--- a/namste-react/Notes/Episode-2.docx
+++ b/namste-react/Notes/Episode-2.docx
@@ -7,26 +7,20 @@
         <w:pStyle w:val="Normal"/>
         <w:spacing w:lineRule="auto" w:line="240" w:beforeAutospacing="1" w:afterAutospacing="1"/>
         <w:rPr>
-          <w:rFonts w:ascii="Arial" w:hAnsi="Arial" w:eastAsia="Times New Roman" w:cs="Arial"/>
-          <w:b w:val="false"/>
+          <w:rFonts w:ascii="FreeSans" w:hAnsi="FreeSans"/>
+          <w:sz w:val="22"/>
+          <w:szCs w:val="22"/>
+        </w:rPr>
+      </w:pPr>
+      <w:r>
+        <w:rPr>
+          <w:rFonts w:eastAsia="Times New Roman" w:cs="Arial" w:ascii="FreeSans" w:hAnsi="FreeSans"/>
           <w:b w:val="false"/>
           <w:bCs w:val="false"/>
           <w:color w:val="C9211E"/>
           <w:kern w:val="0"/>
-          <w:sz w:val="28"/>
-          <w:szCs w:val="28"/>
-          <w:lang w:val="en-AU" w:eastAsia="en-AU" w:bidi="ar-SA"/>
-        </w:rPr>
-      </w:pPr>
-      <w:r>
-        <w:rPr>
-          <w:rFonts w:eastAsia="Times New Roman" w:cs="Arial" w:ascii="Arial" w:hAnsi="Arial"/>
-          <w:b w:val="false"/>
-          <w:bCs w:val="false"/>
-          <w:color w:val="C9211E"/>
-          <w:kern w:val="0"/>
-          <w:sz w:val="28"/>
-          <w:szCs w:val="28"/>
+          <w:sz w:val="22"/>
+          <w:szCs w:val="22"/>
           <w:lang w:val="en-AU" w:eastAsia="en-AU" w:bidi="ar-SA"/>
         </w:rPr>
         <w:t>Git Vs Github</w:t>
@@ -36,16 +30,12 @@
       <w:pPr>
         <w:pStyle w:val="Normal"/>
         <w:spacing w:lineRule="auto" w:line="240" w:beforeAutospacing="1" w:afterAutospacing="1"/>
-        <w:rPr>
-          <w:rFonts w:ascii="Arial" w:hAnsi="Arial" w:eastAsia="Times New Roman" w:cs="Arial"/>
-          <w:color w:val="000000"/>
-          <w:lang w:eastAsia="en-AU"/>
-        </w:rPr>
+        <w:rPr/>
       </w:pPr>
       <w:r>
         <w:rPr>
           <w:rStyle w:val="StrongEmphasis"/>
-          <w:rFonts w:eastAsia="Times New Roman" w:cs="Arial" w:ascii="Arial" w:hAnsi="Arial"/>
+          <w:rFonts w:eastAsia="Times New Roman" w:cs="Arial" w:ascii="FreeSans" w:hAnsi="FreeSans"/>
           <w:color w:val="000000"/>
           <w:kern w:val="0"/>
           <w:sz w:val="22"/>
@@ -56,7 +46,7 @@
       </w:r>
       <w:r>
         <w:rPr>
-          <w:rFonts w:eastAsia="Times New Roman" w:cs="Arial" w:ascii="Arial" w:hAnsi="Arial"/>
+          <w:rFonts w:eastAsia="Times New Roman" w:cs="Arial" w:ascii="FreeSans" w:hAnsi="FreeSans"/>
           <w:caps w:val="false"/>
           <w:smallCaps w:val="false"/>
           <w:color w:val="374151"/>
@@ -70,7 +60,7 @@
       </w:r>
       <w:r>
         <w:rPr>
-          <w:rFonts w:eastAsia="Times New Roman" w:cs="Arial" w:ascii="Inter;Inter Fallback;ui-sans-serif;system-ui;sans-serif;Apple Color Emoji;Segoe UI Emoji;Segoe UI Symbol;Noto Color Emoji" w:hAnsi="Inter;Inter Fallback;ui-sans-serif;system-ui;sans-serif;Apple Color Emoji;Segoe UI Emoji;Segoe UI Symbol;Noto Color Emoji"/>
+          <w:rFonts w:eastAsia="Times New Roman" w:cs="Arial" w:ascii="FreeSans" w:hAnsi="FreeSans"/>
           <w:b w:val="false"/>
           <w:i w:val="false"/>
           <w:caps w:val="false"/>
@@ -78,7 +68,7 @@
           <w:color w:val="374151"/>
           <w:spacing w:val="0"/>
           <w:kern w:val="0"/>
-          <w:sz w:val="24"/>
+          <w:sz w:val="22"/>
           <w:szCs w:val="22"/>
           <w:lang w:val="en-AU" w:eastAsia="en-AU" w:bidi="ar-SA"/>
         </w:rPr>
@@ -87,7 +77,7 @@
       <w:r>
         <w:rPr>
           <w:rStyle w:val="StrongEmphasis"/>
-          <w:rFonts w:eastAsia="Times New Roman" w:cs="Arial" w:ascii="Arial" w:hAnsi="Arial"/>
+          <w:rFonts w:eastAsia="Times New Roman" w:cs="Arial" w:ascii="FreeSans" w:hAnsi="FreeSans"/>
           <w:color w:val="000000"/>
           <w:kern w:val="0"/>
           <w:sz w:val="22"/>
@@ -98,7 +88,7 @@
       </w:r>
       <w:r>
         <w:rPr>
-          <w:rFonts w:eastAsia="Times New Roman" w:cs="Arial" w:ascii="Arial" w:hAnsi="Arial"/>
+          <w:rFonts w:eastAsia="Times New Roman" w:cs="Arial" w:ascii="FreeSans" w:hAnsi="FreeSans"/>
           <w:caps w:val="false"/>
           <w:smallCaps w:val="false"/>
           <w:color w:val="374151"/>
@@ -112,7 +102,7 @@
       </w:r>
       <w:r>
         <w:rPr>
-          <w:rFonts w:eastAsia="Times New Roman" w:cs="Arial" w:ascii="Inter;Inter Fallback;ui-sans-serif;system-ui;sans-serif;Apple Color Emoji;Segoe UI Emoji;Segoe UI Symbol;Noto Color Emoji" w:hAnsi="Inter;Inter Fallback;ui-sans-serif;system-ui;sans-serif;Apple Color Emoji;Segoe UI Emoji;Segoe UI Symbol;Noto Color Emoji"/>
+          <w:rFonts w:eastAsia="Times New Roman" w:cs="Arial" w:ascii="FreeSans" w:hAnsi="FreeSans"/>
           <w:b w:val="false"/>
           <w:i w:val="false"/>
           <w:caps w:val="false"/>
@@ -120,7 +110,7 @@
           <w:color w:val="374151"/>
           <w:spacing w:val="0"/>
           <w:kern w:val="0"/>
-          <w:sz w:val="24"/>
+          <w:sz w:val="22"/>
           <w:szCs w:val="22"/>
           <w:lang w:val="en-AU" w:eastAsia="en-AU" w:bidi="ar-SA"/>
         </w:rPr>
@@ -132,110 +122,117 @@
         <w:pStyle w:val="TextBody"/>
         <w:spacing w:lineRule="auto" w:line="240" w:beforeAutospacing="1" w:afterAutospacing="1"/>
         <w:rPr>
-          <w:rFonts w:ascii="Arial" w:hAnsi="Arial" w:eastAsia="Times New Roman" w:cs="Arial"/>
+          <w:rFonts w:ascii="FreeSans" w:hAnsi="FreeSans"/>
+          <w:sz w:val="22"/>
+          <w:szCs w:val="22"/>
+        </w:rPr>
+      </w:pPr>
+      <w:r>
+        <w:rPr>
+          <w:rFonts w:eastAsia="Times New Roman" w:cs="Arial" w:ascii="FreeSans" w:hAnsi="FreeSans"/>
+          <w:b w:val="false"/>
+          <w:i w:val="false"/>
+          <w:caps w:val="false"/>
+          <w:smallCaps w:val="false"/>
+          <w:color w:val="374151"/>
+          <w:spacing w:val="0"/>
+          <w:kern w:val="0"/>
+          <w:sz w:val="22"/>
+          <w:szCs w:val="22"/>
+          <w:lang w:val="en-AU" w:eastAsia="en-AU" w:bidi="ar-SA"/>
+        </w:rPr>
+        <w:t>Git is a distributed version control system that allows developers to track changes in their code, collaborate with others, and manage different versions of their projects.</w:t>
+      </w:r>
+    </w:p>
+    <w:p>
+      <w:pPr>
+        <w:pStyle w:val="TextBody"/>
+        <w:rPr>
+          <w:rFonts w:ascii="FreeSans" w:hAnsi="FreeSans"/>
+          <w:sz w:val="22"/>
+          <w:szCs w:val="22"/>
+        </w:rPr>
+      </w:pPr>
+      <w:r>
+        <w:rPr>
+          <w:rFonts w:ascii="FreeSans" w:hAnsi="FreeSans"/>
+          <w:b w:val="false"/>
+          <w:i w:val="false"/>
+          <w:caps w:val="false"/>
+          <w:smallCaps w:val="false"/>
+          <w:color w:val="374151"/>
+          <w:spacing w:val="0"/>
+          <w:sz w:val="22"/>
+          <w:szCs w:val="22"/>
+        </w:rPr>
+        <w:t>Git is used via command-line interface (CLI) or through graphical user interfaces (GUIs) like GitKraken, SourceTree, or integrated development environments (IDEs) like Visual Studio Code</w:t>
+      </w:r>
+    </w:p>
+    <w:p>
+      <w:pPr>
+        <w:pStyle w:val="TextBody"/>
+        <w:rPr>
+          <w:rFonts w:ascii="FreeSans" w:hAnsi="FreeSans" w:eastAsia="Times New Roman" w:cs="Arial"/>
           <w:color w:val="000000"/>
+          <w:sz w:val="22"/>
+          <w:szCs w:val="22"/>
           <w:lang w:eastAsia="en-AU"/>
         </w:rPr>
       </w:pPr>
       <w:r>
         <w:rPr>
-          <w:rFonts w:eastAsia="Times New Roman" w:cs="Arial" w:ascii="Inter;Inter Fallback;ui-sans-serif;system-ui;sans-serif;Apple Color Emoji;Segoe UI Emoji;Segoe UI Symbol;Noto Color Emoji" w:hAnsi="Inter;Inter Fallback;ui-sans-serif;system-ui;sans-serif;Apple Color Emoji;Segoe UI Emoji;Segoe UI Symbol;Noto Color Emoji"/>
+          <w:rFonts w:eastAsia="Times New Roman" w:cs="Arial" w:ascii="FreeSans" w:hAnsi="FreeSans"/>
+          <w:color w:val="000000"/>
+          <w:sz w:val="22"/>
+          <w:szCs w:val="22"/>
+          <w:lang w:eastAsia="en-AU"/>
+        </w:rPr>
+      </w:r>
+    </w:p>
+    <w:p>
+      <w:pPr>
+        <w:pStyle w:val="TextBody"/>
+        <w:rPr>
+          <w:rFonts w:ascii="FreeSans" w:hAnsi="FreeSans"/>
+          <w:sz w:val="22"/>
+          <w:szCs w:val="22"/>
+        </w:rPr>
+      </w:pPr>
+      <w:r>
+        <w:rPr>
+          <w:rFonts w:ascii="FreeSans" w:hAnsi="FreeSans"/>
           <w:b w:val="false"/>
           <w:i w:val="false"/>
           <w:caps w:val="false"/>
           <w:smallCaps w:val="false"/>
           <w:color w:val="374151"/>
           <w:spacing w:val="0"/>
-          <w:kern w:val="0"/>
-          <w:sz w:val="24"/>
-          <w:szCs w:val="22"/>
-          <w:lang w:val="en-AU" w:eastAsia="en-AU" w:bidi="ar-SA"/>
-        </w:rPr>
-        <w:t>Git is a distributed version control system that allows developers to track changes in their code, collaborate with others, and manage different versions of their projects.</w:t>
-      </w:r>
-    </w:p>
-    <w:p>
-      <w:pPr>
-        <w:pStyle w:val="TextBody"/>
-        <w:rPr>
-          <w:rFonts w:ascii="Arial" w:hAnsi="Arial" w:eastAsia="Times New Roman" w:cs="Arial"/>
-          <w:color w:val="000000"/>
-          <w:lang w:eastAsia="en-AU"/>
-        </w:rPr>
-      </w:pPr>
-      <w:r>
-        <w:rPr>
-          <w:rFonts w:ascii="Inter;Inter Fallback;ui-sans-serif;system-ui;sans-serif;Apple Color Emoji;Segoe UI Emoji;Segoe UI Symbol;Noto Color Emoji" w:hAnsi="Inter;Inter Fallback;ui-sans-serif;system-ui;sans-serif;Apple Color Emoji;Segoe UI Emoji;Segoe UI Symbol;Noto Color Emoji"/>
+          <w:sz w:val="22"/>
+          <w:szCs w:val="22"/>
+        </w:rPr>
+        <w:t>GitHub is a web-based platform that provides hosting for Git repositories. It offers a user-friendly interface for managing Git repositories and adds additional features for collaboration and project management</w:t>
+      </w:r>
+    </w:p>
+    <w:p>
+      <w:pPr>
+        <w:pStyle w:val="TextBody"/>
+        <w:rPr>
+          <w:rFonts w:ascii="FreeSans" w:hAnsi="FreeSans"/>
+          <w:sz w:val="22"/>
+          <w:szCs w:val="22"/>
+        </w:rPr>
+      </w:pPr>
+      <w:r>
+        <w:rPr>
+          <w:rFonts w:ascii="FreeSans" w:hAnsi="FreeSans"/>
           <w:b w:val="false"/>
           <w:i w:val="false"/>
           <w:caps w:val="false"/>
           <w:smallCaps w:val="false"/>
           <w:color w:val="374151"/>
           <w:spacing w:val="0"/>
-          <w:sz w:val="24"/>
-        </w:rPr>
-        <w:t>Git is used via command-line interface (CLI) or through graphical user interfaces (GUIs) like GitKraken, SourceTree, or integrated development environments (IDEs) like Visual Studio Code</w:t>
-      </w:r>
-    </w:p>
-    <w:p>
-      <w:pPr>
-        <w:pStyle w:val="TextBody"/>
-        <w:rPr>
-          <w:rFonts w:ascii="Arial" w:hAnsi="Arial" w:eastAsia="Times New Roman" w:cs="Arial"/>
-          <w:color w:val="000000"/>
-          <w:lang w:eastAsia="en-AU"/>
-        </w:rPr>
-      </w:pPr>
-      <w:r>
-        <w:rPr>
-          <w:rFonts w:eastAsia="Times New Roman" w:cs="Arial" w:ascii="Arial" w:hAnsi="Arial"/>
-          <w:color w:val="000000"/>
-          <w:lang w:eastAsia="en-AU"/>
-        </w:rPr>
-      </w:r>
-    </w:p>
-    <w:p>
-      <w:pPr>
-        <w:pStyle w:val="TextBody"/>
-        <w:rPr>
-          <w:rFonts w:ascii="Arial" w:hAnsi="Arial" w:eastAsia="Times New Roman" w:cs="Arial"/>
-          <w:color w:val="000000"/>
-          <w:lang w:eastAsia="en-AU"/>
-        </w:rPr>
-      </w:pPr>
-      <w:r>
-        <w:rPr>
-          <w:rFonts w:ascii="Inter;Inter Fallback;ui-sans-serif;system-ui;sans-serif;Apple Color Emoji;Segoe UI Emoji;Segoe UI Symbol;Noto Color Emoji" w:hAnsi="Inter;Inter Fallback;ui-sans-serif;system-ui;sans-serif;Apple Color Emoji;Segoe UI Emoji;Segoe UI Symbol;Noto Color Emoji"/>
-          <w:b w:val="false"/>
-          <w:i w:val="false"/>
-          <w:caps w:val="false"/>
-          <w:smallCaps w:val="false"/>
-          <w:color w:val="374151"/>
-          <w:spacing w:val="0"/>
-          <w:sz w:val="24"/>
-        </w:rPr>
-        <w:t>GitHub is a web-based platform that provides hosting for Git repositories. It offers a user-friendly interface for managing Git repositories and adds additional features for collaboration and project management</w:t>
-      </w:r>
-    </w:p>
-    <w:p>
-      <w:pPr>
-        <w:pStyle w:val="TextBody"/>
-        <w:rPr>
-          <w:rFonts w:ascii="Arial" w:hAnsi="Arial" w:eastAsia="Times New Roman" w:cs="Arial"/>
-          <w:color w:val="000000"/>
-          <w:lang w:eastAsia="en-AU"/>
-        </w:rPr>
-      </w:pPr>
-      <w:r>
-        <w:rPr>
-          <w:rFonts w:ascii="Inter;Inter Fallback;ui-sans-serif;system-ui;sans-serif;Apple Color Emoji;Segoe UI Emoji;Segoe UI Symbol;Noto Color Emoji" w:hAnsi="Inter;Inter Fallback;ui-sans-serif;system-ui;sans-serif;Apple Color Emoji;Segoe UI Emoji;Segoe UI Symbol;Noto Color Emoji"/>
-          <w:b w:val="false"/>
-          <w:i w:val="false"/>
-          <w:caps w:val="false"/>
-          <w:smallCaps w:val="false"/>
-          <w:color w:val="374151"/>
-          <w:spacing w:val="0"/>
-          <w:sz w:val="24"/>
+          <w:sz w:val="22"/>
+          <w:szCs w:val="22"/>
         </w:rPr>
         <w:t>GitHub is accessed through a web interface, and users can also interact with it using Git commands in the terminal or through GitHub's desktop application</w:t>
         <w:br/>
@@ -256,8 +253,8 @@
       </w:tblPr>
       <w:tblGrid>
         <w:gridCol w:w="2261"/>
-        <w:gridCol w:w="2689"/>
-        <w:gridCol w:w="4076"/>
+        <w:gridCol w:w="2687"/>
+        <w:gridCol w:w="4078"/>
       </w:tblGrid>
       <w:tr>
         <w:trPr>
@@ -275,17 +272,25 @@
               <w:suppressLineNumbers/>
               <w:spacing w:before="0" w:after="160"/>
               <w:jc w:val="center"/>
-              <w:rPr/>
+              <w:rPr>
+                <w:rFonts w:ascii="FreeSans" w:hAnsi="FreeSans"/>
+                <w:sz w:val="22"/>
+                <w:szCs w:val="22"/>
+              </w:rPr>
             </w:pPr>
             <w:r>
-              <w:rPr/>
+              <w:rPr>
+                <w:rFonts w:ascii="FreeSans" w:hAnsi="FreeSans"/>
+                <w:sz w:val="22"/>
+                <w:szCs w:val="22"/>
+              </w:rPr>
               <w:t>Feature</w:t>
             </w:r>
           </w:p>
         </w:tc>
         <w:tc>
           <w:tcPr>
-            <w:tcW w:w="2689" w:type="dxa"/>
+            <w:tcW w:w="2687" w:type="dxa"/>
             <w:tcBorders/>
             <w:vAlign w:val="center"/>
           </w:tcPr>
@@ -295,17 +300,25 @@
               <w:suppressLineNumbers/>
               <w:spacing w:before="0" w:after="160"/>
               <w:jc w:val="center"/>
-              <w:rPr/>
+              <w:rPr>
+                <w:rFonts w:ascii="FreeSans" w:hAnsi="FreeSans"/>
+                <w:sz w:val="22"/>
+                <w:szCs w:val="22"/>
+              </w:rPr>
             </w:pPr>
             <w:r>
-              <w:rPr/>
+              <w:rPr>
+                <w:rFonts w:ascii="FreeSans" w:hAnsi="FreeSans"/>
+                <w:sz w:val="22"/>
+                <w:szCs w:val="22"/>
+              </w:rPr>
               <w:t>Git</w:t>
             </w:r>
           </w:p>
         </w:tc>
         <w:tc>
           <w:tcPr>
-            <w:tcW w:w="4076" w:type="dxa"/>
+            <w:tcW w:w="4078" w:type="dxa"/>
             <w:tcBorders/>
             <w:vAlign w:val="center"/>
           </w:tcPr>
@@ -315,10 +328,18 @@
               <w:suppressLineNumbers/>
               <w:spacing w:before="0" w:after="160"/>
               <w:jc w:val="center"/>
-              <w:rPr/>
+              <w:rPr>
+                <w:rFonts w:ascii="FreeSans" w:hAnsi="FreeSans"/>
+                <w:sz w:val="22"/>
+                <w:szCs w:val="22"/>
+              </w:rPr>
             </w:pPr>
             <w:r>
-              <w:rPr/>
+              <w:rPr>
+                <w:rFonts w:ascii="FreeSans" w:hAnsi="FreeSans"/>
+                <w:sz w:val="22"/>
+                <w:szCs w:val="22"/>
+              </w:rPr>
               <w:t>GitHub</w:t>
             </w:r>
           </w:p>
@@ -337,17 +358,25 @@
               <w:pStyle w:val="TableContents"/>
               <w:suppressLineNumbers/>
               <w:spacing w:before="0" w:after="160"/>
-              <w:rPr/>
+              <w:rPr>
+                <w:rFonts w:ascii="FreeSans" w:hAnsi="FreeSans"/>
+                <w:sz w:val="22"/>
+                <w:szCs w:val="22"/>
+              </w:rPr>
             </w:pPr>
             <w:r>
-              <w:rPr/>
+              <w:rPr>
+                <w:rFonts w:ascii="FreeSans" w:hAnsi="FreeSans"/>
+                <w:sz w:val="22"/>
+                <w:szCs w:val="22"/>
+              </w:rPr>
               <w:t>Type</w:t>
             </w:r>
           </w:p>
         </w:tc>
         <w:tc>
           <w:tcPr>
-            <w:tcW w:w="2689" w:type="dxa"/>
+            <w:tcW w:w="2687" w:type="dxa"/>
             <w:tcBorders/>
             <w:vAlign w:val="center"/>
           </w:tcPr>
@@ -356,17 +385,25 @@
               <w:pStyle w:val="TableContents"/>
               <w:suppressLineNumbers/>
               <w:spacing w:before="0" w:after="160"/>
-              <w:rPr/>
+              <w:rPr>
+                <w:rFonts w:ascii="FreeSans" w:hAnsi="FreeSans"/>
+                <w:sz w:val="22"/>
+                <w:szCs w:val="22"/>
+              </w:rPr>
             </w:pPr>
             <w:r>
-              <w:rPr/>
+              <w:rPr>
+                <w:rFonts w:ascii="FreeSans" w:hAnsi="FreeSans"/>
+                <w:sz w:val="22"/>
+                <w:szCs w:val="22"/>
+              </w:rPr>
               <w:t>Version control system</w:t>
             </w:r>
           </w:p>
         </w:tc>
         <w:tc>
           <w:tcPr>
-            <w:tcW w:w="4076" w:type="dxa"/>
+            <w:tcW w:w="4078" w:type="dxa"/>
             <w:tcBorders/>
             <w:vAlign w:val="center"/>
           </w:tcPr>
@@ -375,10 +412,18 @@
               <w:pStyle w:val="TableContents"/>
               <w:suppressLineNumbers/>
               <w:spacing w:before="0" w:after="160"/>
-              <w:rPr/>
+              <w:rPr>
+                <w:rFonts w:ascii="FreeSans" w:hAnsi="FreeSans"/>
+                <w:sz w:val="22"/>
+                <w:szCs w:val="22"/>
+              </w:rPr>
             </w:pPr>
             <w:r>
-              <w:rPr/>
+              <w:rPr>
+                <w:rFonts w:ascii="FreeSans" w:hAnsi="FreeSans"/>
+                <w:sz w:val="22"/>
+                <w:szCs w:val="22"/>
+              </w:rPr>
               <w:t>Web-based platform for hosting Git repos</w:t>
             </w:r>
           </w:p>
@@ -397,17 +442,25 @@
               <w:pStyle w:val="TableContents"/>
               <w:suppressLineNumbers/>
               <w:spacing w:before="0" w:after="160"/>
-              <w:rPr/>
+              <w:rPr>
+                <w:rFonts w:ascii="FreeSans" w:hAnsi="FreeSans"/>
+                <w:sz w:val="22"/>
+                <w:szCs w:val="22"/>
+              </w:rPr>
             </w:pPr>
             <w:r>
-              <w:rPr/>
+              <w:rPr>
+                <w:rFonts w:ascii="FreeSans" w:hAnsi="FreeSans"/>
+                <w:sz w:val="22"/>
+                <w:szCs w:val="22"/>
+              </w:rPr>
               <w:t>Purpose</w:t>
             </w:r>
           </w:p>
         </w:tc>
         <w:tc>
           <w:tcPr>
-            <w:tcW w:w="2689" w:type="dxa"/>
+            <w:tcW w:w="2687" w:type="dxa"/>
             <w:tcBorders/>
             <w:vAlign w:val="center"/>
           </w:tcPr>
@@ -416,17 +469,25 @@
               <w:pStyle w:val="TableContents"/>
               <w:suppressLineNumbers/>
               <w:spacing w:before="0" w:after="160"/>
-              <w:rPr/>
+              <w:rPr>
+                <w:rFonts w:ascii="FreeSans" w:hAnsi="FreeSans"/>
+                <w:sz w:val="22"/>
+                <w:szCs w:val="22"/>
+              </w:rPr>
             </w:pPr>
             <w:r>
-              <w:rPr/>
+              <w:rPr>
+                <w:rFonts w:ascii="FreeSans" w:hAnsi="FreeSans"/>
+                <w:sz w:val="22"/>
+                <w:szCs w:val="22"/>
+              </w:rPr>
               <w:t>Track changes in code</w:t>
             </w:r>
           </w:p>
         </w:tc>
         <w:tc>
           <w:tcPr>
-            <w:tcW w:w="4076" w:type="dxa"/>
+            <w:tcW w:w="4078" w:type="dxa"/>
             <w:tcBorders/>
             <w:vAlign w:val="center"/>
           </w:tcPr>
@@ -435,10 +496,18 @@
               <w:pStyle w:val="TableContents"/>
               <w:suppressLineNumbers/>
               <w:spacing w:before="0" w:after="160"/>
-              <w:rPr/>
+              <w:rPr>
+                <w:rFonts w:ascii="FreeSans" w:hAnsi="FreeSans"/>
+                <w:sz w:val="22"/>
+                <w:szCs w:val="22"/>
+              </w:rPr>
             </w:pPr>
             <w:r>
-              <w:rPr/>
+              <w:rPr>
+                <w:rFonts w:ascii="FreeSans" w:hAnsi="FreeSans"/>
+                <w:sz w:val="22"/>
+                <w:szCs w:val="22"/>
+              </w:rPr>
               <w:t>Collaborate and share code</w:t>
             </w:r>
           </w:p>
@@ -457,17 +526,25 @@
               <w:pStyle w:val="TableContents"/>
               <w:suppressLineNumbers/>
               <w:spacing w:before="0" w:after="160"/>
-              <w:rPr/>
+              <w:rPr>
+                <w:rFonts w:ascii="FreeSans" w:hAnsi="FreeSans"/>
+                <w:sz w:val="22"/>
+                <w:szCs w:val="22"/>
+              </w:rPr>
             </w:pPr>
             <w:r>
-              <w:rPr/>
+              <w:rPr>
+                <w:rFonts w:ascii="FreeSans" w:hAnsi="FreeSans"/>
+                <w:sz w:val="22"/>
+                <w:szCs w:val="22"/>
+              </w:rPr>
               <w:t>Hosting</w:t>
             </w:r>
           </w:p>
         </w:tc>
         <w:tc>
           <w:tcPr>
-            <w:tcW w:w="2689" w:type="dxa"/>
+            <w:tcW w:w="2687" w:type="dxa"/>
             <w:tcBorders/>
             <w:vAlign w:val="center"/>
           </w:tcPr>
@@ -476,17 +553,25 @@
               <w:pStyle w:val="TableContents"/>
               <w:suppressLineNumbers/>
               <w:spacing w:before="0" w:after="160"/>
-              <w:rPr/>
+              <w:rPr>
+                <w:rFonts w:ascii="FreeSans" w:hAnsi="FreeSans"/>
+                <w:sz w:val="22"/>
+                <w:szCs w:val="22"/>
+              </w:rPr>
             </w:pPr>
             <w:r>
-              <w:rPr/>
+              <w:rPr>
+                <w:rFonts w:ascii="FreeSans" w:hAnsi="FreeSans"/>
+                <w:sz w:val="22"/>
+                <w:szCs w:val="22"/>
+              </w:rPr>
               <w:t>Local (on your machine)</w:t>
             </w:r>
           </w:p>
         </w:tc>
         <w:tc>
           <w:tcPr>
-            <w:tcW w:w="4076" w:type="dxa"/>
+            <w:tcW w:w="4078" w:type="dxa"/>
             <w:tcBorders/>
             <w:vAlign w:val="center"/>
           </w:tcPr>
@@ -495,10 +580,18 @@
               <w:pStyle w:val="TableContents"/>
               <w:suppressLineNumbers/>
               <w:spacing w:before="0" w:after="160"/>
-              <w:rPr/>
+              <w:rPr>
+                <w:rFonts w:ascii="FreeSans" w:hAnsi="FreeSans"/>
+                <w:sz w:val="22"/>
+                <w:szCs w:val="22"/>
+              </w:rPr>
             </w:pPr>
             <w:r>
-              <w:rPr/>
+              <w:rPr>
+                <w:rFonts w:ascii="FreeSans" w:hAnsi="FreeSans"/>
+                <w:sz w:val="22"/>
+                <w:szCs w:val="22"/>
+              </w:rPr>
               <w:t>Cloud-based (on GitHub servers)</w:t>
             </w:r>
           </w:p>
@@ -517,17 +610,25 @@
               <w:pStyle w:val="TableContents"/>
               <w:suppressLineNumbers/>
               <w:spacing w:before="0" w:after="160"/>
-              <w:rPr/>
+              <w:rPr>
+                <w:rFonts w:ascii="FreeSans" w:hAnsi="FreeSans"/>
+                <w:sz w:val="22"/>
+                <w:szCs w:val="22"/>
+              </w:rPr>
             </w:pPr>
             <w:r>
-              <w:rPr/>
+              <w:rPr>
+                <w:rFonts w:ascii="FreeSans" w:hAnsi="FreeSans"/>
+                <w:sz w:val="22"/>
+                <w:szCs w:val="22"/>
+              </w:rPr>
               <w:t>Collaboration</w:t>
             </w:r>
           </w:p>
         </w:tc>
         <w:tc>
           <w:tcPr>
-            <w:tcW w:w="2689" w:type="dxa"/>
+            <w:tcW w:w="2687" w:type="dxa"/>
             <w:tcBorders/>
             <w:vAlign w:val="center"/>
           </w:tcPr>
@@ -536,17 +637,25 @@
               <w:pStyle w:val="TableContents"/>
               <w:suppressLineNumbers/>
               <w:spacing w:before="0" w:after="160"/>
-              <w:rPr/>
+              <w:rPr>
+                <w:rFonts w:ascii="FreeSans" w:hAnsi="FreeSans"/>
+                <w:sz w:val="22"/>
+                <w:szCs w:val="22"/>
+              </w:rPr>
             </w:pPr>
             <w:r>
-              <w:rPr/>
+              <w:rPr>
+                <w:rFonts w:ascii="FreeSans" w:hAnsi="FreeSans"/>
+                <w:sz w:val="22"/>
+                <w:szCs w:val="22"/>
+              </w:rPr>
               <w:t>Basic (via Git commands)</w:t>
             </w:r>
           </w:p>
         </w:tc>
         <w:tc>
           <w:tcPr>
-            <w:tcW w:w="4076" w:type="dxa"/>
+            <w:tcW w:w="4078" w:type="dxa"/>
             <w:tcBorders/>
             <w:vAlign w:val="center"/>
           </w:tcPr>
@@ -555,10 +664,18 @@
               <w:pStyle w:val="TableContents"/>
               <w:suppressLineNumbers/>
               <w:spacing w:before="0" w:after="160"/>
-              <w:rPr/>
+              <w:rPr>
+                <w:rFonts w:ascii="FreeSans" w:hAnsi="FreeSans"/>
+                <w:sz w:val="22"/>
+                <w:szCs w:val="22"/>
+              </w:rPr>
             </w:pPr>
             <w:r>
-              <w:rPr/>
+              <w:rPr>
+                <w:rFonts w:ascii="FreeSans" w:hAnsi="FreeSans"/>
+                <w:sz w:val="22"/>
+                <w:szCs w:val="22"/>
+              </w:rPr>
               <w:t>Advanced (pull requests, issues, etc.)</w:t>
             </w:r>
           </w:p>
@@ -577,17 +694,25 @@
               <w:pStyle w:val="TableContents"/>
               <w:suppressLineNumbers/>
               <w:spacing w:before="0" w:after="160"/>
-              <w:rPr/>
+              <w:rPr>
+                <w:rFonts w:ascii="FreeSans" w:hAnsi="FreeSans"/>
+                <w:sz w:val="22"/>
+                <w:szCs w:val="22"/>
+              </w:rPr>
             </w:pPr>
             <w:r>
-              <w:rPr/>
+              <w:rPr>
+                <w:rFonts w:ascii="FreeSans" w:hAnsi="FreeSans"/>
+                <w:sz w:val="22"/>
+                <w:szCs w:val="22"/>
+              </w:rPr>
               <w:t>User Interface</w:t>
             </w:r>
           </w:p>
         </w:tc>
         <w:tc>
           <w:tcPr>
-            <w:tcW w:w="2689" w:type="dxa"/>
+            <w:tcW w:w="2687" w:type="dxa"/>
             <w:tcBorders/>
             <w:vAlign w:val="center"/>
           </w:tcPr>
@@ -596,17 +721,25 @@
               <w:pStyle w:val="TableContents"/>
               <w:suppressLineNumbers/>
               <w:spacing w:before="0" w:after="160"/>
-              <w:rPr/>
+              <w:rPr>
+                <w:rFonts w:ascii="FreeSans" w:hAnsi="FreeSans"/>
+                <w:sz w:val="22"/>
+                <w:szCs w:val="22"/>
+              </w:rPr>
             </w:pPr>
             <w:r>
-              <w:rPr/>
+              <w:rPr>
+                <w:rFonts w:ascii="FreeSans" w:hAnsi="FreeSans"/>
+                <w:sz w:val="22"/>
+                <w:szCs w:val="22"/>
+              </w:rPr>
               <w:t>Command-line or GUI</w:t>
             </w:r>
           </w:p>
         </w:tc>
         <w:tc>
           <w:tcPr>
-            <w:tcW w:w="4076" w:type="dxa"/>
+            <w:tcW w:w="4078" w:type="dxa"/>
             <w:tcBorders/>
             <w:vAlign w:val="center"/>
           </w:tcPr>
@@ -615,10 +748,18 @@
               <w:pStyle w:val="TableContents"/>
               <w:suppressLineNumbers/>
               <w:spacing w:before="0" w:after="160"/>
-              <w:rPr/>
+              <w:rPr>
+                <w:rFonts w:ascii="FreeSans" w:hAnsi="FreeSans"/>
+                <w:sz w:val="22"/>
+                <w:szCs w:val="22"/>
+              </w:rPr>
             </w:pPr>
             <w:r>
-              <w:rPr/>
+              <w:rPr>
+                <w:rFonts w:ascii="FreeSans" w:hAnsi="FreeSans"/>
+                <w:sz w:val="22"/>
+                <w:szCs w:val="22"/>
+              </w:rPr>
               <w:t>Web interface and desktop app</w:t>
             </w:r>
           </w:p>
@@ -637,17 +778,25 @@
               <w:pStyle w:val="TableContents"/>
               <w:suppressLineNumbers/>
               <w:spacing w:before="0" w:after="160"/>
-              <w:rPr/>
+              <w:rPr>
+                <w:rFonts w:ascii="FreeSans" w:hAnsi="FreeSans"/>
+                <w:sz w:val="22"/>
+                <w:szCs w:val="22"/>
+              </w:rPr>
             </w:pPr>
             <w:r>
-              <w:rPr/>
+              <w:rPr>
+                <w:rFonts w:ascii="FreeSans" w:hAnsi="FreeSans"/>
+                <w:sz w:val="22"/>
+                <w:szCs w:val="22"/>
+              </w:rPr>
               <w:t>Community Features</w:t>
             </w:r>
           </w:p>
         </w:tc>
         <w:tc>
           <w:tcPr>
-            <w:tcW w:w="2689" w:type="dxa"/>
+            <w:tcW w:w="2687" w:type="dxa"/>
             <w:tcBorders/>
             <w:vAlign w:val="center"/>
           </w:tcPr>
@@ -656,17 +805,25 @@
               <w:pStyle w:val="TableContents"/>
               <w:suppressLineNumbers/>
               <w:spacing w:before="0" w:after="160"/>
-              <w:rPr/>
+              <w:rPr>
+                <w:rFonts w:ascii="FreeSans" w:hAnsi="FreeSans"/>
+                <w:sz w:val="22"/>
+                <w:szCs w:val="22"/>
+              </w:rPr>
             </w:pPr>
             <w:r>
-              <w:rPr/>
+              <w:rPr>
+                <w:rFonts w:ascii="FreeSans" w:hAnsi="FreeSans"/>
+                <w:sz w:val="22"/>
+                <w:szCs w:val="22"/>
+              </w:rPr>
               <w:t>None</w:t>
             </w:r>
           </w:p>
         </w:tc>
         <w:tc>
           <w:tcPr>
-            <w:tcW w:w="4076" w:type="dxa"/>
+            <w:tcW w:w="4078" w:type="dxa"/>
             <w:tcBorders/>
             <w:vAlign w:val="center"/>
           </w:tcPr>
@@ -675,10 +832,18 @@
               <w:pStyle w:val="TableContents"/>
               <w:suppressLineNumbers/>
               <w:spacing w:before="0" w:after="160"/>
-              <w:rPr/>
+              <w:rPr>
+                <w:rFonts w:ascii="FreeSans" w:hAnsi="FreeSans"/>
+                <w:sz w:val="22"/>
+                <w:szCs w:val="22"/>
+              </w:rPr>
             </w:pPr>
             <w:r>
-              <w:rPr/>
+              <w:rPr>
+                <w:rFonts w:ascii="FreeSans" w:hAnsi="FreeSans"/>
+                <w:sz w:val="22"/>
+                <w:szCs w:val="22"/>
+              </w:rPr>
               <w:t>Social features, project visibility</w:t>
             </w:r>
           </w:p>
@@ -689,15 +854,19 @@
       <w:pPr>
         <w:pStyle w:val="TextBody"/>
         <w:rPr>
-          <w:rFonts w:ascii="Arial" w:hAnsi="Arial" w:eastAsia="Times New Roman" w:cs="Arial"/>
+          <w:rFonts w:ascii="FreeSans" w:hAnsi="FreeSans" w:eastAsia="Times New Roman" w:cs="Arial"/>
           <w:color w:val="000000"/>
+          <w:sz w:val="22"/>
+          <w:szCs w:val="22"/>
           <w:lang w:eastAsia="en-AU"/>
         </w:rPr>
       </w:pPr>
       <w:r>
         <w:rPr>
-          <w:rFonts w:eastAsia="Times New Roman" w:cs="Arial" w:ascii="Arial" w:hAnsi="Arial"/>
+          <w:rFonts w:eastAsia="Times New Roman" w:cs="Arial" w:ascii="FreeSans" w:hAnsi="FreeSans"/>
           <w:color w:val="000000"/>
+          <w:sz w:val="22"/>
+          <w:szCs w:val="22"/>
           <w:lang w:eastAsia="en-AU"/>
         </w:rPr>
       </w:r>
@@ -706,13 +875,17 @@
       <w:pPr>
         <w:pStyle w:val="TextBody"/>
         <w:rPr>
-          <w:rFonts w:ascii="Arial" w:hAnsi="Arial" w:eastAsia="Times New Roman" w:cs="Arial"/>
-          <w:color w:val="000000"/>
-          <w:lang w:eastAsia="en-AU"/>
-        </w:rPr>
-      </w:pPr>
-      <w:r>
-        <w:rPr/>
+          <w:rFonts w:ascii="FreeSans" w:hAnsi="FreeSans"/>
+          <w:sz w:val="22"/>
+          <w:szCs w:val="22"/>
+        </w:rPr>
+      </w:pPr>
+      <w:r>
+        <w:rPr>
+          <w:rFonts w:ascii="FreeSans" w:hAnsi="FreeSans"/>
+          <w:sz w:val="22"/>
+          <w:szCs w:val="22"/>
+        </w:rPr>
         <w:br/>
       </w:r>
     </w:p>
@@ -721,16 +894,17 @@
         <w:pStyle w:val="Normal"/>
         <w:spacing w:lineRule="auto" w:line="240" w:beforeAutospacing="1" w:afterAutospacing="1"/>
         <w:rPr>
+          <w:rFonts w:ascii="FreeSans" w:hAnsi="FreeSans"/>
+          <w:sz w:val="22"/>
+          <w:szCs w:val="22"/>
+        </w:rPr>
+      </w:pPr>
+      <w:r>
+        <w:rPr>
+          <w:rFonts w:ascii="FreeSans" w:hAnsi="FreeSans"/>
           <w:color w:val="FF3838"/>
-          <w:sz w:val="28"/>
-          <w:szCs w:val="28"/>
-        </w:rPr>
-      </w:pPr>
-      <w:r>
-        <w:rPr>
-          <w:color w:val="FF3838"/>
-          <w:sz w:val="28"/>
-          <w:szCs w:val="28"/>
+          <w:sz w:val="22"/>
+          <w:szCs w:val="22"/>
         </w:rPr>
         <w:t>What is NPM</w:t>
       </w:r>
@@ -740,16 +914,18 @@
         <w:pStyle w:val="Normal"/>
         <w:spacing w:lineRule="auto" w:line="240" w:beforeAutospacing="1" w:afterAutospacing="1"/>
         <w:rPr>
+          <w:rFonts w:ascii="FreeSans" w:hAnsi="FreeSans"/>
           <w:color w:val="FF3838"/>
-          <w:sz w:val="28"/>
-          <w:szCs w:val="28"/>
-        </w:rPr>
-      </w:pPr>
-      <w:r>
-        <w:rPr>
+          <w:sz w:val="22"/>
+          <w:szCs w:val="22"/>
+        </w:rPr>
+      </w:pPr>
+      <w:r>
+        <w:rPr>
+          <w:rFonts w:ascii="FreeSans" w:hAnsi="FreeSans"/>
           <w:color w:val="FF3838"/>
-          <w:sz w:val="28"/>
-          <w:szCs w:val="28"/>
+          <w:sz w:val="22"/>
+          <w:szCs w:val="22"/>
         </w:rPr>
       </w:r>
     </w:p>
@@ -758,14 +934,16 @@
         <w:pStyle w:val="Normal"/>
         <w:spacing w:lineRule="auto" w:line="240" w:beforeAutospacing="1" w:afterAutospacing="1"/>
         <w:rPr>
-          <w:sz w:val="28"/>
-          <w:szCs w:val="28"/>
-        </w:rPr>
-      </w:pPr>
-      <w:r>
-        <w:rPr>
-          <w:sz w:val="28"/>
-          <w:szCs w:val="28"/>
+          <w:rFonts w:ascii="FreeSans" w:hAnsi="FreeSans"/>
+          <w:sz w:val="22"/>
+          <w:szCs w:val="22"/>
+        </w:rPr>
+      </w:pPr>
+      <w:r>
+        <w:rPr>
+          <w:rFonts w:ascii="FreeSans" w:hAnsi="FreeSans"/>
+          <w:sz w:val="22"/>
+          <w:szCs w:val="22"/>
         </w:rPr>
       </w:r>
     </w:p>
@@ -774,48 +952,67 @@
         <w:pStyle w:val="TextBody"/>
         <w:spacing w:lineRule="auto" w:line="240" w:beforeAutospacing="1" w:afterAutospacing="1"/>
         <w:rPr>
-          <w:rFonts w:ascii="Aptos" w:hAnsi="Aptos" w:eastAsia="Aptos" w:cs="" w:asciiTheme="minorHAnsi" w:cstheme="minorBidi" w:eastAsiaTheme="minorHAnsi" w:hAnsiTheme="minorHAnsi"/>
+          <w:rFonts w:ascii="FreeSans" w:hAnsi="FreeSans"/>
+          <w:sz w:val="22"/>
+          <w:szCs w:val="22"/>
+        </w:rPr>
+      </w:pPr>
+      <w:r>
+        <w:rPr>
+          <w:rFonts w:eastAsia="Aptos" w:cs="" w:ascii="FreeSans" w:hAnsi="FreeSans" w:cstheme="minorBidi" w:eastAsiaTheme="minorHAnsi"/>
           <w:color w:val="auto"/>
           <w:kern w:val="0"/>
           <w:sz w:val="22"/>
           <w:szCs w:val="22"/>
           <w:lang w:val="en-AU" w:eastAsia="en-US" w:bidi="ar-SA"/>
         </w:rPr>
-      </w:pPr>
-      <w:r>
-        <w:rPr>
-          <w:rFonts w:eastAsia="Aptos" w:cs="" w:cstheme="minorBidi" w:eastAsiaTheme="minorHAnsi"/>
+        <w:t>Npm is not a node package manager (lots of people says npm stands for node package manager but its not correct) Npm has no fullform and its just npm. Npm manages packages</w:t>
+      </w:r>
+    </w:p>
+    <w:p>
+      <w:pPr>
+        <w:pStyle w:val="TextBody"/>
+        <w:spacing w:lineRule="auto" w:line="240" w:beforeAutospacing="1" w:afterAutospacing="1"/>
+        <w:rPr>
+          <w:rFonts w:ascii="FreeSans" w:hAnsi="FreeSans" w:eastAsia="Aptos" w:cs="" w:cstheme="minorBidi" w:eastAsiaTheme="minorHAnsi"/>
           <w:color w:val="auto"/>
           <w:kern w:val="0"/>
           <w:sz w:val="22"/>
           <w:szCs w:val="22"/>
           <w:lang w:val="en-AU" w:eastAsia="en-US" w:bidi="ar-SA"/>
         </w:rPr>
-        <w:t>Npm is not a node package manager (lots of people says npm stands for node package manager but its not correct) Npm has no fullform and its just npm. Npm manages packages</w:t>
-      </w:r>
-    </w:p>
-    <w:p>
-      <w:pPr>
-        <w:pStyle w:val="TextBody"/>
-        <w:spacing w:lineRule="auto" w:line="240" w:beforeAutospacing="1" w:afterAutospacing="1"/>
-        <w:rPr>
-          <w:rFonts w:ascii="Aptos" w:hAnsi="Aptos" w:eastAsia="Aptos" w:cs="" w:asciiTheme="minorHAnsi" w:cstheme="minorBidi" w:eastAsiaTheme="minorHAnsi" w:hAnsiTheme="minorHAnsi"/>
+      </w:pPr>
+      <w:r>
+        <w:rPr>
+          <w:rFonts w:eastAsia="Aptos" w:cs="" w:cstheme="minorBidi" w:eastAsiaTheme="minorHAnsi" w:ascii="FreeSans" w:hAnsi="FreeSans"/>
           <w:color w:val="auto"/>
           <w:kern w:val="0"/>
           <w:sz w:val="22"/>
           <w:szCs w:val="22"/>
           <w:lang w:val="en-AU" w:eastAsia="en-US" w:bidi="ar-SA"/>
         </w:rPr>
-      </w:pPr>
-      <w:r>
-        <w:rPr>
-          <w:rFonts w:eastAsia="Aptos" w:cs="" w:cstheme="minorBidi" w:eastAsiaTheme="minorHAnsi"/>
+      </w:r>
+    </w:p>
+    <w:p>
+      <w:pPr>
+        <w:pStyle w:val="TextBody"/>
+        <w:spacing w:lineRule="auto" w:line="240" w:beforeAutospacing="1" w:afterAutospacing="1"/>
+        <w:rPr>
+          <w:rFonts w:ascii="FreeSans" w:hAnsi="FreeSans"/>
+          <w:sz w:val="22"/>
+          <w:szCs w:val="22"/>
+        </w:rPr>
+      </w:pPr>
+      <w:r>
+        <w:rPr>
+          <w:rFonts w:eastAsia="Aptos" w:cs="" w:ascii="FreeSans" w:hAnsi="FreeSans" w:cstheme="minorBidi" w:eastAsiaTheme="minorHAnsi"/>
           <w:color w:val="auto"/>
           <w:kern w:val="0"/>
           <w:sz w:val="22"/>
           <w:szCs w:val="22"/>
           <w:lang w:val="en-AU" w:eastAsia="en-US" w:bidi="ar-SA"/>
         </w:rPr>
+        <w:t>package,json is configuraion for NPM</w:t>
       </w:r>
     </w:p>
     <w:p>
@@ -823,24 +1020,21 @@
         <w:pStyle w:val="TextBody"/>
         <w:spacing w:lineRule="auto" w:line="240" w:beforeAutospacing="1" w:afterAutospacing="1"/>
         <w:rPr>
-          <w:rFonts w:ascii="Aptos" w:hAnsi="Aptos" w:eastAsia="Aptos" w:cs="" w:asciiTheme="minorHAnsi" w:cstheme="minorBidi" w:eastAsiaTheme="minorHAnsi" w:hAnsiTheme="minorHAnsi"/>
-          <w:color w:val="auto"/>
-          <w:kern w:val="0"/>
-          <w:sz w:val="22"/>
-          <w:szCs w:val="22"/>
-          <w:lang w:val="en-AU" w:eastAsia="en-US" w:bidi="ar-SA"/>
-        </w:rPr>
-      </w:pPr>
-      <w:r>
-        <w:rPr>
-          <w:rFonts w:eastAsia="Aptos" w:cs="" w:cstheme="minorBidi" w:eastAsiaTheme="minorHAnsi"/>
-          <w:color w:val="auto"/>
-          <w:kern w:val="0"/>
-          <w:sz w:val="22"/>
-          <w:szCs w:val="22"/>
-          <w:lang w:val="en-AU" w:eastAsia="en-US" w:bidi="ar-SA"/>
-        </w:rPr>
-        <w:t>package,json is configuraion for NPM</w:t>
+          <w:rFonts w:ascii="FreeSans" w:hAnsi="FreeSans" w:eastAsia="Times New Roman" w:cs="Arial"/>
+          <w:color w:val="000000"/>
+          <w:sz w:val="22"/>
+          <w:szCs w:val="22"/>
+          <w:lang w:eastAsia="en-AU"/>
+        </w:rPr>
+      </w:pPr>
+      <w:r>
+        <w:rPr>
+          <w:rFonts w:eastAsia="Times New Roman" w:cs="Arial" w:ascii="FreeSans" w:hAnsi="FreeSans"/>
+          <w:color w:val="000000"/>
+          <w:sz w:val="22"/>
+          <w:szCs w:val="22"/>
+          <w:lang w:eastAsia="en-AU"/>
+        </w:rPr>
       </w:r>
     </w:p>
     <w:p>
@@ -848,42 +1042,35 @@
         <w:pStyle w:val="TextBody"/>
         <w:spacing w:lineRule="auto" w:line="240" w:beforeAutospacing="1" w:afterAutospacing="1"/>
         <w:rPr>
-          <w:rFonts w:ascii="Arial" w:hAnsi="Arial" w:eastAsia="Times New Roman" w:cs="Arial"/>
-          <w:color w:val="000000"/>
-          <w:lang w:eastAsia="en-AU"/>
-        </w:rPr>
-      </w:pPr>
-      <w:r>
-        <w:rPr>
-          <w:rFonts w:eastAsia="Times New Roman" w:cs="Arial" w:ascii="Arial" w:hAnsi="Arial"/>
-          <w:color w:val="000000"/>
-          <w:lang w:eastAsia="en-AU"/>
-        </w:rPr>
-      </w:r>
-    </w:p>
-    <w:p>
-      <w:pPr>
-        <w:pStyle w:val="TextBody"/>
-        <w:spacing w:lineRule="auto" w:line="240" w:beforeAutospacing="1" w:afterAutospacing="1"/>
-        <w:rPr>
-          <w:color w:val="FF3838"/>
-          <w:sz w:val="28"/>
-          <w:szCs w:val="28"/>
-        </w:rPr>
-      </w:pPr>
-      <w:r>
-        <w:rPr/>
+          <w:rFonts w:ascii="FreeSans" w:hAnsi="FreeSans"/>
+          <w:sz w:val="22"/>
+          <w:szCs w:val="22"/>
+        </w:rPr>
+      </w:pPr>
+      <w:r>
+        <w:rPr>
+          <w:rFonts w:ascii="FreeSans" w:hAnsi="FreeSans"/>
+          <w:sz w:val="22"/>
+          <w:szCs w:val="22"/>
+        </w:rPr>
         <w:t xml:space="preserve">we can inject npm with </w:t>
       </w:r>
       <w:r>
         <w:rPr>
+          <w:rFonts w:ascii="FreeSans" w:hAnsi="FreeSans"/>
           <w:b/>
           <w:bCs/>
+          <w:sz w:val="22"/>
+          <w:szCs w:val="22"/>
         </w:rPr>
         <w:t>npm init</w:t>
       </w:r>
       <w:r>
-        <w:rPr/>
+        <w:rPr>
+          <w:rFonts w:ascii="FreeSans" w:hAnsi="FreeSans"/>
+          <w:sz w:val="22"/>
+          <w:szCs w:val="22"/>
+        </w:rPr>
         <w:t xml:space="preserve"> command that will create package.json file for us and we will use parcel library and will install via  </w:t>
       </w:r>
       <w:r>
@@ -916,13 +1103,19 @@
         <w:pStyle w:val="TextBody"/>
         <w:spacing w:lineRule="auto" w:line="240" w:beforeAutospacing="1" w:afterAutospacing="1"/>
         <w:rPr>
+          <w:rFonts w:ascii="FreeSans" w:hAnsi="FreeSans"/>
           <w:color w:val="FF3838"/>
-          <w:sz w:val="28"/>
-          <w:szCs w:val="28"/>
-        </w:rPr>
-      </w:pPr>
-      <w:r>
-        <w:rPr/>
+          <w:sz w:val="22"/>
+          <w:szCs w:val="22"/>
+        </w:rPr>
+      </w:pPr>
+      <w:r>
+        <w:rPr>
+          <w:rFonts w:ascii="FreeSans" w:hAnsi="FreeSans"/>
+          <w:color w:val="FF3838"/>
+          <w:sz w:val="22"/>
+          <w:szCs w:val="22"/>
+        </w:rPr>
       </w:r>
     </w:p>
     <w:p>
@@ -930,28 +1123,22 @@
         <w:pStyle w:val="Normal"/>
         <w:spacing w:lineRule="auto" w:line="240" w:beforeAutospacing="1" w:afterAutospacing="1"/>
         <w:rPr>
-          <w:rFonts w:ascii="Arial" w:hAnsi="Arial" w:eastAsia="Times New Roman" w:cs="Arial"/>
-          <w:b w:val="false"/>
+          <w:rFonts w:ascii="FreeSans" w:hAnsi="FreeSans"/>
+          <w:sz w:val="22"/>
+          <w:szCs w:val="22"/>
+        </w:rPr>
+      </w:pPr>
+      <w:r>
+        <w:rPr>
+          <w:rFonts w:eastAsia="Times New Roman" w:cs="Arial" w:ascii="FreeSans" w:hAnsi="FreeSans"/>
           <w:b w:val="false"/>
           <w:bCs w:val="false"/>
           <w:color w:val="C9211E"/>
           <w:kern w:val="0"/>
-          <w:sz w:val="28"/>
-          <w:szCs w:val="28"/>
+          <w:sz w:val="22"/>
+          <w:szCs w:val="22"/>
           <w:lang w:val="en-AU" w:eastAsia="en-AU" w:bidi="ar-SA"/>
         </w:rPr>
-      </w:pPr>
-      <w:r>
-        <w:rPr>
-          <w:rFonts w:eastAsia="Times New Roman" w:cs="Arial" w:ascii="Arial" w:hAnsi="Arial"/>
-          <w:b w:val="false"/>
-          <w:bCs w:val="false"/>
-          <w:color w:val="C9211E"/>
-          <w:kern w:val="0"/>
-          <w:sz w:val="28"/>
-          <w:szCs w:val="28"/>
-          <w:lang w:val="en-AU" w:eastAsia="en-AU" w:bidi="ar-SA"/>
-        </w:rPr>
         <w:t>Package.json vs package-lock.json</w:t>
       </w:r>
     </w:p>
@@ -960,17 +1147,14 @@
         <w:pStyle w:val="TextBody"/>
         <w:spacing w:lineRule="auto" w:line="240" w:beforeAutospacing="1" w:afterAutospacing="1"/>
         <w:rPr>
-          <w:rFonts w:ascii="Aptos" w:hAnsi="Aptos" w:eastAsia="Aptos" w:cs="" w:asciiTheme="minorHAnsi" w:cstheme="minorBidi" w:eastAsiaTheme="minorHAnsi" w:hAnsiTheme="minorHAnsi"/>
-          <w:color w:val="auto"/>
-          <w:kern w:val="0"/>
-          <w:sz w:val="22"/>
-          <w:szCs w:val="22"/>
-          <w:lang w:val="en-AU" w:eastAsia="en-US" w:bidi="ar-SA"/>
-        </w:rPr>
-      </w:pPr>
-      <w:r>
-        <w:rPr>
-          <w:rFonts w:eastAsia="Aptos" w:cs="" w:ascii="Arial" w:hAnsi="Arial" w:cstheme="minorBidi" w:eastAsiaTheme="minorHAnsi"/>
+          <w:rFonts w:ascii="FreeSans" w:hAnsi="FreeSans"/>
+          <w:sz w:val="22"/>
+          <w:szCs w:val="22"/>
+        </w:rPr>
+      </w:pPr>
+      <w:r>
+        <w:rPr>
+          <w:rFonts w:eastAsia="Aptos" w:cs="" w:ascii="FreeSans" w:hAnsi="FreeSans" w:cstheme="minorBidi" w:eastAsiaTheme="minorHAnsi"/>
           <w:b w:val="false"/>
           <w:bCs w:val="false"/>
           <w:color w:val="auto"/>
@@ -983,7 +1167,7 @@
       </w:r>
       <w:r>
         <w:rPr>
-          <w:rFonts w:eastAsia="Aptos" w:cs="" w:ascii="Arial" w:hAnsi="Arial" w:cstheme="minorBidi" w:eastAsiaTheme="minorHAnsi"/>
+          <w:rFonts w:eastAsia="Aptos" w:cs="" w:ascii="FreeSans" w:hAnsi="FreeSans" w:cstheme="minorBidi" w:eastAsiaTheme="minorHAnsi"/>
           <w:b w:val="false"/>
           <w:bCs w:val="false"/>
           <w:i w:val="false"/>
@@ -1004,17 +1188,14 @@
         <w:pStyle w:val="TextBody"/>
         <w:spacing w:lineRule="auto" w:line="240" w:beforeAutospacing="1" w:afterAutospacing="1"/>
         <w:rPr>
-          <w:rFonts w:ascii="Aptos" w:hAnsi="Aptos" w:eastAsia="Aptos" w:cs="" w:asciiTheme="minorHAnsi" w:cstheme="minorBidi" w:eastAsiaTheme="minorHAnsi" w:hAnsiTheme="minorHAnsi"/>
-          <w:color w:val="auto"/>
-          <w:kern w:val="0"/>
-          <w:sz w:val="22"/>
-          <w:szCs w:val="22"/>
-          <w:lang w:val="en-AU" w:eastAsia="en-US" w:bidi="ar-SA"/>
-        </w:rPr>
-      </w:pPr>
-      <w:r>
-        <w:rPr>
-          <w:rFonts w:eastAsia="Aptos" w:cs="" w:ascii="Arial" w:hAnsi="Arial" w:cstheme="minorBidi" w:eastAsiaTheme="minorHAnsi"/>
+          <w:rFonts w:ascii="FreeSans" w:hAnsi="FreeSans"/>
+          <w:sz w:val="22"/>
+          <w:szCs w:val="22"/>
+        </w:rPr>
+      </w:pPr>
+      <w:r>
+        <w:rPr>
+          <w:rFonts w:eastAsia="Aptos" w:cs="" w:ascii="FreeSans" w:hAnsi="FreeSans" w:cstheme="minorBidi" w:eastAsiaTheme="minorHAnsi"/>
           <w:b w:val="false"/>
           <w:bCs w:val="false"/>
           <w:color w:val="auto"/>
@@ -1027,7 +1208,7 @@
       </w:r>
       <w:r>
         <w:rPr>
-          <w:rFonts w:eastAsia="Aptos" w:cs="" w:ascii="Arial" w:hAnsi="Arial" w:cstheme="minorBidi" w:eastAsiaTheme="minorHAnsi"/>
+          <w:rFonts w:eastAsia="Aptos" w:cs="" w:ascii="FreeSans" w:hAnsi="FreeSans" w:cstheme="minorBidi" w:eastAsiaTheme="minorHAnsi"/>
           <w:b w:val="false"/>
           <w:bCs w:val="false"/>
           <w:i w:val="false"/>
@@ -1050,8 +1231,151 @@
           <w:ilvl w:val="0"/>
           <w:numId w:val="1"/>
         </w:numPr>
-        <w:rPr>
-          <w:rFonts w:ascii="Aptos" w:hAnsi="Aptos" w:eastAsia="Aptos" w:cs="" w:asciiTheme="minorHAnsi" w:cstheme="minorBidi" w:eastAsiaTheme="minorHAnsi" w:hAnsiTheme="minorHAnsi"/>
+        <w:rPr/>
+      </w:pPr>
+      <w:r>
+        <w:rPr>
+          <w:rStyle w:val="SourceText"/>
+          <w:rFonts w:ascii="FreeSans" w:hAnsi="FreeSans"/>
+          <w:sz w:val="22"/>
+          <w:szCs w:val="22"/>
+        </w:rPr>
+        <w:t>package.json</w:t>
+      </w:r>
+      <w:r>
+        <w:rPr>
+          <w:rFonts w:ascii="FreeSans" w:hAnsi="FreeSans"/>
+          <w:sz w:val="22"/>
+          <w:szCs w:val="22"/>
+        </w:rPr>
+        <w:t> is essential for defining your project and its dependencies, while </w:t>
+      </w:r>
+      <w:r>
+        <w:rPr>
+          <w:rStyle w:val="SourceText"/>
+          <w:rFonts w:ascii="FreeSans" w:hAnsi="FreeSans"/>
+          <w:sz w:val="22"/>
+          <w:szCs w:val="22"/>
+        </w:rPr>
+        <w:t>package-lock.json</w:t>
+      </w:r>
+      <w:r>
+        <w:rPr>
+          <w:rFonts w:ascii="FreeSans" w:hAnsi="FreeSans"/>
+          <w:sz w:val="22"/>
+          <w:szCs w:val="22"/>
+        </w:rPr>
+        <w:t> ensures that the exact versions of those dependencies are installed consistently across different environments.</w:t>
+      </w:r>
+    </w:p>
+    <w:p>
+      <w:pPr>
+        <w:pStyle w:val="TextBody"/>
+        <w:numPr>
+          <w:ilvl w:val="0"/>
+          <w:numId w:val="9"/>
+        </w:numPr>
+        <w:tabs>
+          <w:tab w:val="clear" w:pos="720"/>
+          <w:tab w:val="left" w:pos="0" w:leader="none"/>
+        </w:tabs>
+        <w:spacing w:before="0" w:after="0"/>
+        <w:ind w:left="707" w:hanging="283"/>
+        <w:rPr/>
+      </w:pPr>
+      <w:r>
+        <w:rPr>
+          <w:rFonts w:ascii="FreeSans" w:hAnsi="FreeSans"/>
+          <w:sz w:val="22"/>
+          <w:szCs w:val="22"/>
+        </w:rPr>
+        <w:t>When you run </w:t>
+      </w:r>
+      <w:r>
+        <w:rPr>
+          <w:rStyle w:val="SourceText"/>
+          <w:rFonts w:ascii="FreeSans" w:hAnsi="FreeSans"/>
+          <w:sz w:val="22"/>
+          <w:szCs w:val="22"/>
+        </w:rPr>
+        <w:t>npm install</w:t>
+      </w:r>
+      <w:r>
+        <w:rPr>
+          <w:rFonts w:ascii="FreeSans" w:hAnsi="FreeSans"/>
+          <w:sz w:val="22"/>
+          <w:szCs w:val="22"/>
+        </w:rPr>
+        <w:t>, npm will read </w:t>
+      </w:r>
+      <w:r>
+        <w:rPr>
+          <w:rStyle w:val="SourceText"/>
+          <w:rFonts w:ascii="FreeSans" w:hAnsi="FreeSans"/>
+          <w:sz w:val="22"/>
+          <w:szCs w:val="22"/>
+        </w:rPr>
+        <w:t>package.json</w:t>
+      </w:r>
+      <w:r>
+        <w:rPr>
+          <w:rFonts w:ascii="FreeSans" w:hAnsi="FreeSans"/>
+          <w:sz w:val="22"/>
+          <w:szCs w:val="22"/>
+        </w:rPr>
+        <w:t> to determine which packages to install and will generate or update </w:t>
+      </w:r>
+      <w:r>
+        <w:rPr>
+          <w:rStyle w:val="SourceText"/>
+          <w:rFonts w:ascii="FreeSans" w:hAnsi="FreeSans"/>
+          <w:sz w:val="22"/>
+          <w:szCs w:val="22"/>
+        </w:rPr>
+        <w:t>package-lock.json</w:t>
+      </w:r>
+      <w:r>
+        <w:rPr>
+          <w:rFonts w:ascii="FreeSans" w:hAnsi="FreeSans"/>
+          <w:sz w:val="22"/>
+          <w:szCs w:val="22"/>
+        </w:rPr>
+        <w:t> to reflect the exact versions that were installed.</w:t>
+      </w:r>
+    </w:p>
+    <w:p>
+      <w:pPr>
+        <w:pStyle w:val="TextBody"/>
+        <w:numPr>
+          <w:ilvl w:val="0"/>
+          <w:numId w:val="10"/>
+        </w:numPr>
+        <w:tabs>
+          <w:tab w:val="clear" w:pos="720"/>
+          <w:tab w:val="left" w:pos="0" w:leader="none"/>
+        </w:tabs>
+        <w:ind w:left="707" w:hanging="283"/>
+        <w:rPr>
+          <w:rFonts w:ascii="FreeSans" w:hAnsi="FreeSans"/>
+          <w:sz w:val="22"/>
+          <w:szCs w:val="22"/>
+        </w:rPr>
+      </w:pPr>
+      <w:r>
+        <w:rPr>
+          <w:rFonts w:ascii="FreeSans" w:hAnsi="FreeSans"/>
+          <w:sz w:val="22"/>
+          <w:szCs w:val="22"/>
+        </w:rPr>
+        <w:t>It is generally recommended to commit both files to version control (e.g., Git) to ensure that your project can be reliably built and run by others.</w:t>
+      </w:r>
+    </w:p>
+    <w:p>
+      <w:pPr>
+        <w:pStyle w:val="TextBody"/>
+        <w:spacing w:before="0" w:after="0"/>
+        <w:rPr>
+          <w:rFonts w:ascii="FreeSans" w:hAnsi="FreeSans" w:eastAsia="Aptos" w:cs="" w:cstheme="minorBidi" w:eastAsiaTheme="minorHAnsi"/>
           <w:color w:val="auto"/>
           <w:kern w:val="0"/>
           <w:sz w:val="22"/>
@@ -1061,96 +1385,21 @@
       </w:pPr>
       <w:r>
         <w:rPr>
-          <w:rStyle w:val="SourceText"/>
-        </w:rPr>
-        <w:t>package.json</w:t>
-      </w:r>
-      <w:r>
-        <w:rPr/>
-        <w:t> is essential for defining your project and its dependencies, while </w:t>
-      </w:r>
-      <w:r>
-        <w:rPr>
-          <w:rStyle w:val="SourceText"/>
-        </w:rPr>
-        <w:t>package-lock.json</w:t>
-      </w:r>
-      <w:r>
-        <w:rPr/>
-        <w:t> ensures that the exact versions of those dependencies are installed consistently across different environments.</w:t>
-      </w:r>
-    </w:p>
-    <w:p>
-      <w:pPr>
-        <w:pStyle w:val="TextBody"/>
-        <w:numPr>
-          <w:ilvl w:val="0"/>
-          <w:numId w:val="6"/>
-        </w:numPr>
-        <w:tabs>
-          <w:tab w:val="clear" w:pos="720"/>
-          <w:tab w:val="left" w:pos="0" w:leader="none"/>
-        </w:tabs>
-        <w:spacing w:before="0" w:after="0"/>
-        <w:ind w:left="707" w:hanging="283"/>
-        <w:rPr>
-          <w:rFonts w:ascii="Aptos" w:hAnsi="Aptos" w:eastAsia="Aptos" w:cs="" w:asciiTheme="minorHAnsi" w:cstheme="minorBidi" w:eastAsiaTheme="minorHAnsi" w:hAnsiTheme="minorHAnsi"/>
+          <w:rFonts w:eastAsia="Aptos" w:cs="" w:cstheme="minorBidi" w:eastAsiaTheme="minorHAnsi" w:ascii="FreeSans" w:hAnsi="FreeSans"/>
           <w:color w:val="auto"/>
           <w:kern w:val="0"/>
           <w:sz w:val="22"/>
           <w:szCs w:val="22"/>
           <w:lang w:val="en-AU" w:eastAsia="en-US" w:bidi="ar-SA"/>
         </w:rPr>
-      </w:pPr>
-      <w:r>
-        <w:rPr/>
-        <w:t>When you run </w:t>
-      </w:r>
-      <w:r>
-        <w:rPr>
-          <w:rStyle w:val="SourceText"/>
-        </w:rPr>
-        <w:t>npm install</w:t>
-      </w:r>
-      <w:r>
-        <w:rPr/>
-        <w:t>, npm will read </w:t>
-      </w:r>
-      <w:r>
-        <w:rPr>
-          <w:rStyle w:val="SourceText"/>
-        </w:rPr>
-        <w:t>package.json</w:t>
-      </w:r>
-      <w:r>
-        <w:rPr/>
-        <w:t> to determine which packages to install and will generate or update </w:t>
-      </w:r>
-      <w:r>
-        <w:rPr>
-          <w:rStyle w:val="SourceText"/>
-        </w:rPr>
-        <w:t>package-lock.json</w:t>
-      </w:r>
-      <w:r>
-        <w:rPr/>
-        <w:t> to reflect the exact versions that were installed.</w:t>
-      </w:r>
-    </w:p>
-    <w:p>
-      <w:pPr>
-        <w:pStyle w:val="TextBody"/>
-        <w:numPr>
-          <w:ilvl w:val="0"/>
-          <w:numId w:val="7"/>
-        </w:numPr>
-        <w:tabs>
-          <w:tab w:val="clear" w:pos="720"/>
-          <w:tab w:val="left" w:pos="0" w:leader="none"/>
-        </w:tabs>
-        <w:ind w:left="707" w:hanging="283"/>
-        <w:rPr>
-          <w:rFonts w:ascii="Aptos" w:hAnsi="Aptos" w:eastAsia="Aptos" w:cs="" w:asciiTheme="minorHAnsi" w:cstheme="minorBidi" w:eastAsiaTheme="minorHAnsi" w:hAnsiTheme="minorHAnsi"/>
+      </w:r>
+    </w:p>
+    <w:p>
+      <w:pPr>
+        <w:pStyle w:val="TextBody"/>
+        <w:jc w:val="left"/>
+        <w:rPr>
+          <w:rFonts w:ascii="FreeSans" w:hAnsi="FreeSans" w:eastAsia="Aptos" w:cs="" w:cstheme="minorBidi" w:eastAsiaTheme="minorHAnsi"/>
           <w:color w:val="auto"/>
           <w:kern w:val="0"/>
           <w:sz w:val="22"/>
@@ -1159,25 +1408,14 @@
         </w:rPr>
       </w:pPr>
       <w:r>
-        <w:rPr/>
-        <w:t>It is generally recommended to commit both files to version control (e.g., Git) to ensure that your project can be reliably built and run by others.</w:t>
-      </w:r>
-    </w:p>
-    <w:p>
-      <w:pPr>
-        <w:pStyle w:val="TextBody"/>
-        <w:spacing w:before="0" w:after="0"/>
-        <w:rPr>
-          <w:rFonts w:ascii="Aptos" w:hAnsi="Aptos" w:eastAsia="Aptos" w:cs="" w:asciiTheme="minorHAnsi" w:cstheme="minorBidi" w:eastAsiaTheme="minorHAnsi" w:hAnsiTheme="minorHAnsi"/>
+        <w:rPr>
+          <w:rFonts w:eastAsia="Aptos" w:cs="" w:cstheme="minorBidi" w:eastAsiaTheme="minorHAnsi" w:ascii="FreeSans" w:hAnsi="FreeSans"/>
           <w:color w:val="auto"/>
           <w:kern w:val="0"/>
           <w:sz w:val="22"/>
           <w:szCs w:val="22"/>
           <w:lang w:val="en-AU" w:eastAsia="en-US" w:bidi="ar-SA"/>
         </w:rPr>
-      </w:pPr>
-      <w:r>
-        <w:rPr/>
       </w:r>
     </w:p>
     <w:p>
@@ -1185,40 +1423,20 @@
         <w:pStyle w:val="TextBody"/>
         <w:jc w:val="left"/>
         <w:rPr>
-          <w:rFonts w:ascii="Aptos" w:hAnsi="Aptos" w:eastAsia="Aptos" w:cs="" w:asciiTheme="minorHAnsi" w:cstheme="minorBidi" w:eastAsiaTheme="minorHAnsi" w:hAnsiTheme="minorHAnsi"/>
-          <w:color w:val="auto"/>
-          <w:kern w:val="0"/>
-          <w:sz w:val="22"/>
-          <w:szCs w:val="22"/>
-          <w:lang w:val="en-AU" w:eastAsia="en-US" w:bidi="ar-SA"/>
-        </w:rPr>
-      </w:pPr>
-      <w:r>
-        <w:rPr/>
-      </w:r>
-    </w:p>
-    <w:p>
-      <w:pPr>
-        <w:pStyle w:val="TextBody"/>
-        <w:jc w:val="left"/>
-        <w:rPr>
-          <w:rFonts w:ascii="Aptos" w:hAnsi="Aptos" w:eastAsia="Aptos" w:cs="" w:asciiTheme="minorHAnsi" w:cstheme="minorBidi" w:eastAsiaTheme="minorHAnsi" w:hAnsiTheme="minorHAnsi"/>
-          <w:color w:val="auto"/>
-          <w:kern w:val="0"/>
-          <w:sz w:val="22"/>
-          <w:szCs w:val="22"/>
-          <w:lang w:val="en-AU" w:eastAsia="en-US" w:bidi="ar-SA"/>
-        </w:rPr>
-      </w:pPr>
-      <w:r>
-        <w:rPr>
-          <w:rFonts w:eastAsia="Times New Roman" w:cs="Arial" w:ascii="Arial" w:hAnsi="Arial"/>
+          <w:rFonts w:ascii="FreeSans" w:hAnsi="FreeSans"/>
+          <w:sz w:val="22"/>
+          <w:szCs w:val="22"/>
+        </w:rPr>
+      </w:pPr>
+      <w:r>
+        <w:rPr>
+          <w:rFonts w:eastAsia="Times New Roman" w:cs="Arial" w:ascii="FreeSans" w:hAnsi="FreeSans"/>
           <w:b w:val="false"/>
           <w:bCs w:val="false"/>
           <w:color w:val="C9211E"/>
           <w:kern w:val="0"/>
-          <w:sz w:val="28"/>
-          <w:szCs w:val="28"/>
+          <w:sz w:val="22"/>
+          <w:szCs w:val="22"/>
           <w:lang w:val="en-AU" w:eastAsia="en-AU" w:bidi="ar-SA"/>
         </w:rPr>
         <w:t>Package version with Caret (^) Symbol and with tilde Symbol (~)</w:t>
@@ -1229,36 +1447,29 @@
         <w:pStyle w:val="TextBody"/>
         <w:spacing w:lineRule="auto" w:line="240" w:beforeAutospacing="1" w:afterAutospacing="1"/>
         <w:jc w:val="left"/>
-        <w:rPr>
-          <w:rFonts w:ascii="Aptos" w:hAnsi="Aptos" w:eastAsia="Aptos" w:cs="" w:asciiTheme="minorHAnsi" w:cstheme="minorBidi" w:eastAsiaTheme="minorHAnsi" w:hAnsiTheme="minorHAnsi"/>
-          <w:color w:val="auto"/>
+        <w:rPr/>
+      </w:pPr>
+      <w:r>
+        <w:rPr>
+          <w:rFonts w:eastAsia="Aptos" w:cs="" w:ascii="FreeSans" w:hAnsi="FreeSans" w:cstheme="minorBidi" w:eastAsiaTheme="minorHAnsi"/>
+          <w:b w:val="false"/>
+          <w:bCs w:val="false"/>
+          <w:i w:val="false"/>
+          <w:caps w:val="false"/>
+          <w:smallCaps w:val="false"/>
+          <w:color w:val="374151"/>
+          <w:spacing w:val="0"/>
           <w:kern w:val="0"/>
           <w:sz w:val="22"/>
           <w:szCs w:val="22"/>
           <w:lang w:val="en-AU" w:eastAsia="en-US" w:bidi="ar-SA"/>
         </w:rPr>
-      </w:pPr>
-      <w:r>
-        <w:rPr>
-          <w:rFonts w:eastAsia="Aptos" w:cs="" w:ascii="Inter;Inter Fallback;ui-sans-serif;system-ui;sans-serif;Apple Color Emoji;Segoe UI Emoji;Segoe UI Symbol;Noto Color Emoji" w:hAnsi="Inter;Inter Fallback;ui-sans-serif;system-ui;sans-serif;Apple Color Emoji;Segoe UI Emoji;Segoe UI Symbol;Noto Color Emoji" w:cstheme="minorBidi" w:eastAsiaTheme="minorHAnsi"/>
-          <w:b w:val="false"/>
-          <w:bCs w:val="false"/>
-          <w:i w:val="false"/>
-          <w:caps w:val="false"/>
-          <w:smallCaps w:val="false"/>
-          <w:color w:val="374151"/>
-          <w:spacing w:val="0"/>
-          <w:kern w:val="0"/>
-          <w:sz w:val="24"/>
-          <w:szCs w:val="22"/>
-          <w:lang w:val="en-AU" w:eastAsia="en-US" w:bidi="ar-SA"/>
-        </w:rPr>
         <w:t>In a </w:t>
       </w:r>
       <w:r>
         <w:rPr>
           <w:rStyle w:val="SourceText"/>
-          <w:rFonts w:cstheme="minorBidi" w:eastAsiaTheme="minorHAnsi"/>
+          <w:rFonts w:eastAsia="Aptos" w:cs="" w:ascii="FreeSans" w:hAnsi="FreeSans" w:cstheme="minorBidi" w:eastAsiaTheme="minorHAnsi"/>
           <w:b w:val="false"/>
           <w:bCs w:val="false"/>
           <w:color w:val="auto"/>
@@ -1271,7 +1482,7 @@
       </w:r>
       <w:r>
         <w:rPr>
-          <w:rFonts w:eastAsia="Aptos" w:cs="" w:ascii="Arial" w:hAnsi="Arial" w:cstheme="minorBidi" w:eastAsiaTheme="minorHAnsi"/>
+          <w:rFonts w:eastAsia="Aptos" w:cs="" w:ascii="FreeSans" w:hAnsi="FreeSans" w:cstheme="minorBidi" w:eastAsiaTheme="minorHAnsi"/>
           <w:b w:val="false"/>
           <w:bCs w:val="false"/>
           <w:caps w:val="false"/>
@@ -1287,7 +1498,7 @@
       </w:r>
       <w:r>
         <w:rPr>
-          <w:rFonts w:eastAsia="Aptos" w:cs="" w:ascii="Inter;Inter Fallback;ui-sans-serif;system-ui;sans-serif;Apple Color Emoji;Segoe UI Emoji;Segoe UI Symbol;Noto Color Emoji" w:hAnsi="Inter;Inter Fallback;ui-sans-serif;system-ui;sans-serif;Apple Color Emoji;Segoe UI Emoji;Segoe UI Symbol;Noto Color Emoji" w:cstheme="minorBidi" w:eastAsiaTheme="minorHAnsi"/>
+          <w:rFonts w:eastAsia="Aptos" w:cs="" w:ascii="FreeSans" w:hAnsi="FreeSans" w:cstheme="minorBidi" w:eastAsiaTheme="minorHAnsi"/>
           <w:b w:val="false"/>
           <w:bCs w:val="false"/>
           <w:i w:val="false"/>
@@ -1296,7 +1507,7 @@
           <w:color w:val="374151"/>
           <w:spacing w:val="0"/>
           <w:kern w:val="0"/>
-          <w:sz w:val="24"/>
+          <w:sz w:val="22"/>
           <w:szCs w:val="22"/>
           <w:lang w:val="en-AU" w:eastAsia="en-US" w:bidi="ar-SA"/>
         </w:rPr>
@@ -1305,7 +1516,7 @@
       <w:r>
         <w:rPr>
           <w:rStyle w:val="SourceText"/>
-          <w:rFonts w:cstheme="minorBidi" w:eastAsiaTheme="minorHAnsi"/>
+          <w:rFonts w:eastAsia="Aptos" w:cs="" w:ascii="FreeSans" w:hAnsi="FreeSans" w:cstheme="minorBidi" w:eastAsiaTheme="minorHAnsi"/>
           <w:b w:val="false"/>
           <w:bCs w:val="false"/>
           <w:color w:val="auto"/>
@@ -1318,7 +1529,7 @@
       </w:r>
       <w:r>
         <w:rPr>
-          <w:rFonts w:eastAsia="Aptos" w:cs="" w:ascii="Inter;Inter Fallback;ui-sans-serif;system-ui;sans-serif;Apple Color Emoji;Segoe UI Emoji;Segoe UI Symbol;Noto Color Emoji" w:hAnsi="Inter;Inter Fallback;ui-sans-serif;system-ui;sans-serif;Apple Color Emoji;Segoe UI Emoji;Segoe UI Symbol;Noto Color Emoji" w:cstheme="minorBidi" w:eastAsiaTheme="minorHAnsi"/>
+          <w:rFonts w:eastAsia="Aptos" w:cs="" w:ascii="FreeSans" w:hAnsi="FreeSans" w:cstheme="minorBidi" w:eastAsiaTheme="minorHAnsi"/>
           <w:b w:val="false"/>
           <w:bCs w:val="false"/>
           <w:i w:val="false"/>
@@ -1327,7 +1538,7 @@
           <w:color w:val="374151"/>
           <w:spacing w:val="0"/>
           <w:kern w:val="0"/>
-          <w:sz w:val="24"/>
+          <w:sz w:val="22"/>
           <w:szCs w:val="22"/>
           <w:lang w:val="en-AU" w:eastAsia="en-US" w:bidi="ar-SA"/>
         </w:rPr>
@@ -1336,7 +1547,7 @@
       <w:r>
         <w:rPr>
           <w:rStyle w:val="SourceText"/>
-          <w:rFonts w:cstheme="minorBidi" w:eastAsiaTheme="minorHAnsi"/>
+          <w:rFonts w:eastAsia="Aptos" w:cs="" w:ascii="FreeSans" w:hAnsi="FreeSans" w:cstheme="minorBidi" w:eastAsiaTheme="minorHAnsi"/>
           <w:b w:val="false"/>
           <w:bCs w:val="false"/>
           <w:color w:val="auto"/>
@@ -1349,7 +1560,1252 @@
       </w:r>
       <w:r>
         <w:rPr>
-          <w:rFonts w:eastAsia="Aptos" w:cs="" w:ascii="Inter;Inter Fallback;ui-sans-serif;system-ui;sans-serif;Apple Color Emoji;Segoe UI Emoji;Segoe UI Symbol;Noto Color Emoji" w:hAnsi="Inter;Inter Fallback;ui-sans-serif;system-ui;sans-serif;Apple Color Emoji;Segoe UI Emoji;Segoe UI Symbol;Noto Color Emoji" w:cstheme="minorBidi" w:eastAsiaTheme="minorHAnsi"/>
+          <w:rFonts w:eastAsia="Aptos" w:cs="" w:ascii="FreeSans" w:hAnsi="FreeSans" w:cstheme="minorBidi" w:eastAsiaTheme="minorHAnsi"/>
+          <w:b w:val="false"/>
+          <w:bCs w:val="false"/>
+          <w:i w:val="false"/>
+          <w:caps w:val="false"/>
+          <w:smallCaps w:val="false"/>
+          <w:color w:val="374151"/>
+          <w:spacing w:val="0"/>
+          <w:kern w:val="0"/>
+          <w:sz w:val="22"/>
+          <w:szCs w:val="22"/>
+          <w:lang w:val="en-AU" w:eastAsia="en-US" w:bidi="ar-SA"/>
+        </w:rPr>
+        <w:t>) symbols are used to specify version ranges for dependencies. They help manage how updates to those dependencies are handled. </w:t>
+      </w:r>
+    </w:p>
+    <w:p>
+      <w:pPr>
+        <w:pStyle w:val="TextBody"/>
+        <w:numPr>
+          <w:ilvl w:val="0"/>
+          <w:numId w:val="2"/>
+        </w:numPr>
+        <w:spacing w:lineRule="auto" w:line="240" w:beforeAutospacing="1" w:afterAutospacing="1"/>
+        <w:jc w:val="left"/>
+        <w:rPr/>
+      </w:pPr>
+      <w:r>
+        <w:rPr>
+          <w:rFonts w:ascii="FreeSans" w:hAnsi="FreeSans"/>
+          <w:sz w:val="22"/>
+          <w:szCs w:val="22"/>
+        </w:rPr>
+        <w:t>Use </w:t>
+      </w:r>
+      <w:r>
+        <w:rPr>
+          <w:rStyle w:val="SourceText"/>
+          <w:rFonts w:ascii="FreeSans" w:hAnsi="FreeSans"/>
+          <w:sz w:val="22"/>
+          <w:szCs w:val="22"/>
+        </w:rPr>
+        <w:t>^</w:t>
+      </w:r>
+      <w:r>
+        <w:rPr>
+          <w:rFonts w:ascii="FreeSans" w:hAnsi="FreeSans"/>
+          <w:sz w:val="22"/>
+          <w:szCs w:val="22"/>
+        </w:rPr>
+        <w:t> when you want to allow for minor and patch updates, which are generally backward-compatible.</w:t>
+      </w:r>
+    </w:p>
+    <w:p>
+      <w:pPr>
+        <w:pStyle w:val="TextBody"/>
+        <w:numPr>
+          <w:ilvl w:val="0"/>
+          <w:numId w:val="11"/>
+        </w:numPr>
+        <w:tabs>
+          <w:tab w:val="clear" w:pos="720"/>
+          <w:tab w:val="left" w:pos="0" w:leader="none"/>
+        </w:tabs>
+        <w:spacing w:before="0" w:after="0"/>
+        <w:ind w:left="707" w:hanging="283"/>
+        <w:rPr/>
+      </w:pPr>
+      <w:r>
+        <w:rPr>
+          <w:rFonts w:ascii="FreeSans" w:hAnsi="FreeSans"/>
+          <w:sz w:val="22"/>
+          <w:szCs w:val="22"/>
+        </w:rPr>
+        <w:t>Use </w:t>
+      </w:r>
+      <w:r>
+        <w:rPr>
+          <w:rStyle w:val="SourceText"/>
+          <w:rFonts w:ascii="FreeSans" w:hAnsi="FreeSans"/>
+          <w:sz w:val="22"/>
+          <w:szCs w:val="22"/>
+        </w:rPr>
+        <w:t>~</w:t>
+      </w:r>
+      <w:r>
+        <w:rPr>
+          <w:rFonts w:ascii="FreeSans" w:hAnsi="FreeSans"/>
+          <w:sz w:val="22"/>
+          <w:szCs w:val="22"/>
+        </w:rPr>
+        <w:t> when you want to restrict updates to only patch-level changes, ensuring that the minor version remains the same.</w:t>
+      </w:r>
+    </w:p>
+    <w:p>
+      <w:pPr>
+        <w:pStyle w:val="TextBody"/>
+        <w:numPr>
+          <w:ilvl w:val="0"/>
+          <w:numId w:val="12"/>
+        </w:numPr>
+        <w:tabs>
+          <w:tab w:val="clear" w:pos="720"/>
+          <w:tab w:val="left" w:pos="0" w:leader="none"/>
+        </w:tabs>
+        <w:ind w:left="707" w:hanging="283"/>
+        <w:rPr>
+          <w:rFonts w:ascii="FreeSans" w:hAnsi="FreeSans"/>
+          <w:sz w:val="22"/>
+          <w:szCs w:val="22"/>
+        </w:rPr>
+      </w:pPr>
+      <w:r>
+        <w:rPr>
+          <w:rFonts w:ascii="FreeSans" w:hAnsi="FreeSans"/>
+          <w:sz w:val="22"/>
+          <w:szCs w:val="22"/>
+        </w:rPr>
+        <w:t>Understanding these symbols helps you manage your project's dependencies more effectively, ensuring that you can benefit from updates while maintaining stability</w:t>
+      </w:r>
+    </w:p>
+    <w:p>
+      <w:pPr>
+        <w:pStyle w:val="TextBody"/>
+        <w:widowControl/>
+        <w:spacing w:lineRule="auto" w:line="240" w:beforeAutospacing="1" w:afterAutospacing="1"/>
+        <w:ind w:hanging="0"/>
+        <w:jc w:val="left"/>
+        <w:rPr>
+          <w:rFonts w:ascii="FreeSans" w:hAnsi="FreeSans"/>
+          <w:sz w:val="22"/>
+          <w:szCs w:val="22"/>
+        </w:rPr>
+      </w:pPr>
+      <w:r>
+        <w:rPr>
+          <w:rFonts w:eastAsia="Aptos" w:cs="" w:ascii="FreeSans" w:hAnsi="FreeSans" w:cstheme="minorBidi" w:eastAsiaTheme="minorHAnsi"/>
+          <w:color w:val="auto"/>
+          <w:kern w:val="0"/>
+          <w:sz w:val="22"/>
+          <w:szCs w:val="22"/>
+          <w:lang w:val="en-AU" w:eastAsia="en-US" w:bidi="ar-SA"/>
+        </w:rPr>
+        <w:t>node_modules is a collection of dependencies</w:t>
+      </w:r>
+    </w:p>
+    <w:p>
+      <w:pPr>
+        <w:pStyle w:val="TextBody"/>
+        <w:spacing w:lineRule="auto" w:line="240" w:beforeAutospacing="1" w:afterAutospacing="1"/>
+        <w:jc w:val="left"/>
+        <w:rPr/>
+      </w:pPr>
+      <w:r>
+        <w:rPr>
+          <w:rFonts w:ascii="FreeSans" w:hAnsi="FreeSans"/>
+          <w:sz w:val="22"/>
+          <w:szCs w:val="22"/>
+        </w:rPr>
+        <w:t>The </w:t>
+      </w:r>
+      <w:r>
+        <w:rPr>
+          <w:rStyle w:val="SourceText"/>
+          <w:rFonts w:ascii="FreeSans" w:hAnsi="FreeSans"/>
+          <w:sz w:val="22"/>
+          <w:szCs w:val="22"/>
+        </w:rPr>
+        <w:t>.gitignore</w:t>
+      </w:r>
+      <w:r>
+        <w:rPr>
+          <w:rFonts w:ascii="FreeSans" w:hAnsi="FreeSans"/>
+          <w:sz w:val="22"/>
+          <w:szCs w:val="22"/>
+        </w:rPr>
+        <w:t> file is a crucial part of using Git for version control. It specifies which files and directories should be ignored by Git when tracking changes in a repository. This is particularly useful for excluding files that are not necessary for the project, such as temporary files, build artifacts, and sensitive information.</w:t>
+      </w:r>
+    </w:p>
+    <w:p>
+      <w:pPr>
+        <w:pStyle w:val="TextBody"/>
+        <w:spacing w:lineRule="auto" w:line="240" w:beforeAutospacing="1" w:afterAutospacing="1"/>
+        <w:jc w:val="left"/>
+        <w:rPr>
+          <w:rFonts w:ascii="FreeSans" w:hAnsi="FreeSans"/>
+          <w:sz w:val="22"/>
+          <w:szCs w:val="22"/>
+        </w:rPr>
+      </w:pPr>
+      <w:r>
+        <w:rPr>
+          <w:rFonts w:ascii="FreeSans" w:hAnsi="FreeSans"/>
+          <w:sz w:val="22"/>
+          <w:szCs w:val="22"/>
+        </w:rPr>
+      </w:r>
+    </w:p>
+    <w:p>
+      <w:pPr>
+        <w:pStyle w:val="TextBody"/>
+        <w:spacing w:lineRule="auto" w:line="240" w:beforeAutospacing="1" w:afterAutospacing="1"/>
+        <w:jc w:val="left"/>
+        <w:rPr>
+          <w:rFonts w:ascii="FreeSans" w:hAnsi="FreeSans"/>
+          <w:sz w:val="22"/>
+          <w:szCs w:val="22"/>
+        </w:rPr>
+      </w:pPr>
+      <w:r>
+        <w:rPr>
+          <w:rFonts w:ascii="FreeSans" w:hAnsi="FreeSans"/>
+          <w:sz w:val="22"/>
+          <w:szCs w:val="22"/>
+        </w:rPr>
+        <w:t xml:space="preserve">We will inject Parcel in our APP </w:t>
+      </w:r>
+    </w:p>
+    <w:p>
+      <w:pPr>
+        <w:pStyle w:val="TextBody"/>
+        <w:widowControl/>
+        <w:spacing w:lineRule="auto" w:line="240" w:beforeAutospacing="1" w:afterAutospacing="1"/>
+        <w:ind w:hanging="0"/>
+        <w:jc w:val="left"/>
+        <w:rPr>
+          <w:rFonts w:ascii="FreeSans" w:hAnsi="FreeSans"/>
+          <w:sz w:val="22"/>
+          <w:szCs w:val="22"/>
+        </w:rPr>
+      </w:pPr>
+      <w:r>
+        <w:rPr>
+          <w:rFonts w:eastAsia="Times New Roman" w:cs="Arial" w:ascii="FreeSans" w:hAnsi="FreeSans"/>
+          <w:color w:val="000000"/>
+          <w:sz w:val="22"/>
+          <w:szCs w:val="22"/>
+          <w:lang w:eastAsia="en-AU"/>
+        </w:rPr>
+        <w:t xml:space="preserve">install parcel with npm : </w:t>
+      </w:r>
+      <w:r>
+        <w:rPr>
+          <w:rFonts w:eastAsia="Times New Roman" w:cs="Arial" w:ascii="FreeSans" w:hAnsi="FreeSans"/>
+          <w:b/>
+          <w:bCs/>
+          <w:color w:val="000000"/>
+          <w:sz w:val="22"/>
+          <w:szCs w:val="22"/>
+          <w:lang w:eastAsia="en-AU"/>
+        </w:rPr>
+        <w:t>npm install -d parcel</w:t>
+      </w:r>
+      <w:r>
+        <w:rPr>
+          <w:rFonts w:eastAsia="Times New Roman" w:cs="Arial" w:ascii="FreeSans" w:hAnsi="FreeSans"/>
+          <w:color w:val="000000"/>
+          <w:sz w:val="22"/>
+          <w:szCs w:val="22"/>
+          <w:lang w:eastAsia="en-AU"/>
+        </w:rPr>
+        <w:br/>
+        <w:br/>
+        <w:t xml:space="preserve">npm install -d means  it will install </w:t>
+      </w:r>
+      <w:r>
+        <w:rPr>
+          <w:rFonts w:eastAsia="Times New Roman" w:cs="Arial" w:ascii="FreeSans" w:hAnsi="FreeSans"/>
+          <w:b/>
+          <w:bCs/>
+          <w:color w:val="000000"/>
+          <w:sz w:val="22"/>
+          <w:szCs w:val="22"/>
+          <w:lang w:eastAsia="en-AU"/>
+        </w:rPr>
+        <w:t>dev dependendency</w:t>
+      </w:r>
+    </w:p>
+    <w:p>
+      <w:pPr>
+        <w:pStyle w:val="TextBody"/>
+        <w:spacing w:lineRule="auto" w:line="276" w:before="0" w:after="140"/>
+        <w:rPr>
+          <w:rFonts w:ascii="FreeSans" w:hAnsi="FreeSans"/>
+          <w:sz w:val="22"/>
+          <w:szCs w:val="22"/>
+        </w:rPr>
+      </w:pPr>
+      <w:r>
+        <w:rPr>
+          <w:rFonts w:ascii="FreeSans" w:hAnsi="FreeSans"/>
+          <w:sz w:val="22"/>
+          <w:szCs w:val="22"/>
+        </w:rPr>
+        <w:t>there is 2 types of Dependeny (Normal and devDependency)</w:t>
+      </w:r>
+    </w:p>
+    <w:p>
+      <w:pPr>
+        <w:pStyle w:val="TextBody"/>
+        <w:spacing w:lineRule="auto" w:line="276" w:before="0" w:after="140"/>
+        <w:rPr>
+          <w:sz w:val="22"/>
+          <w:szCs w:val="22"/>
+        </w:rPr>
+      </w:pPr>
+      <w:r>
+        <w:rPr>
+          <w:sz w:val="22"/>
+          <w:szCs w:val="22"/>
+        </w:rPr>
+      </w:r>
+    </w:p>
+    <w:p>
+      <w:pPr>
+        <w:pStyle w:val="TextBody"/>
+        <w:spacing w:lineRule="auto" w:line="276" w:before="0" w:after="140"/>
+        <w:rPr>
+          <w:rFonts w:ascii="FreeSans" w:hAnsi="FreeSans"/>
+        </w:rPr>
+      </w:pPr>
+      <w:r>
+        <w:rPr>
+          <w:rFonts w:eastAsia="Times New Roman" w:cs="Arial" w:ascii="FreeSans" w:hAnsi="FreeSans"/>
+          <w:b w:val="false"/>
+          <w:bCs w:val="false"/>
+          <w:color w:val="C9211E"/>
+          <w:kern w:val="0"/>
+          <w:sz w:val="22"/>
+          <w:szCs w:val="22"/>
+          <w:lang w:val="en-AU" w:eastAsia="en-AU" w:bidi="ar-SA"/>
+        </w:rPr>
+        <w:t>Normal Dependencies Vs Devdependencies</w:t>
+      </w:r>
+    </w:p>
+    <w:p>
+      <w:pPr>
+        <w:pStyle w:val="TextBody"/>
+        <w:spacing w:lineRule="auto" w:line="276" w:before="0" w:after="140"/>
+        <w:rPr/>
+      </w:pPr>
+      <w:r>
+        <w:rPr>
+          <w:rFonts w:ascii="FreeSans" w:hAnsi="FreeSans"/>
+          <w:sz w:val="22"/>
+          <w:szCs w:val="22"/>
+        </w:rPr>
+        <w:br/>
+      </w:r>
+      <w:r>
+        <w:rPr>
+          <w:rFonts w:ascii="FreeSans" w:hAnsi="FreeSans"/>
+          <w:b w:val="false"/>
+          <w:i w:val="false"/>
+          <w:caps w:val="false"/>
+          <w:smallCaps w:val="false"/>
+          <w:color w:val="374151"/>
+          <w:spacing w:val="0"/>
+          <w:sz w:val="22"/>
+          <w:szCs w:val="22"/>
+        </w:rPr>
+        <w:t>dependencies are categorized into two main types: </w:t>
+      </w:r>
+      <w:r>
+        <w:rPr>
+          <w:rStyle w:val="StrongEmphasis"/>
+          <w:rFonts w:ascii="FreeSans" w:hAnsi="FreeSans"/>
+          <w:sz w:val="22"/>
+          <w:szCs w:val="22"/>
+        </w:rPr>
+        <w:t>dependencies</w:t>
+      </w:r>
+      <w:r>
+        <w:rPr>
+          <w:rFonts w:ascii="FreeSans" w:hAnsi="FreeSans"/>
+          <w:caps w:val="false"/>
+          <w:smallCaps w:val="false"/>
+          <w:color w:val="374151"/>
+          <w:spacing w:val="0"/>
+          <w:sz w:val="22"/>
+          <w:szCs w:val="22"/>
+        </w:rPr>
+        <w:t> </w:t>
+      </w:r>
+      <w:r>
+        <w:rPr>
+          <w:rFonts w:ascii="FreeSans" w:hAnsi="FreeSans"/>
+          <w:b w:val="false"/>
+          <w:i w:val="false"/>
+          <w:caps w:val="false"/>
+          <w:smallCaps w:val="false"/>
+          <w:color w:val="374151"/>
+          <w:spacing w:val="0"/>
+          <w:sz w:val="22"/>
+          <w:szCs w:val="22"/>
+        </w:rPr>
+        <w:t>and </w:t>
+      </w:r>
+      <w:r>
+        <w:rPr>
+          <w:rStyle w:val="StrongEmphasis"/>
+          <w:rFonts w:ascii="FreeSans" w:hAnsi="FreeSans"/>
+          <w:sz w:val="22"/>
+          <w:szCs w:val="22"/>
+        </w:rPr>
+        <w:t>devDependencies</w:t>
+      </w:r>
+    </w:p>
+    <w:p>
+      <w:pPr>
+        <w:pStyle w:val="TextBody"/>
+        <w:spacing w:lineRule="auto" w:line="276" w:before="0" w:after="140"/>
+        <w:rPr>
+          <w:rStyle w:val="StrongEmphasis"/>
+          <w:rFonts w:ascii="FreeSans" w:hAnsi="FreeSans"/>
+          <w:sz w:val="22"/>
+          <w:szCs w:val="22"/>
+        </w:rPr>
+      </w:pPr>
+      <w:r>
+        <w:rPr>
+          <w:rFonts w:ascii="FreeSans" w:hAnsi="FreeSans"/>
+          <w:sz w:val="22"/>
+          <w:szCs w:val="22"/>
+        </w:rPr>
+      </w:r>
+    </w:p>
+    <w:p>
+      <w:pPr>
+        <w:pStyle w:val="TextBody"/>
+        <w:spacing w:lineRule="auto" w:line="276" w:before="0" w:after="140"/>
+        <w:rPr/>
+      </w:pPr>
+      <w:r>
+        <w:rPr>
+          <w:rStyle w:val="StrongEmphasis"/>
+          <w:rFonts w:ascii="FreeSans" w:hAnsi="FreeSans"/>
+          <w:b w:val="false"/>
+          <w:i w:val="false"/>
+          <w:caps w:val="false"/>
+          <w:smallCaps w:val="false"/>
+          <w:color w:val="374151"/>
+          <w:spacing w:val="0"/>
+          <w:sz w:val="22"/>
+          <w:szCs w:val="22"/>
+        </w:rPr>
+        <w:t>Dependencies are packages that your application needs to run in production</w:t>
+      </w:r>
+    </w:p>
+    <w:p>
+      <w:pPr>
+        <w:pStyle w:val="TextBody"/>
+        <w:spacing w:lineRule="auto" w:line="276" w:before="0" w:after="140"/>
+        <w:rPr>
+          <w:rStyle w:val="StrongEmphasis"/>
+          <w:rFonts w:ascii="FreeSans" w:hAnsi="FreeSans"/>
+          <w:i w:val="false"/>
+          <w:i w:val="false"/>
+          <w:caps w:val="false"/>
+          <w:smallCaps w:val="false"/>
+          <w:color w:val="374151"/>
+          <w:spacing w:val="0"/>
+          <w:sz w:val="22"/>
+          <w:szCs w:val="22"/>
+        </w:rPr>
+      </w:pPr>
+      <w:r>
+        <w:rPr>
+          <w:rFonts w:ascii="FreeSans" w:hAnsi="FreeSans"/>
+          <w:i w:val="false"/>
+          <w:caps w:val="false"/>
+          <w:smallCaps w:val="false"/>
+          <w:color w:val="374151"/>
+          <w:spacing w:val="0"/>
+          <w:sz w:val="22"/>
+          <w:szCs w:val="22"/>
+        </w:rPr>
+      </w:r>
+    </w:p>
+    <w:p>
+      <w:pPr>
+        <w:pStyle w:val="TextBody"/>
+        <w:spacing w:lineRule="auto" w:line="276" w:before="0" w:after="140"/>
+        <w:rPr>
+          <w:rFonts w:ascii="FreeSans" w:hAnsi="FreeSans"/>
+          <w:sz w:val="22"/>
+          <w:szCs w:val="22"/>
+        </w:rPr>
+      </w:pPr>
+      <w:r>
+        <w:rPr>
+          <w:rFonts w:ascii="FreeSans" w:hAnsi="FreeSans"/>
+          <w:b w:val="false"/>
+          <w:i w:val="false"/>
+          <w:caps w:val="false"/>
+          <w:smallCaps w:val="false"/>
+          <w:color w:val="374151"/>
+          <w:spacing w:val="0"/>
+          <w:sz w:val="22"/>
+          <w:szCs w:val="22"/>
+        </w:rPr>
+        <w:t xml:space="preserve">When you install a package as a dependency, </w:t>
+      </w:r>
+      <w:r>
+        <w:rPr>
+          <w:rFonts w:eastAsia="Aptos" w:cs="" w:ascii="FreeSans" w:hAnsi="FreeSans" w:cstheme="minorBidi" w:eastAsiaTheme="minorHAnsi"/>
+          <w:b w:val="false"/>
+          <w:i w:val="false"/>
+          <w:caps w:val="false"/>
+          <w:smallCaps w:val="false"/>
+          <w:color w:val="374151"/>
+          <w:spacing w:val="0"/>
+          <w:kern w:val="0"/>
+          <w:sz w:val="22"/>
+          <w:szCs w:val="22"/>
+          <w:lang w:val="en-AU" w:eastAsia="en-US" w:bidi="ar-SA"/>
+        </w:rPr>
+        <w:t>we</w:t>
+      </w:r>
+      <w:r>
+        <w:rPr>
+          <w:rFonts w:ascii="FreeSans" w:hAnsi="FreeSans"/>
+          <w:b w:val="false"/>
+          <w:i w:val="false"/>
+          <w:caps w:val="false"/>
+          <w:smallCaps w:val="false"/>
+          <w:color w:val="374151"/>
+          <w:spacing w:val="0"/>
+          <w:sz w:val="22"/>
+          <w:szCs w:val="22"/>
+        </w:rPr>
+        <w:t xml:space="preserve"> use the following command</w:t>
+      </w:r>
+    </w:p>
+    <w:p>
+      <w:pPr>
+        <w:pStyle w:val="TextBody"/>
+        <w:spacing w:lineRule="auto" w:line="276" w:before="0" w:after="140"/>
+        <w:rPr>
+          <w:rFonts w:ascii="FreeSans" w:hAnsi="FreeSans"/>
+          <w:sz w:val="22"/>
+          <w:szCs w:val="22"/>
+        </w:rPr>
+      </w:pPr>
+      <w:r>
+        <w:rPr>
+          <w:rFonts w:ascii="FreeSans" w:hAnsi="FreeSans"/>
+          <w:b w:val="false"/>
+          <w:i w:val="false"/>
+          <w:caps w:val="false"/>
+          <w:smallCaps w:val="false"/>
+          <w:color w:val="374151"/>
+          <w:spacing w:val="0"/>
+          <w:sz w:val="22"/>
+          <w:szCs w:val="22"/>
+        </w:rPr>
+        <w:t>npm install &lt;package-name&gt;</w:t>
+      </w:r>
+    </w:p>
+    <w:p>
+      <w:pPr>
+        <w:pStyle w:val="TextBody"/>
+        <w:spacing w:lineRule="auto" w:line="276" w:before="0" w:after="140"/>
+        <w:rPr>
+          <w:b w:val="false"/>
+          <w:b w:val="false"/>
+          <w:i w:val="false"/>
+          <w:i w:val="false"/>
+          <w:caps w:val="false"/>
+          <w:smallCaps w:val="false"/>
+          <w:color w:val="374151"/>
+          <w:spacing w:val="0"/>
+        </w:rPr>
+      </w:pPr>
+      <w:r>
+        <w:rPr>
+          <w:b w:val="false"/>
+          <w:i w:val="false"/>
+          <w:caps w:val="false"/>
+          <w:smallCaps w:val="false"/>
+          <w:color w:val="374151"/>
+          <w:spacing w:val="0"/>
+        </w:rPr>
+      </w:r>
+    </w:p>
+    <w:p>
+      <w:pPr>
+        <w:pStyle w:val="TextBody"/>
+        <w:spacing w:lineRule="auto" w:line="276" w:before="0" w:after="140"/>
+        <w:rPr/>
+      </w:pPr>
+      <w:r>
+        <w:rPr>
+          <w:rFonts w:ascii="FreeSans" w:hAnsi="FreeSans"/>
+          <w:b w:val="false"/>
+          <w:i w:val="false"/>
+          <w:caps w:val="false"/>
+          <w:smallCaps w:val="false"/>
+          <w:color w:val="374151"/>
+          <w:spacing w:val="0"/>
+          <w:sz w:val="22"/>
+          <w:szCs w:val="22"/>
+        </w:rPr>
+        <w:t>This will add the package to the </w:t>
+      </w:r>
+      <w:r>
+        <w:rPr>
+          <w:rStyle w:val="SourceText"/>
+          <w:rFonts w:ascii="FreeSans" w:hAnsi="FreeSans"/>
+          <w:b w:val="false"/>
+          <w:i w:val="false"/>
+          <w:caps w:val="false"/>
+          <w:smallCaps w:val="false"/>
+          <w:color w:val="374151"/>
+          <w:spacing w:val="0"/>
+          <w:sz w:val="22"/>
+          <w:szCs w:val="22"/>
+        </w:rPr>
+        <w:t>dependencies</w:t>
+      </w:r>
+      <w:r>
+        <w:rPr>
+          <w:rFonts w:ascii="FreeSans" w:hAnsi="FreeSans"/>
+          <w:b w:val="false"/>
+          <w:i w:val="false"/>
+          <w:caps w:val="false"/>
+          <w:smallCaps w:val="false"/>
+          <w:color w:val="374151"/>
+          <w:spacing w:val="0"/>
+          <w:sz w:val="22"/>
+          <w:szCs w:val="22"/>
+        </w:rPr>
+        <w:t> section of your </w:t>
+      </w:r>
+      <w:r>
+        <w:rPr>
+          <w:rStyle w:val="SourceText"/>
+          <w:rFonts w:ascii="FreeSans" w:hAnsi="FreeSans"/>
+          <w:b w:val="false"/>
+          <w:i w:val="false"/>
+          <w:caps w:val="false"/>
+          <w:smallCaps w:val="false"/>
+          <w:color w:val="374151"/>
+          <w:spacing w:val="0"/>
+          <w:sz w:val="22"/>
+          <w:szCs w:val="22"/>
+        </w:rPr>
+        <w:t>package.json</w:t>
+      </w:r>
+      <w:r>
+        <w:rPr>
+          <w:rFonts w:ascii="FreeSans" w:hAnsi="FreeSans"/>
+          <w:b w:val="false"/>
+          <w:i w:val="false"/>
+          <w:caps w:val="false"/>
+          <w:smallCaps w:val="false"/>
+          <w:color w:val="374151"/>
+          <w:spacing w:val="0"/>
+          <w:sz w:val="22"/>
+          <w:szCs w:val="22"/>
+        </w:rPr>
+        <w:t> file.</w:t>
+      </w:r>
+    </w:p>
+    <w:p>
+      <w:pPr>
+        <w:pStyle w:val="TextBody"/>
+        <w:spacing w:lineRule="auto" w:line="276" w:before="0" w:after="140"/>
+        <w:rPr>
+          <w:b w:val="false"/>
+          <w:b w:val="false"/>
+          <w:i w:val="false"/>
+          <w:i w:val="false"/>
+          <w:caps w:val="false"/>
+          <w:smallCaps w:val="false"/>
+          <w:color w:val="374151"/>
+          <w:spacing w:val="0"/>
+          <w:sz w:val="22"/>
+          <w:szCs w:val="22"/>
+        </w:rPr>
+      </w:pPr>
+      <w:r>
+        <w:rPr>
+          <w:b w:val="false"/>
+          <w:i w:val="false"/>
+          <w:caps w:val="false"/>
+          <w:smallCaps w:val="false"/>
+          <w:color w:val="374151"/>
+          <w:spacing w:val="0"/>
+          <w:sz w:val="22"/>
+          <w:szCs w:val="22"/>
+        </w:rPr>
+      </w:r>
+    </w:p>
+    <w:p>
+      <w:pPr>
+        <w:pStyle w:val="TextBody"/>
+        <w:spacing w:lineRule="auto" w:line="276" w:before="0" w:after="140"/>
+        <w:rPr>
+          <w:rFonts w:ascii="FreeSans" w:hAnsi="FreeSans"/>
+          <w:b w:val="false"/>
+          <w:b w:val="false"/>
+          <w:i w:val="false"/>
+          <w:i w:val="false"/>
+          <w:caps w:val="false"/>
+          <w:smallCaps w:val="false"/>
+          <w:color w:val="374151"/>
+          <w:spacing w:val="0"/>
+          <w:sz w:val="24"/>
+        </w:rPr>
+      </w:pPr>
+      <w:r>
+        <w:rPr>
+          <w:rFonts w:ascii="FreeSans" w:hAnsi="FreeSans"/>
+          <w:b w:val="false"/>
+          <w:i w:val="false"/>
+          <w:caps w:val="false"/>
+          <w:smallCaps w:val="false"/>
+          <w:color w:val="374151"/>
+          <w:spacing w:val="0"/>
+          <w:sz w:val="22"/>
+          <w:szCs w:val="22"/>
+        </w:rPr>
+        <w:t>DevDependencies are packages that are only needed during the development phase of your application. They are not required for the application to run in production</w:t>
+      </w:r>
+    </w:p>
+    <w:p>
+      <w:pPr>
+        <w:pStyle w:val="TextBody"/>
+        <w:spacing w:lineRule="auto" w:line="276" w:before="0" w:after="140"/>
+        <w:rPr>
+          <w:rFonts w:ascii="FreeSans" w:hAnsi="FreeSans"/>
+          <w:b w:val="false"/>
+          <w:b w:val="false"/>
+          <w:i w:val="false"/>
+          <w:i w:val="false"/>
+          <w:caps w:val="false"/>
+          <w:smallCaps w:val="false"/>
+          <w:color w:val="374151"/>
+          <w:spacing w:val="0"/>
+          <w:sz w:val="24"/>
+        </w:rPr>
+      </w:pPr>
+      <w:r>
+        <w:rPr>
+          <w:rFonts w:ascii="FreeSans" w:hAnsi="FreeSans"/>
+          <w:b w:val="false"/>
+          <w:i w:val="false"/>
+          <w:caps w:val="false"/>
+          <w:smallCaps w:val="false"/>
+          <w:color w:val="374151"/>
+          <w:spacing w:val="0"/>
+          <w:sz w:val="22"/>
+          <w:szCs w:val="22"/>
+        </w:rPr>
+        <w:t>These packages are typically tools used for development, testing, and building your application. Examples include testing libraries, build tools, and linters</w:t>
+      </w:r>
+    </w:p>
+    <w:p>
+      <w:pPr>
+        <w:pStyle w:val="TextBody"/>
+        <w:spacing w:lineRule="auto" w:line="276" w:before="0" w:after="140"/>
+        <w:rPr>
+          <w:b w:val="false"/>
+          <w:b w:val="false"/>
+          <w:i w:val="false"/>
+          <w:i w:val="false"/>
+          <w:caps w:val="false"/>
+          <w:smallCaps w:val="false"/>
+          <w:color w:val="374151"/>
+          <w:spacing w:val="0"/>
+          <w:sz w:val="22"/>
+          <w:szCs w:val="22"/>
+        </w:rPr>
+      </w:pPr>
+      <w:r>
+        <w:rPr>
+          <w:b w:val="false"/>
+          <w:i w:val="false"/>
+          <w:caps w:val="false"/>
+          <w:smallCaps w:val="false"/>
+          <w:color w:val="374151"/>
+          <w:spacing w:val="0"/>
+          <w:sz w:val="22"/>
+          <w:szCs w:val="22"/>
+        </w:rPr>
+      </w:r>
+    </w:p>
+    <w:p>
+      <w:pPr>
+        <w:pStyle w:val="TextBody"/>
+        <w:spacing w:lineRule="auto" w:line="276" w:before="0" w:after="140"/>
+        <w:rPr>
+          <w:rFonts w:ascii="FreeSans" w:hAnsi="FreeSans"/>
+          <w:b w:val="false"/>
+          <w:b w:val="false"/>
+          <w:i w:val="false"/>
+          <w:i w:val="false"/>
+          <w:caps w:val="false"/>
+          <w:smallCaps w:val="false"/>
+          <w:color w:val="374151"/>
+          <w:spacing w:val="0"/>
+          <w:sz w:val="24"/>
+        </w:rPr>
+      </w:pPr>
+      <w:r>
+        <w:rPr>
+          <w:rFonts w:ascii="FreeSans" w:hAnsi="FreeSans"/>
+          <w:b w:val="false"/>
+          <w:i w:val="false"/>
+          <w:caps w:val="false"/>
+          <w:smallCaps w:val="false"/>
+          <w:color w:val="374151"/>
+          <w:spacing w:val="0"/>
+          <w:sz w:val="22"/>
+          <w:szCs w:val="22"/>
+        </w:rPr>
+        <w:t>When you install a package as a devDependency, you use the following command:</w:t>
+      </w:r>
+    </w:p>
+    <w:p>
+      <w:pPr>
+        <w:pStyle w:val="TextBody"/>
+        <w:widowControl/>
+        <w:spacing w:lineRule="auto" w:line="240" w:beforeAutospacing="1" w:afterAutospacing="1"/>
+        <w:ind w:hanging="0"/>
+        <w:jc w:val="left"/>
+        <w:rPr>
+          <w:rFonts w:ascii="FreeSans" w:hAnsi="FreeSans"/>
+          <w:b w:val="false"/>
+          <w:b w:val="false"/>
+          <w:i w:val="false"/>
+          <w:i w:val="false"/>
+          <w:caps w:val="false"/>
+          <w:smallCaps w:val="false"/>
+          <w:color w:val="374151"/>
+          <w:spacing w:val="0"/>
+          <w:sz w:val="22"/>
+          <w:szCs w:val="22"/>
+        </w:rPr>
+      </w:pPr>
+      <w:r>
+        <w:rPr>
+          <w:rFonts w:eastAsia="Times New Roman" w:cs="Arial" w:ascii="FreeSans" w:hAnsi="FreeSans"/>
+          <w:b/>
+          <w:bCs/>
+          <w:i w:val="false"/>
+          <w:caps w:val="false"/>
+          <w:smallCaps w:val="false"/>
+          <w:color w:val="000000"/>
+          <w:spacing w:val="0"/>
+          <w:sz w:val="22"/>
+          <w:szCs w:val="22"/>
+          <w:lang w:eastAsia="en-AU"/>
+        </w:rPr>
+        <w:t>npm install -d &lt;Package name&gt;</w:t>
+      </w:r>
+    </w:p>
+    <w:p>
+      <w:pPr>
+        <w:pStyle w:val="TextBody"/>
+        <w:widowControl/>
+        <w:spacing w:lineRule="auto" w:line="240" w:beforeAutospacing="1" w:afterAutospacing="1"/>
+        <w:ind w:hanging="0"/>
+        <w:jc w:val="left"/>
+        <w:rPr/>
+      </w:pPr>
+      <w:r>
+        <w:rPr>
+          <w:rFonts w:ascii="FreeSans" w:hAnsi="FreeSans"/>
+          <w:b w:val="false"/>
+          <w:bCs w:val="false"/>
+          <w:i w:val="false"/>
+          <w:caps w:val="false"/>
+          <w:smallCaps w:val="false"/>
+          <w:color w:val="374151"/>
+          <w:spacing w:val="0"/>
+          <w:sz w:val="22"/>
+          <w:szCs w:val="22"/>
+        </w:rPr>
+        <w:t>This will add the package to the </w:t>
+      </w:r>
+      <w:r>
+        <w:rPr>
+          <w:rStyle w:val="SourceText"/>
+          <w:rFonts w:ascii="FreeSans" w:hAnsi="FreeSans"/>
+          <w:b w:val="false"/>
+          <w:bCs w:val="false"/>
+          <w:i w:val="false"/>
+          <w:caps w:val="false"/>
+          <w:smallCaps w:val="false"/>
+          <w:color w:val="374151"/>
+          <w:spacing w:val="0"/>
+          <w:sz w:val="22"/>
+          <w:szCs w:val="22"/>
+        </w:rPr>
+        <w:t>dvDependencies</w:t>
+      </w:r>
+      <w:r>
+        <w:rPr>
+          <w:rFonts w:ascii="FreeSans" w:hAnsi="FreeSans"/>
+          <w:b w:val="false"/>
+          <w:bCs w:val="false"/>
+          <w:i w:val="false"/>
+          <w:caps w:val="false"/>
+          <w:smallCaps w:val="false"/>
+          <w:color w:val="374151"/>
+          <w:spacing w:val="0"/>
+          <w:sz w:val="22"/>
+          <w:szCs w:val="22"/>
+        </w:rPr>
+        <w:t> section of your </w:t>
+      </w:r>
+      <w:r>
+        <w:rPr>
+          <w:rStyle w:val="SourceText"/>
+          <w:rFonts w:ascii="FreeSans" w:hAnsi="FreeSans"/>
+          <w:b w:val="false"/>
+          <w:bCs w:val="false"/>
+          <w:i w:val="false"/>
+          <w:caps w:val="false"/>
+          <w:smallCaps w:val="false"/>
+          <w:color w:val="374151"/>
+          <w:spacing w:val="0"/>
+          <w:sz w:val="22"/>
+          <w:szCs w:val="22"/>
+        </w:rPr>
+        <w:t>package.json</w:t>
+      </w:r>
+      <w:r>
+        <w:rPr>
+          <w:rFonts w:ascii="FreeSans" w:hAnsi="FreeSans"/>
+          <w:b w:val="false"/>
+          <w:bCs w:val="false"/>
+          <w:i w:val="false"/>
+          <w:caps w:val="false"/>
+          <w:smallCaps w:val="false"/>
+          <w:color w:val="374151"/>
+          <w:spacing w:val="0"/>
+          <w:sz w:val="22"/>
+          <w:szCs w:val="22"/>
+        </w:rPr>
+        <w:t> file.</w:t>
+      </w:r>
+    </w:p>
+    <w:p>
+      <w:pPr>
+        <w:pStyle w:val="TextBody"/>
+        <w:widowControl/>
+        <w:spacing w:lineRule="auto" w:line="240" w:beforeAutospacing="1" w:afterAutospacing="1"/>
+        <w:ind w:hanging="0"/>
+        <w:jc w:val="left"/>
+        <w:rPr>
+          <w:b w:val="false"/>
+          <w:b w:val="false"/>
+          <w:bCs w:val="false"/>
+          <w:i w:val="false"/>
+          <w:i w:val="false"/>
+          <w:caps w:val="false"/>
+          <w:smallCaps w:val="false"/>
+          <w:color w:val="374151"/>
+          <w:spacing w:val="0"/>
+          <w:sz w:val="22"/>
+          <w:szCs w:val="22"/>
+        </w:rPr>
+      </w:pPr>
+      <w:r>
+        <w:rPr>
+          <w:b w:val="false"/>
+          <w:bCs w:val="false"/>
+          <w:i w:val="false"/>
+          <w:caps w:val="false"/>
+          <w:smallCaps w:val="false"/>
+          <w:color w:val="374151"/>
+          <w:spacing w:val="0"/>
+          <w:sz w:val="22"/>
+          <w:szCs w:val="22"/>
+        </w:rPr>
+      </w:r>
+    </w:p>
+    <w:p>
+      <w:pPr>
+        <w:pStyle w:val="TextBody"/>
+        <w:widowControl/>
+        <w:spacing w:lineRule="auto" w:line="240" w:beforeAutospacing="1" w:afterAutospacing="1"/>
+        <w:ind w:hanging="0"/>
+        <w:jc w:val="left"/>
+        <w:rPr/>
+      </w:pPr>
+      <w:r>
+        <w:rPr>
+          <w:rStyle w:val="StrongEmphasis"/>
+          <w:rFonts w:ascii="FreeSans" w:hAnsi="FreeSans"/>
+          <w:i w:val="false"/>
+          <w:caps w:val="false"/>
+          <w:smallCaps w:val="false"/>
+          <w:color w:val="374151"/>
+          <w:spacing w:val="0"/>
+          <w:sz w:val="22"/>
+          <w:szCs w:val="22"/>
+        </w:rPr>
+        <w:t>Dependencies</w:t>
+      </w:r>
+      <w:r>
+        <w:rPr>
+          <w:rFonts w:ascii="FreeSans" w:hAnsi="FreeSans"/>
+          <w:b w:val="false"/>
+          <w:bCs w:val="false"/>
+          <w:i w:val="false"/>
+          <w:caps w:val="false"/>
+          <w:smallCaps w:val="false"/>
+          <w:color w:val="374151"/>
+          <w:spacing w:val="0"/>
+          <w:sz w:val="22"/>
+          <w:szCs w:val="22"/>
+        </w:rPr>
+        <w:t> are essential for your application to function in production, while </w:t>
+      </w:r>
+      <w:r>
+        <w:rPr>
+          <w:rStyle w:val="StrongEmphasis"/>
+          <w:rFonts w:ascii="FreeSans" w:hAnsi="FreeSans"/>
+          <w:i w:val="false"/>
+          <w:caps w:val="false"/>
+          <w:smallCaps w:val="false"/>
+          <w:color w:val="374151"/>
+          <w:spacing w:val="0"/>
+          <w:sz w:val="22"/>
+          <w:szCs w:val="22"/>
+        </w:rPr>
+        <w:t>devDependencies</w:t>
+      </w:r>
+      <w:r>
+        <w:rPr>
+          <w:rFonts w:ascii="FreeSans" w:hAnsi="FreeSans"/>
+          <w:b w:val="false"/>
+          <w:bCs w:val="false"/>
+          <w:i w:val="false"/>
+          <w:caps w:val="false"/>
+          <w:smallCaps w:val="false"/>
+          <w:color w:val="374151"/>
+          <w:spacing w:val="0"/>
+          <w:sz w:val="22"/>
+          <w:szCs w:val="22"/>
+        </w:rPr>
+        <w:t> are only needed during development.</w:t>
+      </w:r>
+    </w:p>
+    <w:p>
+      <w:pPr>
+        <w:pStyle w:val="TextBody"/>
+        <w:rPr/>
+      </w:pPr>
+      <w:r>
+        <w:rPr>
+          <w:rFonts w:ascii="FreeSans" w:hAnsi="FreeSans"/>
+        </w:rPr>
+        <w:br/>
+      </w:r>
+      <w:r>
+        <w:rPr>
+          <w:rFonts w:ascii="FreeSans" w:hAnsi="FreeSans"/>
+          <w:b w:val="false"/>
+          <w:bCs w:val="false"/>
+          <w:i w:val="false"/>
+          <w:caps w:val="false"/>
+          <w:smallCaps w:val="false"/>
+          <w:color w:val="374151"/>
+          <w:spacing w:val="0"/>
+          <w:sz w:val="24"/>
+          <w:szCs w:val="22"/>
+        </w:rPr>
+        <w:t>When you run </w:t>
+      </w:r>
+      <w:r>
+        <w:rPr>
+          <w:rStyle w:val="SourceText"/>
+          <w:rFonts w:ascii="FreeSans" w:hAnsi="FreeSans"/>
+          <w:b w:val="false"/>
+          <w:bCs w:val="false"/>
+          <w:i w:val="false"/>
+          <w:caps w:val="false"/>
+          <w:smallCaps w:val="false"/>
+          <w:color w:val="374151"/>
+          <w:spacing w:val="0"/>
+          <w:sz w:val="22"/>
+          <w:szCs w:val="22"/>
+        </w:rPr>
+        <w:t>npm install</w:t>
+      </w:r>
+      <w:r>
+        <w:rPr>
+          <w:rFonts w:ascii="FreeSans" w:hAnsi="FreeSans"/>
+          <w:b w:val="false"/>
+          <w:bCs w:val="false"/>
+          <w:i w:val="false"/>
+          <w:caps w:val="false"/>
+          <w:smallCaps w:val="false"/>
+          <w:color w:val="374151"/>
+          <w:spacing w:val="0"/>
+          <w:sz w:val="22"/>
+          <w:szCs w:val="22"/>
+        </w:rPr>
+        <w:t> </w:t>
+      </w:r>
+      <w:r>
+        <w:rPr>
+          <w:rFonts w:ascii="FreeSans" w:hAnsi="FreeSans"/>
+          <w:b w:val="false"/>
+          <w:bCs w:val="false"/>
+          <w:i w:val="false"/>
+          <w:caps w:val="false"/>
+          <w:smallCaps w:val="false"/>
+          <w:color w:val="374151"/>
+          <w:spacing w:val="0"/>
+          <w:sz w:val="24"/>
+          <w:szCs w:val="22"/>
+        </w:rPr>
+        <w:t>without any flags, both dependencies and devDependencies will be installed. However, when you run </w:t>
+      </w:r>
+      <w:r>
+        <w:rPr>
+          <w:rStyle w:val="SourceText"/>
+          <w:rFonts w:ascii="FreeSans" w:hAnsi="FreeSans"/>
+          <w:b w:val="false"/>
+          <w:bCs w:val="false"/>
+          <w:i w:val="false"/>
+          <w:caps w:val="false"/>
+          <w:smallCaps w:val="false"/>
+          <w:color w:val="374151"/>
+          <w:spacing w:val="0"/>
+          <w:sz w:val="22"/>
+          <w:szCs w:val="22"/>
+        </w:rPr>
+        <w:t>npm install --production</w:t>
+      </w:r>
+      <w:r>
+        <w:rPr>
+          <w:rFonts w:ascii="FreeSans" w:hAnsi="FreeSans"/>
+          <w:b w:val="false"/>
+          <w:bCs w:val="false"/>
+          <w:i w:val="false"/>
+          <w:caps w:val="false"/>
+          <w:smallCaps w:val="false"/>
+          <w:color w:val="374151"/>
+          <w:spacing w:val="0"/>
+          <w:sz w:val="24"/>
+          <w:szCs w:val="22"/>
+        </w:rPr>
+        <w:t>, only the dependencies will be installed, excluding devDependencies. This is useful for preparing your application for production environments</w:t>
+      </w:r>
+    </w:p>
+    <w:p>
+      <w:pPr>
+        <w:pStyle w:val="TextBody"/>
+        <w:rPr>
+          <w:rFonts w:ascii="FreeSans" w:hAnsi="FreeSans"/>
+        </w:rPr>
+      </w:pPr>
+      <w:r>
+        <w:rPr>
+          <w:rFonts w:ascii="FreeSans" w:hAnsi="FreeSans"/>
+        </w:rPr>
+        <w:br/>
+      </w:r>
+    </w:p>
+    <w:p>
+      <w:pPr>
+        <w:pStyle w:val="TextBody"/>
+        <w:widowControl/>
+        <w:spacing w:lineRule="auto" w:line="276" w:before="0" w:after="140"/>
+        <w:ind w:hanging="0"/>
+        <w:jc w:val="left"/>
+        <w:rPr/>
+      </w:pPr>
+      <w:r>
+        <w:rPr>
+          <w:rFonts w:eastAsia="Times New Roman" w:cs="Arial" w:ascii="FreeSans" w:hAnsi="FreeSans"/>
+          <w:b w:val="false"/>
+          <w:bCs w:val="false"/>
+          <w:i w:val="false"/>
+          <w:caps w:val="false"/>
+          <w:smallCaps w:val="false"/>
+          <w:color w:val="C9211E"/>
+          <w:spacing w:val="0"/>
+          <w:kern w:val="0"/>
+          <w:sz w:val="22"/>
+          <w:szCs w:val="22"/>
+          <w:lang w:val="en-AU" w:eastAsia="en-AU" w:bidi="ar-SA"/>
+        </w:rPr>
+        <w:t>npx parcel index.hrml</w:t>
+      </w:r>
+    </w:p>
+    <w:p>
+      <w:pPr>
+        <w:pStyle w:val="TextBody"/>
+        <w:widowControl/>
+        <w:spacing w:lineRule="auto" w:line="240" w:beforeAutospacing="1" w:afterAutospacing="1"/>
+        <w:ind w:hanging="0"/>
+        <w:jc w:val="left"/>
+        <w:rPr>
+          <w:rFonts w:eastAsia="Times New Roman" w:cs="Arial"/>
+          <w:b w:val="false"/>
+          <w:b w:val="false"/>
+          <w:bCs w:val="false"/>
+          <w:i w:val="false"/>
+          <w:i w:val="false"/>
+          <w:caps w:val="false"/>
+          <w:smallCaps w:val="false"/>
+          <w:color w:val="000000"/>
+          <w:spacing w:val="0"/>
+          <w:kern w:val="0"/>
+          <w:lang w:val="en-AU" w:eastAsia="en-AU" w:bidi="ar-SA"/>
+        </w:rPr>
+      </w:pPr>
+      <w:r>
+        <w:rPr>
+          <w:rFonts w:eastAsia="Times New Roman" w:cs="Arial"/>
+          <w:b w:val="false"/>
+          <w:bCs w:val="false"/>
+          <w:i w:val="false"/>
+          <w:caps w:val="false"/>
+          <w:smallCaps w:val="false"/>
+          <w:color w:val="000000"/>
+          <w:spacing w:val="0"/>
+          <w:kern w:val="0"/>
+          <w:lang w:val="en-AU" w:eastAsia="en-AU" w:bidi="ar-SA"/>
+        </w:rPr>
+      </w:r>
+    </w:p>
+    <w:p>
+      <w:pPr>
+        <w:pStyle w:val="TextBody"/>
+        <w:widowControl/>
+        <w:spacing w:lineRule="auto" w:line="240" w:beforeAutospacing="1" w:afterAutospacing="1"/>
+        <w:ind w:hanging="0"/>
+        <w:jc w:val="left"/>
+        <w:rPr>
+          <w:rFonts w:ascii="FreeSans" w:hAnsi="FreeSans"/>
+          <w:sz w:val="22"/>
+          <w:szCs w:val="22"/>
+        </w:rPr>
+      </w:pPr>
+      <w:r>
+        <w:rPr>
+          <w:rFonts w:eastAsia="Times New Roman" w:cs="Arial" w:ascii="Inter;Inter Fallback;ui-sans-serif;system-ui;sans-serif;Apple Color Emoji;Segoe UI Emoji;Segoe UI Symbol;Noto Color Emoji" w:hAnsi="Inter;Inter Fallback;ui-sans-serif;system-ui;sans-serif;Apple Color Emoji;Segoe UI Emoji;Segoe UI Symbol;Noto Color Emoji"/>
           <w:b w:val="false"/>
           <w:bCs w:val="false"/>
           <w:i w:val="false"/>
@@ -1360,9 +2816,597 @@
           <w:kern w:val="0"/>
           <w:sz w:val="24"/>
           <w:szCs w:val="22"/>
-          <w:lang w:val="en-AU" w:eastAsia="en-US" w:bidi="ar-SA"/>
-        </w:rPr>
-        <w:t>) symbols are used to specify version ranges for dependencies. They help manage how updates to those dependencies are handled. </w:t>
+          <w:lang w:val="en-AU" w:eastAsia="en-AU" w:bidi="ar-SA"/>
+        </w:rPr>
+        <w:t>The command </w:t>
+      </w:r>
+      <w:r>
+        <w:rPr>
+          <w:rStyle w:val="SourceText"/>
+          <w:rFonts w:ascii="FreeSans" w:hAnsi="FreeSans"/>
+          <w:b w:val="false"/>
+          <w:bCs w:val="false"/>
+          <w:i w:val="false"/>
+          <w:caps w:val="false"/>
+          <w:smallCaps w:val="false"/>
+          <w:color w:val="000000"/>
+          <w:spacing w:val="0"/>
+          <w:kern w:val="0"/>
+          <w:sz w:val="22"/>
+          <w:szCs w:val="22"/>
+          <w:lang w:val="en-AU" w:eastAsia="en-AU" w:bidi="ar-SA"/>
+        </w:rPr>
+        <w:t>npx parcel index.html</w:t>
+      </w:r>
+      <w:r>
+        <w:rPr>
+          <w:rFonts w:eastAsia="Times New Roman" w:cs="Arial" w:ascii="FreeSans" w:hAnsi="FreeSans"/>
+          <w:b w:val="false"/>
+          <w:bCs w:val="false"/>
+          <w:i w:val="false"/>
+          <w:caps w:val="false"/>
+          <w:smallCaps w:val="false"/>
+          <w:color w:val="374151"/>
+          <w:spacing w:val="0"/>
+          <w:kern w:val="0"/>
+          <w:sz w:val="22"/>
+          <w:szCs w:val="22"/>
+          <w:lang w:val="en-AU" w:eastAsia="en-AU" w:bidi="ar-SA"/>
+        </w:rPr>
+        <w:t> </w:t>
+      </w:r>
+      <w:r>
+        <w:rPr>
+          <w:rFonts w:eastAsia="Times New Roman" w:cs="Arial" w:ascii="Inter;Inter Fallback;ui-sans-serif;system-ui;sans-serif;Apple Color Emoji;Segoe UI Emoji;Segoe UI Symbol;Noto Color Emoji" w:hAnsi="Inter;Inter Fallback;ui-sans-serif;system-ui;sans-serif;Apple Color Emoji;Segoe UI Emoji;Segoe UI Symbol;Noto Color Emoji"/>
+          <w:b w:val="false"/>
+          <w:bCs w:val="false"/>
+          <w:i w:val="false"/>
+          <w:caps w:val="false"/>
+          <w:smallCaps w:val="false"/>
+          <w:color w:val="374151"/>
+          <w:spacing w:val="0"/>
+          <w:kern w:val="0"/>
+          <w:sz w:val="24"/>
+          <w:szCs w:val="22"/>
+          <w:lang w:val="en-AU" w:eastAsia="en-AU" w:bidi="ar-SA"/>
+        </w:rPr>
+        <w:t>is used to start a development server for a web application using </w:t>
+      </w:r>
+      <w:r>
+        <w:rPr>
+          <w:rStyle w:val="StrongEmphasis"/>
+          <w:rFonts w:eastAsia="Times New Roman" w:cs="Arial" w:ascii="FreeSans" w:hAnsi="FreeSans"/>
+          <w:i w:val="false"/>
+          <w:caps w:val="false"/>
+          <w:smallCaps w:val="false"/>
+          <w:color w:val="000000"/>
+          <w:spacing w:val="0"/>
+          <w:kern w:val="0"/>
+          <w:sz w:val="22"/>
+          <w:szCs w:val="22"/>
+          <w:lang w:val="en-AU" w:eastAsia="en-AU" w:bidi="ar-SA"/>
+        </w:rPr>
+        <w:t>Parcel</w:t>
+      </w:r>
+      <w:r>
+        <w:rPr>
+          <w:rFonts w:eastAsia="Times New Roman" w:cs="Arial" w:ascii="Inter;Inter Fallback;ui-sans-serif;system-ui;sans-serif;Apple Color Emoji;Segoe UI Emoji;Segoe UI Symbol;Noto Color Emoji" w:hAnsi="Inter;Inter Fallback;ui-sans-serif;system-ui;sans-serif;Apple Color Emoji;Segoe UI Emoji;Segoe UI Symbol;Noto Color Emoji"/>
+          <w:b w:val="false"/>
+          <w:bCs w:val="false"/>
+          <w:i w:val="false"/>
+          <w:caps w:val="false"/>
+          <w:smallCaps w:val="false"/>
+          <w:color w:val="374151"/>
+          <w:spacing w:val="0"/>
+          <w:kern w:val="0"/>
+          <w:sz w:val="24"/>
+          <w:szCs w:val="22"/>
+          <w:lang w:val="en-AU" w:eastAsia="en-AU" w:bidi="ar-SA"/>
+        </w:rPr>
+        <w:t>, a web application bundler</w:t>
+      </w:r>
+    </w:p>
+    <w:p>
+      <w:pPr>
+        <w:pStyle w:val="TextBody"/>
+        <w:widowControl/>
+        <w:spacing w:lineRule="auto" w:line="240" w:beforeAutospacing="1" w:afterAutospacing="1"/>
+        <w:ind w:hanging="0"/>
+        <w:jc w:val="left"/>
+        <w:rPr>
+          <w:rFonts w:ascii="FreeSans" w:hAnsi="FreeSans"/>
+          <w:sz w:val="22"/>
+          <w:szCs w:val="22"/>
+        </w:rPr>
+      </w:pPr>
+      <w:r>
+        <w:rPr>
+          <w:rFonts w:eastAsia="Times New Roman" w:cs="Arial" w:ascii="Inter;Inter Fallback;ui-sans-serif;system-ui;sans-serif;Apple Color Emoji;Segoe UI Emoji;Segoe UI Symbol;Noto Color Emoji" w:hAnsi="Inter;Inter Fallback;ui-sans-serif;system-ui;sans-serif;Apple Color Emoji;Segoe UI Emoji;Segoe UI Symbol;Noto Color Emoji"/>
+          <w:b w:val="false"/>
+          <w:bCs w:val="false"/>
+          <w:i w:val="false"/>
+          <w:caps w:val="false"/>
+          <w:smallCaps w:val="false"/>
+          <w:color w:val="374151"/>
+          <w:spacing w:val="0"/>
+          <w:kern w:val="0"/>
+          <w:sz w:val="24"/>
+          <w:szCs w:val="22"/>
+          <w:lang w:val="en-AU" w:eastAsia="en-AU" w:bidi="ar-SA"/>
+        </w:rPr>
+        <w:t>When you run </w:t>
+      </w:r>
+      <w:r>
+        <w:rPr>
+          <w:rStyle w:val="SourceText"/>
+          <w:rFonts w:ascii="FreeSans" w:hAnsi="FreeSans"/>
+          <w:b w:val="false"/>
+          <w:bCs w:val="false"/>
+          <w:i w:val="false"/>
+          <w:caps w:val="false"/>
+          <w:smallCaps w:val="false"/>
+          <w:color w:val="000000"/>
+          <w:spacing w:val="0"/>
+          <w:kern w:val="0"/>
+          <w:sz w:val="24"/>
+          <w:szCs w:val="22"/>
+          <w:lang w:val="en-AU" w:eastAsia="en-AU" w:bidi="ar-SA"/>
+        </w:rPr>
+        <w:t>npx parcel index.html</w:t>
+      </w:r>
+      <w:r>
+        <w:rPr>
+          <w:rFonts w:eastAsia="Times New Roman" w:cs="Arial" w:ascii="Inter;Inter Fallback;ui-sans-serif;system-ui;sans-serif;Apple Color Emoji;Segoe UI Emoji;Segoe UI Symbol;Noto Color Emoji" w:hAnsi="Inter;Inter Fallback;ui-sans-serif;system-ui;sans-serif;Apple Color Emoji;Segoe UI Emoji;Segoe UI Symbol;Noto Color Emoji"/>
+          <w:b w:val="false"/>
+          <w:bCs w:val="false"/>
+          <w:i w:val="false"/>
+          <w:caps w:val="false"/>
+          <w:smallCaps w:val="false"/>
+          <w:color w:val="374151"/>
+          <w:spacing w:val="0"/>
+          <w:kern w:val="0"/>
+          <w:sz w:val="24"/>
+          <w:szCs w:val="22"/>
+          <w:lang w:val="en-AU" w:eastAsia="en-AU" w:bidi="ar-SA"/>
+        </w:rPr>
+        <w:t>, Parcel starts a development server that serves your application locally. By default, it runs on </w:t>
+      </w:r>
+      <w:hyperlink r:id="rId2">
+        <w:r>
+          <w:rPr>
+            <w:rStyle w:val="InternetLink"/>
+            <w:rFonts w:eastAsia="Liberation Mono" w:cs="Liberation Mono" w:ascii="Liberation Mono" w:hAnsi="Liberation Mono"/>
+            <w:b w:val="false"/>
+            <w:bCs w:val="false"/>
+            <w:i w:val="false"/>
+            <w:caps w:val="false"/>
+            <w:smallCaps w:val="false"/>
+            <w:color w:val="000000"/>
+            <w:spacing w:val="0"/>
+            <w:kern w:val="0"/>
+            <w:sz w:val="24"/>
+            <w:szCs w:val="22"/>
+            <w:lang w:val="en-AU" w:eastAsia="en-AU" w:bidi="ar-SA"/>
+          </w:rPr>
+          <w:t>http://localhost:1234</w:t>
+        </w:r>
+      </w:hyperlink>
+      <w:r>
+        <w:rPr>
+          <w:rFonts w:eastAsia="Times New Roman" w:cs="Arial" w:ascii="Inter;Inter Fallback;ui-sans-serif;system-ui;sans-serif;Apple Color Emoji;Segoe UI Emoji;Segoe UI Symbol;Noto Color Emoji" w:hAnsi="Inter;Inter Fallback;ui-sans-serif;system-ui;sans-serif;Apple Color Emoji;Segoe UI Emoji;Segoe UI Symbol;Noto Color Emoji"/>
+          <w:b w:val="false"/>
+          <w:bCs w:val="false"/>
+          <w:i w:val="false"/>
+          <w:caps w:val="false"/>
+          <w:smallCaps w:val="false"/>
+          <w:color w:val="374151"/>
+          <w:spacing w:val="0"/>
+          <w:kern w:val="0"/>
+          <w:sz w:val="24"/>
+          <w:szCs w:val="22"/>
+          <w:lang w:val="en-AU" w:eastAsia="en-AU" w:bidi="ar-SA"/>
+        </w:rPr>
+        <w:t>.</w:t>
+      </w:r>
+    </w:p>
+    <w:p>
+      <w:pPr>
+        <w:pStyle w:val="TextBody"/>
+        <w:widowControl/>
+        <w:spacing w:lineRule="auto" w:line="240" w:beforeAutospacing="1" w:afterAutospacing="1"/>
+        <w:ind w:hanging="0"/>
+        <w:jc w:val="left"/>
+        <w:rPr>
+          <w:rFonts w:ascii="Inter;Inter Fallback;ui-sans-serif;system-ui;sans-serif;Apple Color Emoji;Segoe UI Emoji;Segoe UI Symbol;Noto Color Emoji" w:hAnsi="Inter;Inter Fallback;ui-sans-serif;system-ui;sans-serif;Apple Color Emoji;Segoe UI Emoji;Segoe UI Symbol;Noto Color Emoji" w:eastAsia="Times New Roman" w:cs="Arial"/>
+          <w:b w:val="false"/>
+          <w:b w:val="false"/>
+          <w:bCs w:val="false"/>
+          <w:i w:val="false"/>
+          <w:i w:val="false"/>
+          <w:caps w:val="false"/>
+          <w:smallCaps w:val="false"/>
+          <w:color w:val="000000"/>
+          <w:spacing w:val="0"/>
+          <w:kern w:val="0"/>
+          <w:sz w:val="24"/>
+          <w:lang w:val="en-AU" w:eastAsia="en-AU" w:bidi="ar-SA"/>
+        </w:rPr>
+      </w:pPr>
+      <w:r>
+        <w:rPr>
+          <w:rFonts w:eastAsia="Times New Roman" w:cs="Arial" w:ascii="Inter;Inter Fallback;ui-sans-serif;system-ui;sans-serif;Apple Color Emoji;Segoe UI Emoji;Segoe UI Symbol;Noto Color Emoji" w:hAnsi="Inter;Inter Fallback;ui-sans-serif;system-ui;sans-serif;Apple Color Emoji;Segoe UI Emoji;Segoe UI Symbol;Noto Color Emoji"/>
+          <w:b w:val="false"/>
+          <w:bCs w:val="false"/>
+          <w:i w:val="false"/>
+          <w:caps w:val="false"/>
+          <w:smallCaps w:val="false"/>
+          <w:color w:val="000000"/>
+          <w:spacing w:val="0"/>
+          <w:kern w:val="0"/>
+          <w:sz w:val="24"/>
+          <w:lang w:val="en-AU" w:eastAsia="en-AU" w:bidi="ar-SA"/>
+        </w:rPr>
+      </w:r>
+    </w:p>
+    <w:p>
+      <w:pPr>
+        <w:pStyle w:val="TextBody"/>
+        <w:widowControl/>
+        <w:spacing w:lineRule="auto" w:line="240" w:beforeAutospacing="1" w:afterAutospacing="1"/>
+        <w:ind w:hanging="0"/>
+        <w:jc w:val="left"/>
+        <w:rPr>
+          <w:rFonts w:ascii="FreeSans" w:hAnsi="FreeSans"/>
+          <w:sz w:val="22"/>
+          <w:szCs w:val="22"/>
+        </w:rPr>
+      </w:pPr>
+      <w:r>
+        <w:rPr>
+          <w:rFonts w:eastAsia="Times New Roman" w:cs="Arial" w:ascii="Inter;Inter Fallback;ui-sans-serif;system-ui;sans-serif;Apple Color Emoji;Segoe UI Emoji;Segoe UI Symbol;Noto Color Emoji" w:hAnsi="Inter;Inter Fallback;ui-sans-serif;system-ui;sans-serif;Apple Color Emoji;Segoe UI Emoji;Segoe UI Symbol;Noto Color Emoji"/>
+          <w:b w:val="false"/>
+          <w:bCs w:val="false"/>
+          <w:i w:val="false"/>
+          <w:caps w:val="false"/>
+          <w:smallCaps w:val="false"/>
+          <w:color w:val="000000"/>
+          <w:spacing w:val="0"/>
+          <w:kern w:val="0"/>
+          <w:sz w:val="24"/>
+          <w:szCs w:val="22"/>
+          <w:lang w:val="en-AU" w:eastAsia="en-AU" w:bidi="ar-SA"/>
+        </w:rPr>
+        <w:t xml:space="preserve">Parcel : </w:t>
+      </w:r>
+    </w:p>
+    <w:p>
+      <w:pPr>
+        <w:pStyle w:val="TextBody"/>
+        <w:widowControl/>
+        <w:spacing w:lineRule="auto" w:line="240" w:beforeAutospacing="1" w:afterAutospacing="1"/>
+        <w:ind w:hanging="0"/>
+        <w:jc w:val="left"/>
+        <w:rPr>
+          <w:rFonts w:ascii="Inter;Inter Fallback;ui-sans-serif;system-ui;sans-serif;Apple Color Emoji;Segoe UI Emoji;Segoe UI Symbol;Noto Color Emoji" w:hAnsi="Inter;Inter Fallback;ui-sans-serif;system-ui;sans-serif;Apple Color Emoji;Segoe UI Emoji;Segoe UI Symbol;Noto Color Emoji"/>
+          <w:b w:val="false"/>
+          <w:b w:val="false"/>
+          <w:i w:val="false"/>
+          <w:i w:val="false"/>
+          <w:caps w:val="false"/>
+          <w:smallCaps w:val="false"/>
+          <w:color w:val="374151"/>
+          <w:spacing w:val="0"/>
+          <w:sz w:val="24"/>
+          <w:szCs w:val="22"/>
+        </w:rPr>
+      </w:pPr>
+      <w:r>
+        <w:rPr>
+          <w:rFonts w:eastAsia="Times New Roman" w:cs="Arial" w:ascii="Inter;Inter Fallback;ui-sans-serif;system-ui;sans-serif;Apple Color Emoji;Segoe UI Emoji;Segoe UI Symbol;Noto Color Emoji" w:hAnsi="Inter;Inter Fallback;ui-sans-serif;system-ui;sans-serif;Apple Color Emoji;Segoe UI Emoji;Segoe UI Symbol;Noto Color Emoji"/>
+          <w:b w:val="false"/>
+          <w:bCs w:val="false"/>
+          <w:i w:val="false"/>
+          <w:caps w:val="false"/>
+          <w:smallCaps w:val="false"/>
+          <w:color w:val="000000"/>
+          <w:spacing w:val="0"/>
+          <w:kern w:val="0"/>
+          <w:sz w:val="24"/>
+          <w:szCs w:val="22"/>
+          <w:lang w:val="en-AU" w:eastAsia="en-AU" w:bidi="ar-SA"/>
+        </w:rPr>
+        <w:t>Parcel watches for changes in your files. If you modify any of your source files (like JavaScript, CSS, or HTML), Parcel automatically rebuilds the affected files and refreshes the browser.</w:t>
+      </w:r>
+    </w:p>
+    <w:p>
+      <w:pPr>
+        <w:pStyle w:val="TextBody"/>
+        <w:widowControl/>
+        <w:spacing w:lineRule="auto" w:line="240" w:beforeAutospacing="1" w:afterAutospacing="1"/>
+        <w:ind w:hanging="0"/>
+        <w:jc w:val="left"/>
+        <w:rPr>
+          <w:rFonts w:ascii="Inter;Inter Fallback;ui-sans-serif;system-ui;sans-serif;Apple Color Emoji;Segoe UI Emoji;Segoe UI Symbol;Noto Color Emoji" w:hAnsi="Inter;Inter Fallback;ui-sans-serif;system-ui;sans-serif;Apple Color Emoji;Segoe UI Emoji;Segoe UI Symbol;Noto Color Emoji" w:eastAsia="Times New Roman" w:cs="Arial"/>
+          <w:b w:val="false"/>
+          <w:b w:val="false"/>
+          <w:bCs w:val="false"/>
+          <w:i w:val="false"/>
+          <w:i w:val="false"/>
+          <w:caps w:val="false"/>
+          <w:smallCaps w:val="false"/>
+          <w:color w:val="000000"/>
+          <w:spacing w:val="0"/>
+          <w:kern w:val="0"/>
+          <w:sz w:val="24"/>
+          <w:lang w:val="en-AU" w:eastAsia="en-AU" w:bidi="ar-SA"/>
+        </w:rPr>
+      </w:pPr>
+      <w:r>
+        <w:rPr>
+          <w:rFonts w:eastAsia="Times New Roman" w:cs="Arial" w:ascii="Inter;Inter Fallback;ui-sans-serif;system-ui;sans-serif;Apple Color Emoji;Segoe UI Emoji;Segoe UI Symbol;Noto Color Emoji" w:hAnsi="Inter;Inter Fallback;ui-sans-serif;system-ui;sans-serif;Apple Color Emoji;Segoe UI Emoji;Segoe UI Symbol;Noto Color Emoji"/>
+          <w:b w:val="false"/>
+          <w:bCs w:val="false"/>
+          <w:i w:val="false"/>
+          <w:caps w:val="false"/>
+          <w:smallCaps w:val="false"/>
+          <w:color w:val="000000"/>
+          <w:spacing w:val="0"/>
+          <w:kern w:val="0"/>
+          <w:sz w:val="24"/>
+          <w:lang w:val="en-AU" w:eastAsia="en-AU" w:bidi="ar-SA"/>
+        </w:rPr>
+      </w:r>
+    </w:p>
+    <w:p>
+      <w:pPr>
+        <w:pStyle w:val="TextBody"/>
+        <w:widowControl/>
+        <w:spacing w:lineRule="auto" w:line="240" w:beforeAutospacing="1" w:afterAutospacing="1"/>
+        <w:ind w:hanging="0"/>
+        <w:jc w:val="left"/>
+        <w:rPr/>
+      </w:pPr>
+      <w:r>
+        <w:rPr>
+          <w:rFonts w:eastAsia="Times New Roman" w:cs="Arial" w:ascii="Inter;Inter Fallback;ui-sans-serif;system-ui;sans-serif;Apple Color Emoji;Segoe UI Emoji;Segoe UI Symbol;Noto Color Emoji" w:hAnsi="Inter;Inter Fallback;ui-sans-serif;system-ui;sans-serif;Apple Color Emoji;Segoe UI Emoji;Segoe UI Symbol;Noto Color Emoji"/>
+          <w:b w:val="false"/>
+          <w:bCs w:val="false"/>
+          <w:i w:val="false"/>
+          <w:caps w:val="false"/>
+          <w:smallCaps w:val="false"/>
+          <w:color w:val="000000"/>
+          <w:spacing w:val="0"/>
+          <w:kern w:val="0"/>
+          <w:sz w:val="24"/>
+          <w:szCs w:val="22"/>
+          <w:lang w:val="en-AU" w:eastAsia="en-AU" w:bidi="ar-SA"/>
+        </w:rPr>
+        <w:t>Parcel bundles your application, optimizing the assets for development. It handles module resolution, so you can use ES6 imports and exports without additional configuration.</w:t>
+      </w:r>
+    </w:p>
+    <w:p>
+      <w:pPr>
+        <w:pStyle w:val="TextBody"/>
+        <w:widowControl/>
+        <w:spacing w:lineRule="auto" w:line="240" w:beforeAutospacing="1" w:afterAutospacing="1"/>
+        <w:ind w:hanging="0"/>
+        <w:jc w:val="left"/>
+        <w:rPr/>
+      </w:pPr>
+      <w:r>
+        <w:rPr/>
+        <w:t>Parcel supports hot module replacement, which means that when you make changes to your code, only the affected modules are updated in the browser without a full page reload. This speeds up the development process.</w:t>
+      </w:r>
+    </w:p>
+    <w:p>
+      <w:pPr>
+        <w:pStyle w:val="TextBody"/>
+        <w:spacing w:before="0" w:after="140"/>
+        <w:rPr/>
+      </w:pPr>
+      <w:r>
+        <w:rPr/>
+        <w:br/>
+      </w:r>
+      <w:r>
+        <w:rPr>
+          <w:rStyle w:val="StrongEmphasis"/>
+          <w:b/>
+          <w:bCs/>
+        </w:rPr>
+        <w:t>npx parcel build  index.html</w:t>
+      </w:r>
+      <w:r>
+        <w:rPr>
+          <w:rStyle w:val="StrongEmphasis"/>
+          <w:b w:val="false"/>
+          <w:bCs w:val="false"/>
+        </w:rPr>
+        <w:t xml:space="preserve"> gives error and to resolve this issue remove one line in package.json </w:t>
+      </w:r>
+      <w:r>
+        <w:rPr>
+          <w:rStyle w:val="StrongEmphasis"/>
+          <w:rFonts w:ascii="Droid Sans Mono;monospace;monospace" w:hAnsi="Droid Sans Mono;monospace;monospace"/>
+          <w:b w:val="false"/>
+          <w:bCs w:val="false"/>
+          <w:color w:val="9CDCFE"/>
+          <w:sz w:val="21"/>
+          <w:highlight w:val="black"/>
+        </w:rPr>
+        <w:t>main"</w:t>
+      </w:r>
+      <w:r>
+        <w:rPr>
+          <w:rStyle w:val="StrongEmphasis"/>
+          <w:rFonts w:ascii="Droid Sans Mono;monospace;monospace" w:hAnsi="Droid Sans Mono;monospace;monospace"/>
+          <w:b w:val="false"/>
+          <w:bCs w:val="false"/>
+          <w:color w:val="CCCCCC"/>
+          <w:sz w:val="21"/>
+          <w:highlight w:val="black"/>
+        </w:rPr>
+        <w:t xml:space="preserve">: </w:t>
+      </w:r>
+      <w:r>
+        <w:rPr>
+          <w:rStyle w:val="StrongEmphasis"/>
+          <w:rFonts w:ascii="Droid Sans Mono;monospace;monospace" w:hAnsi="Droid Sans Mono;monospace;monospace"/>
+          <w:b w:val="false"/>
+          <w:bCs w:val="false"/>
+          <w:color w:val="CE9178"/>
+          <w:sz w:val="21"/>
+          <w:highlight w:val="black"/>
+        </w:rPr>
+        <w:t>"App.js"</w:t>
+      </w:r>
+      <w:r>
+        <w:rPr>
+          <w:rStyle w:val="StrongEmphasis"/>
+          <w:rFonts w:ascii="Droid Sans Mono;monospace;monospace" w:hAnsi="Droid Sans Mono;monospace;monospace"/>
+          <w:b w:val="false"/>
+          <w:bCs w:val="false"/>
+          <w:color w:val="CCCCCC"/>
+          <w:sz w:val="21"/>
+          <w:highlight w:val="black"/>
+        </w:rPr>
+        <w:t xml:space="preserve">, </w:t>
+      </w:r>
+    </w:p>
+    <w:p>
+      <w:pPr>
+        <w:pStyle w:val="TextBody"/>
+        <w:spacing w:before="0" w:after="140"/>
+        <w:rPr>
+          <w:rStyle w:val="StrongEmphasis"/>
+          <w:rFonts w:ascii="Droid Sans Mono;monospace;monospace" w:hAnsi="Droid Sans Mono;monospace;monospace"/>
+          <w:b w:val="false"/>
+          <w:b w:val="false"/>
+          <w:bCs w:val="false"/>
+          <w:color w:val="CCCCCC"/>
+          <w:sz w:val="21"/>
+          <w:highlight w:val="black"/>
+        </w:rPr>
+      </w:pPr>
+      <w:r>
+        <w:rPr>
+          <w:rFonts w:ascii="Droid Sans Mono;monospace;monospace" w:hAnsi="Droid Sans Mono;monospace;monospace"/>
+          <w:b w:val="false"/>
+          <w:bCs w:val="false"/>
+          <w:color w:val="CCCCCC"/>
+          <w:sz w:val="21"/>
+          <w:highlight w:val="black"/>
+        </w:rPr>
+      </w:r>
+    </w:p>
+    <w:p>
+      <w:pPr>
+        <w:pStyle w:val="TextBody"/>
+        <w:spacing w:before="0" w:after="140"/>
+        <w:rPr>
+          <w:rStyle w:val="StrongEmphasis"/>
+          <w:rFonts w:ascii="Droid Sans Mono;monospace;monospace" w:hAnsi="Droid Sans Mono;monospace;monospace"/>
+          <w:b w:val="false"/>
+          <w:b w:val="false"/>
+          <w:bCs w:val="false"/>
+          <w:color w:val="CCCCCC"/>
+          <w:sz w:val="21"/>
+          <w:highlight w:val="black"/>
+        </w:rPr>
+      </w:pPr>
+      <w:r>
+        <w:rPr>
+          <w:rFonts w:ascii="Droid Sans Mono;monospace;monospace" w:hAnsi="Droid Sans Mono;monospace;monospace"/>
+          <w:b w:val="false"/>
+          <w:bCs w:val="false"/>
+          <w:color w:val="CCCCCC"/>
+          <w:sz w:val="21"/>
+          <w:highlight w:val="black"/>
+        </w:rPr>
+      </w:r>
+    </w:p>
+    <w:p>
+      <w:pPr>
+        <w:pStyle w:val="TextBody"/>
+        <w:spacing w:before="0" w:after="140"/>
+        <w:rPr/>
+      </w:pPr>
+      <w:r>
+        <w:rPr>
+          <w:rFonts w:eastAsia="Times New Roman" w:cs="Arial" w:ascii="FreeSans" w:hAnsi="FreeSans"/>
+          <w:b w:val="false"/>
+          <w:bCs w:val="false"/>
+          <w:i w:val="false"/>
+          <w:caps w:val="false"/>
+          <w:smallCaps w:val="false"/>
+          <w:color w:val="C9211E"/>
+          <w:spacing w:val="0"/>
+          <w:kern w:val="0"/>
+          <w:sz w:val="22"/>
+          <w:szCs w:val="22"/>
+          <w:lang w:val="en-AU" w:eastAsia="en-AU" w:bidi="ar-SA"/>
+        </w:rPr>
+        <w:t xml:space="preserve">Browserlist </w:t>
+      </w:r>
+    </w:p>
+    <w:p>
+      <w:pPr>
+        <w:pStyle w:val="TextBody"/>
+        <w:widowControl/>
+        <w:spacing w:lineRule="auto" w:line="240" w:beforeAutospacing="1" w:afterAutospacing="1"/>
+        <w:ind w:hanging="0"/>
+        <w:jc w:val="left"/>
+        <w:rPr/>
+      </w:pPr>
+      <w:r>
+        <w:rPr>
+          <w:rStyle w:val="SourceText"/>
+        </w:rPr>
+        <w:t>browserslist</w:t>
+      </w:r>
+      <w:r>
+        <w:rPr/>
+        <w:t xml:space="preserve"> in React (or any JavaScript project using modern bundlers like Webpack, Vite, or Parcel) is a configuration that specifies which browsers your application should support. This helps tools like Babel and Autoprefixer decide what polyfills and transformations are needed</w:t>
+      </w:r>
+    </w:p>
+    <w:p>
+      <w:pPr>
+        <w:pStyle w:val="Heading3"/>
+        <w:widowControl/>
+        <w:spacing w:lineRule="auto" w:line="240" w:beforeAutospacing="1" w:afterAutospacing="1"/>
+        <w:ind w:hanging="0"/>
+        <w:jc w:val="left"/>
+        <w:rPr/>
+      </w:pPr>
+      <w:r>
+        <w:rPr/>
+        <w:t xml:space="preserve">Where to Define </w:t>
+      </w:r>
+      <w:r>
+        <w:rPr>
+          <w:rStyle w:val="SourceText"/>
+        </w:rPr>
+        <w:t>browserslist</w:t>
+      </w:r>
+    </w:p>
+    <w:p>
+      <w:pPr>
+        <w:pStyle w:val="TextBody"/>
+        <w:rPr/>
+      </w:pPr>
+      <w:r>
+        <w:rPr/>
+        <w:t xml:space="preserve">You can define your </w:t>
+      </w:r>
+      <w:r>
+        <w:rPr>
+          <w:rStyle w:val="SourceText"/>
+        </w:rPr>
+        <w:t>browserslist</w:t>
+      </w:r>
+      <w:r>
+        <w:rPr/>
+        <w:t xml:space="preserve"> configuration in:</w:t>
       </w:r>
     </w:p>
     <w:p>
@@ -1372,32 +3416,6 @@
           <w:ilvl w:val="0"/>
           <w:numId w:val="3"/>
         </w:numPr>
-        <w:spacing w:lineRule="auto" w:line="240" w:beforeAutospacing="1" w:afterAutospacing="1"/>
-        <w:jc w:val="left"/>
-        <w:rPr/>
-      </w:pPr>
-      <w:r>
-        <w:rPr/>
-        <w:t>Use </w:t>
-      </w:r>
-      <w:r>
-        <w:rPr>
-          <w:rStyle w:val="SourceText"/>
-        </w:rPr>
-        <w:t>^</w:t>
-      </w:r>
-      <w:r>
-        <w:rPr/>
-        <w:t> when you want to allow for minor and patch updates, which are generally backward-compatible.</w:t>
-      </w:r>
-    </w:p>
-    <w:p>
-      <w:pPr>
-        <w:pStyle w:val="TextBody"/>
-        <w:numPr>
-          <w:ilvl w:val="0"/>
-          <w:numId w:val="8"/>
-        </w:numPr>
         <w:tabs>
           <w:tab w:val="clear" w:pos="720"/>
           <w:tab w:val="left" w:pos="0" w:leader="none"/>
@@ -1407,18 +3425,14 @@
         <w:rPr/>
       </w:pPr>
       <w:r>
+        <w:rPr>
+          <w:rStyle w:val="SourceText"/>
+        </w:rPr>
+        <w:t>package.json</w:t>
+      </w:r>
+      <w:r>
         <w:rPr/>
-        <w:t>Use </w:t>
-      </w:r>
-      <w:r>
-        <w:rPr>
-          <w:rStyle w:val="SourceText"/>
-        </w:rPr>
-        <w:t>~</w:t>
-      </w:r>
-      <w:r>
-        <w:rPr/>
-        <w:t> when you want to restrict updates to only patch-level changes, ensuring that the minor version remains the same.</w:t>
+        <w:t xml:space="preserve"> (Recommended)</w:t>
       </w:r>
     </w:p>
     <w:p>
@@ -1426,18 +3440,126 @@
         <w:pStyle w:val="TextBody"/>
         <w:numPr>
           <w:ilvl w:val="0"/>
-          <w:numId w:val="9"/>
+          <w:numId w:val="3"/>
         </w:numPr>
         <w:tabs>
           <w:tab w:val="clear" w:pos="720"/>
           <w:tab w:val="left" w:pos="0" w:leader="none"/>
         </w:tabs>
+        <w:spacing w:before="0" w:after="0"/>
         <w:ind w:left="707" w:hanging="283"/>
         <w:rPr/>
       </w:pPr>
       <w:r>
+        <w:rPr>
+          <w:rStyle w:val="SourceText"/>
+        </w:rPr>
+        <w:t>.browserslistrc</w:t>
+      </w:r>
+      <w:r>
         <w:rPr/>
-        <w:t>Understanding these symbols helps you manage your project's dependencies more effectively, ensuring that you can benefit from updates while maintaining stability</w:t>
+        <w:t xml:space="preserve"> (Separate file)</w:t>
+      </w:r>
+    </w:p>
+    <w:p>
+      <w:pPr>
+        <w:pStyle w:val="TextBody"/>
+        <w:numPr>
+          <w:ilvl w:val="0"/>
+          <w:numId w:val="3"/>
+        </w:numPr>
+        <w:tabs>
+          <w:tab w:val="clear" w:pos="720"/>
+          <w:tab w:val="left" w:pos="0" w:leader="none"/>
+        </w:tabs>
+        <w:spacing w:before="0" w:after="0"/>
+        <w:ind w:left="707" w:hanging="283"/>
+        <w:rPr/>
+      </w:pPr>
+      <w:r>
+        <w:rPr>
+          <w:rStyle w:val="SourceText"/>
+        </w:rPr>
+        <w:t>browserslist</w:t>
+      </w:r>
+      <w:r>
+        <w:rPr/>
+        <w:t xml:space="preserve"> field in </w:t>
+      </w:r>
+      <w:r>
+        <w:rPr>
+          <w:rStyle w:val="SourceText"/>
+        </w:rPr>
+        <w:t>package.json</w:t>
+      </w:r>
+    </w:p>
+    <w:p>
+      <w:pPr>
+        <w:pStyle w:val="TextBody"/>
+        <w:numPr>
+          <w:ilvl w:val="0"/>
+          <w:numId w:val="3"/>
+        </w:numPr>
+        <w:tabs>
+          <w:tab w:val="clear" w:pos="720"/>
+          <w:tab w:val="left" w:pos="0" w:leader="none"/>
+        </w:tabs>
+        <w:ind w:left="707" w:hanging="283"/>
+        <w:rPr/>
+      </w:pPr>
+      <w:r>
+        <w:rPr>
+          <w:rStyle w:val="SourceText"/>
+        </w:rPr>
+        <w:t>.browserslist</w:t>
+      </w:r>
+      <w:r>
+        <w:rPr/>
+        <w:t xml:space="preserve"> file in the root directory</w:t>
+      </w:r>
+    </w:p>
+    <w:p>
+      <w:pPr>
+        <w:pStyle w:val="TextBody"/>
+        <w:tabs>
+          <w:tab w:val="clear" w:pos="720"/>
+          <w:tab w:val="left" w:pos="0" w:leader="none"/>
+        </w:tabs>
+        <w:ind w:left="707" w:hanging="283"/>
+        <w:rPr/>
+      </w:pPr>
+      <w:r>
+        <w:rPr/>
+      </w:r>
+    </w:p>
+    <w:p>
+      <w:pPr>
+        <w:pStyle w:val="TextBody"/>
+        <w:tabs>
+          <w:tab w:val="clear" w:pos="720"/>
+          <w:tab w:val="left" w:pos="0" w:leader="none"/>
+        </w:tabs>
+        <w:ind w:left="707" w:hanging="283"/>
+        <w:rPr/>
+      </w:pPr>
+      <w:r>
+        <w:rPr/>
+        <w:t>Do not push the folders dist and .parcel-cache into git‬</w:t>
+      </w:r>
+    </w:p>
+    <w:p>
+      <w:pPr>
+        <w:pStyle w:val="TextBody"/>
+        <w:tabs>
+          <w:tab w:val="clear" w:pos="720"/>
+          <w:tab w:val="left" w:pos="0" w:leader="none"/>
+        </w:tabs>
+        <w:ind w:left="707" w:hanging="283"/>
+        <w:rPr/>
+      </w:pPr>
+      <w:r>
+        <w:rPr/>
+        <w:t>repo because they can be regenerated</w:t>
       </w:r>
     </w:p>
     <w:p>
@@ -1447,55 +3569,10 @@
         <w:spacing w:lineRule="auto" w:line="240" w:beforeAutospacing="1" w:afterAutospacing="1"/>
         <w:ind w:hanging="0"/>
         <w:jc w:val="left"/>
-        <w:rPr>
-          <w:rFonts w:ascii="Arial" w:hAnsi="Arial" w:eastAsia="Times New Roman" w:cs="Arial"/>
-          <w:color w:val="000000"/>
-          <w:lang w:eastAsia="en-AU"/>
-        </w:rPr>
-      </w:pPr>
-      <w:r>
-        <w:rPr>
-          <w:rFonts w:eastAsia="Calibri" w:cs="" w:ascii="FreeSans" w:hAnsi="FreeSans" w:cstheme="minorBidi" w:eastAsiaTheme="minorHAnsi"/>
-          <w:color w:val="auto"/>
-          <w:kern w:val="0"/>
-          <w:sz w:val="22"/>
-          <w:szCs w:val="22"/>
-          <w:lang w:val="en-AU" w:eastAsia="en-US" w:bidi="ar-SA"/>
-        </w:rPr>
-        <w:t>node_modules is a collection of dependencies</w:t>
-      </w:r>
-    </w:p>
-    <w:p>
-      <w:pPr>
-        <w:pStyle w:val="TextBody"/>
-        <w:spacing w:lineRule="auto" w:line="240" w:beforeAutospacing="1" w:afterAutospacing="1"/>
-        <w:jc w:val="left"/>
         <w:rPr/>
       </w:pPr>
       <w:r>
         <w:rPr/>
-        <w:t>The </w:t>
-      </w:r>
-      <w:r>
-        <w:rPr>
-          <w:rStyle w:val="SourceText"/>
-        </w:rPr>
-        <w:t>.gitignore</w:t>
-      </w:r>
-      <w:r>
-        <w:rPr/>
-        <w:t> file is a crucial part of using Git for version control. It specifies which files and directories should be ignored by Git when tracking changes in a repository. This is particularly useful for excluding files that are not necessary for the project, such as temporary files, build artifacts, and sensitive information.</w:t>
-      </w:r>
-    </w:p>
-    <w:p>
-      <w:pPr>
-        <w:pStyle w:val="TextBody"/>
-        <w:spacing w:lineRule="auto" w:line="276" w:before="0" w:after="140"/>
-        <w:rPr/>
-      </w:pPr>
-      <w:r>
-        <w:rPr/>
-        <w:br/>
       </w:r>
     </w:p>
     <w:sectPr>
@@ -1658,9 +3735,9 @@
       <w:lvlJc w:val="left"/>
       <w:pPr>
         <w:tabs>
-          <w:tab w:val="num" w:pos="707"/>
-        </w:tabs>
-        <w:ind w:left="707" w:hanging="283"/>
+          <w:tab w:val="num" w:pos="720"/>
+        </w:tabs>
+        <w:ind w:left="720" w:hanging="360"/>
       </w:pPr>
       <w:rPr>
         <w:rFonts w:ascii="Symbol" w:hAnsi="Symbol" w:cs="Symbol" w:hint="default"/>
@@ -1669,262 +3746,372 @@
     <w:lvl w:ilvl="1">
       <w:start w:val="1"/>
       <w:numFmt w:val="bullet"/>
+      <w:lvlText w:val="◦"/>
+      <w:lvlJc w:val="left"/>
+      <w:pPr>
+        <w:tabs>
+          <w:tab w:val="num" w:pos="1080"/>
+        </w:tabs>
+        <w:ind w:left="1080" w:hanging="360"/>
+      </w:pPr>
+      <w:rPr>
+        <w:rFonts w:ascii="OpenSymbol" w:hAnsi="OpenSymbol" w:cs="OpenSymbol" w:hint="default"/>
+      </w:rPr>
+    </w:lvl>
+    <w:lvl w:ilvl="2">
+      <w:start w:val="1"/>
+      <w:numFmt w:val="bullet"/>
+      <w:lvlText w:val="▪"/>
+      <w:lvlJc w:val="left"/>
+      <w:pPr>
+        <w:tabs>
+          <w:tab w:val="num" w:pos="1440"/>
+        </w:tabs>
+        <w:ind w:left="1440" w:hanging="360"/>
+      </w:pPr>
+      <w:rPr>
+        <w:rFonts w:ascii="OpenSymbol" w:hAnsi="OpenSymbol" w:cs="OpenSymbol" w:hint="default"/>
+      </w:rPr>
+    </w:lvl>
+    <w:lvl w:ilvl="3">
+      <w:start w:val="1"/>
+      <w:numFmt w:val="bullet"/>
       <w:lvlText w:val=""/>
       <w:lvlJc w:val="left"/>
       <w:pPr>
         <w:tabs>
-          <w:tab w:val="num" w:pos="1414"/>
-        </w:tabs>
-        <w:ind w:left="1414" w:hanging="283"/>
+          <w:tab w:val="num" w:pos="1800"/>
+        </w:tabs>
+        <w:ind w:left="1800" w:hanging="360"/>
       </w:pPr>
       <w:rPr>
         <w:rFonts w:ascii="Symbol" w:hAnsi="Symbol" w:cs="Symbol" w:hint="default"/>
       </w:rPr>
     </w:lvl>
-    <w:lvl w:ilvl="2">
+    <w:lvl w:ilvl="4">
+      <w:start w:val="1"/>
+      <w:numFmt w:val="bullet"/>
+      <w:lvlText w:val="◦"/>
+      <w:lvlJc w:val="left"/>
+      <w:pPr>
+        <w:tabs>
+          <w:tab w:val="num" w:pos="2160"/>
+        </w:tabs>
+        <w:ind w:left="2160" w:hanging="360"/>
+      </w:pPr>
+      <w:rPr>
+        <w:rFonts w:ascii="OpenSymbol" w:hAnsi="OpenSymbol" w:cs="OpenSymbol" w:hint="default"/>
+      </w:rPr>
+    </w:lvl>
+    <w:lvl w:ilvl="5">
+      <w:start w:val="1"/>
+      <w:numFmt w:val="bullet"/>
+      <w:lvlText w:val="▪"/>
+      <w:lvlJc w:val="left"/>
+      <w:pPr>
+        <w:tabs>
+          <w:tab w:val="num" w:pos="2520"/>
+        </w:tabs>
+        <w:ind w:left="2520" w:hanging="360"/>
+      </w:pPr>
+      <w:rPr>
+        <w:rFonts w:ascii="OpenSymbol" w:hAnsi="OpenSymbol" w:cs="OpenSymbol" w:hint="default"/>
+      </w:rPr>
+    </w:lvl>
+    <w:lvl w:ilvl="6">
       <w:start w:val="1"/>
       <w:numFmt w:val="bullet"/>
       <w:lvlText w:val=""/>
       <w:lvlJc w:val="left"/>
       <w:pPr>
         <w:tabs>
-          <w:tab w:val="num" w:pos="2121"/>
-        </w:tabs>
-        <w:ind w:left="2121" w:hanging="283"/>
+          <w:tab w:val="num" w:pos="2880"/>
+        </w:tabs>
+        <w:ind w:left="2880" w:hanging="360"/>
       </w:pPr>
       <w:rPr>
         <w:rFonts w:ascii="Symbol" w:hAnsi="Symbol" w:cs="Symbol" w:hint="default"/>
       </w:rPr>
     </w:lvl>
+    <w:lvl w:ilvl="7">
+      <w:start w:val="1"/>
+      <w:numFmt w:val="bullet"/>
+      <w:lvlText w:val="◦"/>
+      <w:lvlJc w:val="left"/>
+      <w:pPr>
+        <w:tabs>
+          <w:tab w:val="num" w:pos="3240"/>
+        </w:tabs>
+        <w:ind w:left="3240" w:hanging="360"/>
+      </w:pPr>
+      <w:rPr>
+        <w:rFonts w:ascii="OpenSymbol" w:hAnsi="OpenSymbol" w:cs="OpenSymbol" w:hint="default"/>
+      </w:rPr>
+    </w:lvl>
+    <w:lvl w:ilvl="8">
+      <w:start w:val="1"/>
+      <w:numFmt w:val="bullet"/>
+      <w:lvlText w:val="▪"/>
+      <w:lvlJc w:val="left"/>
+      <w:pPr>
+        <w:tabs>
+          <w:tab w:val="num" w:pos="3600"/>
+        </w:tabs>
+        <w:ind w:left="3600" w:hanging="360"/>
+      </w:pPr>
+      <w:rPr>
+        <w:rFonts w:ascii="OpenSymbol" w:hAnsi="OpenSymbol" w:cs="OpenSymbol" w:hint="default"/>
+      </w:rPr>
+    </w:lvl>
+  </w:abstractNum>
+  <w:abstractNum w:abstractNumId="3">
+    <w:lvl w:ilvl="0">
+      <w:start w:val="1"/>
+      <w:numFmt w:val="decimal"/>
+      <w:lvlText w:val="%1."/>
+      <w:lvlJc w:val="left"/>
+      <w:pPr>
+        <w:tabs>
+          <w:tab w:val="num" w:pos="707"/>
+        </w:tabs>
+        <w:ind w:left="707" w:hanging="283"/>
+      </w:pPr>
+    </w:lvl>
+    <w:lvl w:ilvl="1">
+      <w:start w:val="1"/>
+      <w:numFmt w:val="decimal"/>
+      <w:lvlText w:val="%2."/>
+      <w:lvlJc w:val="left"/>
+      <w:pPr>
+        <w:tabs>
+          <w:tab w:val="num" w:pos="1414"/>
+        </w:tabs>
+        <w:ind w:left="1414" w:hanging="283"/>
+      </w:pPr>
+    </w:lvl>
+    <w:lvl w:ilvl="2">
+      <w:start w:val="1"/>
+      <w:numFmt w:val="decimal"/>
+      <w:lvlText w:val="%3."/>
+      <w:lvlJc w:val="left"/>
+      <w:pPr>
+        <w:tabs>
+          <w:tab w:val="num" w:pos="2121"/>
+        </w:tabs>
+        <w:ind w:left="2121" w:hanging="283"/>
+      </w:pPr>
+    </w:lvl>
     <w:lvl w:ilvl="3">
+      <w:start w:val="1"/>
+      <w:numFmt w:val="decimal"/>
+      <w:lvlText w:val="%4."/>
+      <w:lvlJc w:val="left"/>
+      <w:pPr>
+        <w:tabs>
+          <w:tab w:val="num" w:pos="2828"/>
+        </w:tabs>
+        <w:ind w:left="2828" w:hanging="283"/>
+      </w:pPr>
+    </w:lvl>
+    <w:lvl w:ilvl="4">
+      <w:start w:val="1"/>
+      <w:numFmt w:val="decimal"/>
+      <w:lvlText w:val="%5."/>
+      <w:lvlJc w:val="left"/>
+      <w:pPr>
+        <w:tabs>
+          <w:tab w:val="num" w:pos="3535"/>
+        </w:tabs>
+        <w:ind w:left="3535" w:hanging="283"/>
+      </w:pPr>
+    </w:lvl>
+    <w:lvl w:ilvl="5">
+      <w:start w:val="1"/>
+      <w:numFmt w:val="decimal"/>
+      <w:lvlText w:val="%6."/>
+      <w:lvlJc w:val="left"/>
+      <w:pPr>
+        <w:tabs>
+          <w:tab w:val="num" w:pos="4242"/>
+        </w:tabs>
+        <w:ind w:left="4242" w:hanging="283"/>
+      </w:pPr>
+    </w:lvl>
+    <w:lvl w:ilvl="6">
+      <w:start w:val="1"/>
+      <w:numFmt w:val="decimal"/>
+      <w:lvlText w:val="%7."/>
+      <w:lvlJc w:val="left"/>
+      <w:pPr>
+        <w:tabs>
+          <w:tab w:val="num" w:pos="4949"/>
+        </w:tabs>
+        <w:ind w:left="4949" w:hanging="283"/>
+      </w:pPr>
+    </w:lvl>
+    <w:lvl w:ilvl="7">
+      <w:start w:val="1"/>
+      <w:numFmt w:val="decimal"/>
+      <w:lvlText w:val="%8."/>
+      <w:lvlJc w:val="left"/>
+      <w:pPr>
+        <w:tabs>
+          <w:tab w:val="num" w:pos="5656"/>
+        </w:tabs>
+        <w:ind w:left="5656" w:hanging="283"/>
+      </w:pPr>
+    </w:lvl>
+    <w:lvl w:ilvl="8">
+      <w:start w:val="1"/>
+      <w:numFmt w:val="decimal"/>
+      <w:lvlText w:val="%9."/>
+      <w:lvlJc w:val="left"/>
+      <w:pPr>
+        <w:tabs>
+          <w:tab w:val="num" w:pos="6363"/>
+        </w:tabs>
+        <w:ind w:left="6363" w:hanging="283"/>
+      </w:pPr>
+    </w:lvl>
+  </w:abstractNum>
+  <w:abstractNum w:abstractNumId="4">
+    <w:lvl w:ilvl="0">
       <w:start w:val="1"/>
       <w:numFmt w:val="bullet"/>
       <w:lvlText w:val=""/>
       <w:lvlJc w:val="left"/>
       <w:pPr>
         <w:tabs>
-          <w:tab w:val="num" w:pos="2828"/>
-        </w:tabs>
-        <w:ind w:left="2828" w:hanging="283"/>
+          <w:tab w:val="num" w:pos="707"/>
+        </w:tabs>
+        <w:ind w:left="707" w:hanging="283"/>
       </w:pPr>
       <w:rPr>
         <w:rFonts w:ascii="Symbol" w:hAnsi="Symbol" w:cs="Symbol" w:hint="default"/>
       </w:rPr>
     </w:lvl>
-    <w:lvl w:ilvl="4">
+    <w:lvl w:ilvl="1">
       <w:start w:val="1"/>
       <w:numFmt w:val="bullet"/>
       <w:lvlText w:val=""/>
       <w:lvlJc w:val="left"/>
       <w:pPr>
         <w:tabs>
-          <w:tab w:val="num" w:pos="3535"/>
-        </w:tabs>
-        <w:ind w:left="3535" w:hanging="283"/>
+          <w:tab w:val="num" w:pos="1414"/>
+        </w:tabs>
+        <w:ind w:left="1414" w:hanging="283"/>
       </w:pPr>
       <w:rPr>
         <w:rFonts w:ascii="Symbol" w:hAnsi="Symbol" w:cs="Symbol" w:hint="default"/>
       </w:rPr>
     </w:lvl>
-    <w:lvl w:ilvl="5">
+    <w:lvl w:ilvl="2">
       <w:start w:val="1"/>
       <w:numFmt w:val="bullet"/>
       <w:lvlText w:val=""/>
       <w:lvlJc w:val="left"/>
       <w:pPr>
         <w:tabs>
-          <w:tab w:val="num" w:pos="4242"/>
-        </w:tabs>
-        <w:ind w:left="4242" w:hanging="283"/>
+          <w:tab w:val="num" w:pos="2121"/>
+        </w:tabs>
+        <w:ind w:left="2121" w:hanging="283"/>
       </w:pPr>
       <w:rPr>
         <w:rFonts w:ascii="Symbol" w:hAnsi="Symbol" w:cs="Symbol" w:hint="default"/>
       </w:rPr>
     </w:lvl>
-    <w:lvl w:ilvl="6">
+    <w:lvl w:ilvl="3">
       <w:start w:val="1"/>
       <w:numFmt w:val="bullet"/>
       <w:lvlText w:val=""/>
       <w:lvlJc w:val="left"/>
       <w:pPr>
         <w:tabs>
-          <w:tab w:val="num" w:pos="4949"/>
-        </w:tabs>
-        <w:ind w:left="4949" w:hanging="283"/>
+          <w:tab w:val="num" w:pos="2828"/>
+        </w:tabs>
+        <w:ind w:left="2828" w:hanging="283"/>
       </w:pPr>
       <w:rPr>
         <w:rFonts w:ascii="Symbol" w:hAnsi="Symbol" w:cs="Symbol" w:hint="default"/>
       </w:rPr>
     </w:lvl>
-    <w:lvl w:ilvl="7">
+    <w:lvl w:ilvl="4">
       <w:start w:val="1"/>
       <w:numFmt w:val="bullet"/>
       <w:lvlText w:val=""/>
       <w:lvlJc w:val="left"/>
       <w:pPr>
         <w:tabs>
-          <w:tab w:val="num" w:pos="5656"/>
-        </w:tabs>
-        <w:ind w:left="5656" w:hanging="283"/>
+          <w:tab w:val="num" w:pos="3535"/>
+        </w:tabs>
+        <w:ind w:left="3535" w:hanging="283"/>
       </w:pPr>
       <w:rPr>
         <w:rFonts w:ascii="Symbol" w:hAnsi="Symbol" w:cs="Symbol" w:hint="default"/>
       </w:rPr>
     </w:lvl>
-    <w:lvl w:ilvl="8">
+    <w:lvl w:ilvl="5">
       <w:start w:val="1"/>
       <w:numFmt w:val="bullet"/>
       <w:lvlText w:val=""/>
       <w:lvlJc w:val="left"/>
       <w:pPr>
         <w:tabs>
-          <w:tab w:val="num" w:pos="6363"/>
-        </w:tabs>
-        <w:ind w:left="6363" w:hanging="283"/>
+          <w:tab w:val="num" w:pos="4242"/>
+        </w:tabs>
+        <w:ind w:left="4242" w:hanging="283"/>
       </w:pPr>
       <w:rPr>
         <w:rFonts w:ascii="Symbol" w:hAnsi="Symbol" w:cs="Symbol" w:hint="default"/>
       </w:rPr>
     </w:lvl>
-  </w:abstractNum>
-  <w:abstractNum w:abstractNumId="3">
-    <w:lvl w:ilvl="0">
+    <w:lvl w:ilvl="6">
       <w:start w:val="1"/>
       <w:numFmt w:val="bullet"/>
       <w:lvlText w:val=""/>
       <w:lvlJc w:val="left"/>
       <w:pPr>
         <w:tabs>
-          <w:tab w:val="num" w:pos="720"/>
-        </w:tabs>
-        <w:ind w:left="720" w:hanging="360"/>
+          <w:tab w:val="num" w:pos="4949"/>
+        </w:tabs>
+        <w:ind w:left="4949" w:hanging="283"/>
       </w:pPr>
       <w:rPr>
         <w:rFonts w:ascii="Symbol" w:hAnsi="Symbol" w:cs="Symbol" w:hint="default"/>
       </w:rPr>
     </w:lvl>
-    <w:lvl w:ilvl="1">
-      <w:start w:val="1"/>
-      <w:numFmt w:val="bullet"/>
-      <w:lvlText w:val="◦"/>
-      <w:lvlJc w:val="left"/>
-      <w:pPr>
-        <w:tabs>
-          <w:tab w:val="num" w:pos="1080"/>
-        </w:tabs>
-        <w:ind w:left="1080" w:hanging="360"/>
-      </w:pPr>
-      <w:rPr>
-        <w:rFonts w:ascii="OpenSymbol" w:hAnsi="OpenSymbol" w:cs="OpenSymbol" w:hint="default"/>
-      </w:rPr>
-    </w:lvl>
-    <w:lvl w:ilvl="2">
-      <w:start w:val="1"/>
-      <w:numFmt w:val="bullet"/>
-      <w:lvlText w:val="▪"/>
-      <w:lvlJc w:val="left"/>
-      <w:pPr>
-        <w:tabs>
-          <w:tab w:val="num" w:pos="1440"/>
-        </w:tabs>
-        <w:ind w:left="1440" w:hanging="360"/>
-      </w:pPr>
-      <w:rPr>
-        <w:rFonts w:ascii="OpenSymbol" w:hAnsi="OpenSymbol" w:cs="OpenSymbol" w:hint="default"/>
-      </w:rPr>
-    </w:lvl>
-    <w:lvl w:ilvl="3">
+    <w:lvl w:ilvl="7">
       <w:start w:val="1"/>
       <w:numFmt w:val="bullet"/>
       <w:lvlText w:val=""/>
       <w:lvlJc w:val="left"/>
       <w:pPr>
         <w:tabs>
-          <w:tab w:val="num" w:pos="1800"/>
-        </w:tabs>
-        <w:ind w:left="1800" w:hanging="360"/>
+          <w:tab w:val="num" w:pos="5656"/>
+        </w:tabs>
+        <w:ind w:left="5656" w:hanging="283"/>
       </w:pPr>
       <w:rPr>
         <w:rFonts w:ascii="Symbol" w:hAnsi="Symbol" w:cs="Symbol" w:hint="default"/>
       </w:rPr>
     </w:lvl>
-    <w:lvl w:ilvl="4">
-      <w:start w:val="1"/>
-      <w:numFmt w:val="bullet"/>
-      <w:lvlText w:val="◦"/>
-      <w:lvlJc w:val="left"/>
-      <w:pPr>
-        <w:tabs>
-          <w:tab w:val="num" w:pos="2160"/>
-        </w:tabs>
-        <w:ind w:left="2160" w:hanging="360"/>
-      </w:pPr>
-      <w:rPr>
-        <w:rFonts w:ascii="OpenSymbol" w:hAnsi="OpenSymbol" w:cs="OpenSymbol" w:hint="default"/>
-      </w:rPr>
-    </w:lvl>
-    <w:lvl w:ilvl="5">
-      <w:start w:val="1"/>
-      <w:numFmt w:val="bullet"/>
-      <w:lvlText w:val="▪"/>
-      <w:lvlJc w:val="left"/>
-      <w:pPr>
-        <w:tabs>
-          <w:tab w:val="num" w:pos="2520"/>
-        </w:tabs>
-        <w:ind w:left="2520" w:hanging="360"/>
-      </w:pPr>
-      <w:rPr>
-        <w:rFonts w:ascii="OpenSymbol" w:hAnsi="OpenSymbol" w:cs="OpenSymbol" w:hint="default"/>
-      </w:rPr>
-    </w:lvl>
-    <w:lvl w:ilvl="6">
+    <w:lvl w:ilvl="8">
       <w:start w:val="1"/>
       <w:numFmt w:val="bullet"/>
       <w:lvlText w:val=""/>
       <w:lvlJc w:val="left"/>
       <w:pPr>
         <w:tabs>
-          <w:tab w:val="num" w:pos="2880"/>
-        </w:tabs>
-        <w:ind w:left="2880" w:hanging="360"/>
+          <w:tab w:val="num" w:pos="6363"/>
+        </w:tabs>
+        <w:ind w:left="6363" w:hanging="283"/>
       </w:pPr>
       <w:rPr>
         <w:rFonts w:ascii="Symbol" w:hAnsi="Symbol" w:cs="Symbol" w:hint="default"/>
       </w:rPr>
     </w:lvl>
-    <w:lvl w:ilvl="7">
-      <w:start w:val="1"/>
-      <w:numFmt w:val="bullet"/>
-      <w:lvlText w:val="◦"/>
-      <w:lvlJc w:val="left"/>
-      <w:pPr>
-        <w:tabs>
-          <w:tab w:val="num" w:pos="3240"/>
-        </w:tabs>
-        <w:ind w:left="3240" w:hanging="360"/>
-      </w:pPr>
-      <w:rPr>
-        <w:rFonts w:ascii="OpenSymbol" w:hAnsi="OpenSymbol" w:cs="OpenSymbol" w:hint="default"/>
-      </w:rPr>
-    </w:lvl>
-    <w:lvl w:ilvl="8">
-      <w:start w:val="1"/>
-      <w:numFmt w:val="bullet"/>
-      <w:lvlText w:val="▪"/>
-      <w:lvlJc w:val="left"/>
-      <w:pPr>
-        <w:tabs>
-          <w:tab w:val="num" w:pos="3600"/>
-        </w:tabs>
-        <w:ind w:left="3600" w:hanging="360"/>
-      </w:pPr>
-      <w:rPr>
-        <w:rFonts w:ascii="OpenSymbol" w:hAnsi="OpenSymbol" w:cs="OpenSymbol" w:hint="default"/>
-      </w:rPr>
-    </w:lvl>
   </w:abstractNum>
-  <w:abstractNum w:abstractNumId="4">
+  <w:abstractNum w:abstractNumId="5">
     <w:lvl w:ilvl="0">
       <w:start w:val="1"/>
       <w:numFmt w:val="bullet"/>
@@ -2061,7 +4248,281 @@
       </w:rPr>
     </w:lvl>
   </w:abstractNum>
-  <w:abstractNum w:abstractNumId="5">
+  <w:abstractNum w:abstractNumId="6">
+    <w:lvl w:ilvl="0">
+      <w:start w:val="1"/>
+      <w:numFmt w:val="bullet"/>
+      <w:lvlText w:val=""/>
+      <w:lvlJc w:val="left"/>
+      <w:pPr>
+        <w:tabs>
+          <w:tab w:val="num" w:pos="707"/>
+        </w:tabs>
+        <w:ind w:left="707" w:hanging="283"/>
+      </w:pPr>
+      <w:rPr>
+        <w:rFonts w:ascii="Symbol" w:hAnsi="Symbol" w:cs="Symbol" w:hint="default"/>
+      </w:rPr>
+    </w:lvl>
+    <w:lvl w:ilvl="1">
+      <w:start w:val="1"/>
+      <w:numFmt w:val="bullet"/>
+      <w:lvlText w:val=""/>
+      <w:lvlJc w:val="left"/>
+      <w:pPr>
+        <w:tabs>
+          <w:tab w:val="num" w:pos="1414"/>
+        </w:tabs>
+        <w:ind w:left="1414" w:hanging="283"/>
+      </w:pPr>
+      <w:rPr>
+        <w:rFonts w:ascii="Symbol" w:hAnsi="Symbol" w:cs="Symbol" w:hint="default"/>
+      </w:rPr>
+    </w:lvl>
+    <w:lvl w:ilvl="2">
+      <w:start w:val="1"/>
+      <w:numFmt w:val="bullet"/>
+      <w:lvlText w:val=""/>
+      <w:lvlJc w:val="left"/>
+      <w:pPr>
+        <w:tabs>
+          <w:tab w:val="num" w:pos="2121"/>
+        </w:tabs>
+        <w:ind w:left="2121" w:hanging="283"/>
+      </w:pPr>
+      <w:rPr>
+        <w:rFonts w:ascii="Symbol" w:hAnsi="Symbol" w:cs="Symbol" w:hint="default"/>
+      </w:rPr>
+    </w:lvl>
+    <w:lvl w:ilvl="3">
+      <w:start w:val="1"/>
+      <w:numFmt w:val="bullet"/>
+      <w:lvlText w:val=""/>
+      <w:lvlJc w:val="left"/>
+      <w:pPr>
+        <w:tabs>
+          <w:tab w:val="num" w:pos="2828"/>
+        </w:tabs>
+        <w:ind w:left="2828" w:hanging="283"/>
+      </w:pPr>
+      <w:rPr>
+        <w:rFonts w:ascii="Symbol" w:hAnsi="Symbol" w:cs="Symbol" w:hint="default"/>
+      </w:rPr>
+    </w:lvl>
+    <w:lvl w:ilvl="4">
+      <w:start w:val="1"/>
+      <w:numFmt w:val="bullet"/>
+      <w:lvlText w:val=""/>
+      <w:lvlJc w:val="left"/>
+      <w:pPr>
+        <w:tabs>
+          <w:tab w:val="num" w:pos="3535"/>
+        </w:tabs>
+        <w:ind w:left="3535" w:hanging="283"/>
+      </w:pPr>
+      <w:rPr>
+        <w:rFonts w:ascii="Symbol" w:hAnsi="Symbol" w:cs="Symbol" w:hint="default"/>
+      </w:rPr>
+    </w:lvl>
+    <w:lvl w:ilvl="5">
+      <w:start w:val="1"/>
+      <w:numFmt w:val="bullet"/>
+      <w:lvlText w:val=""/>
+      <w:lvlJc w:val="left"/>
+      <w:pPr>
+        <w:tabs>
+          <w:tab w:val="num" w:pos="4242"/>
+        </w:tabs>
+        <w:ind w:left="4242" w:hanging="283"/>
+      </w:pPr>
+      <w:rPr>
+        <w:rFonts w:ascii="Symbol" w:hAnsi="Symbol" w:cs="Symbol" w:hint="default"/>
+      </w:rPr>
+    </w:lvl>
+    <w:lvl w:ilvl="6">
+      <w:start w:val="1"/>
+      <w:numFmt w:val="bullet"/>
+      <w:lvlText w:val=""/>
+      <w:lvlJc w:val="left"/>
+      <w:pPr>
+        <w:tabs>
+          <w:tab w:val="num" w:pos="4949"/>
+        </w:tabs>
+        <w:ind w:left="4949" w:hanging="283"/>
+      </w:pPr>
+      <w:rPr>
+        <w:rFonts w:ascii="Symbol" w:hAnsi="Symbol" w:cs="Symbol" w:hint="default"/>
+      </w:rPr>
+    </w:lvl>
+    <w:lvl w:ilvl="7">
+      <w:start w:val="1"/>
+      <w:numFmt w:val="bullet"/>
+      <w:lvlText w:val=""/>
+      <w:lvlJc w:val="left"/>
+      <w:pPr>
+        <w:tabs>
+          <w:tab w:val="num" w:pos="5656"/>
+        </w:tabs>
+        <w:ind w:left="5656" w:hanging="283"/>
+      </w:pPr>
+      <w:rPr>
+        <w:rFonts w:ascii="Symbol" w:hAnsi="Symbol" w:cs="Symbol" w:hint="default"/>
+      </w:rPr>
+    </w:lvl>
+    <w:lvl w:ilvl="8">
+      <w:start w:val="1"/>
+      <w:numFmt w:val="bullet"/>
+      <w:lvlText w:val=""/>
+      <w:lvlJc w:val="left"/>
+      <w:pPr>
+        <w:tabs>
+          <w:tab w:val="num" w:pos="6363"/>
+        </w:tabs>
+        <w:ind w:left="6363" w:hanging="283"/>
+      </w:pPr>
+      <w:rPr>
+        <w:rFonts w:ascii="Symbol" w:hAnsi="Symbol" w:cs="Symbol" w:hint="default"/>
+      </w:rPr>
+    </w:lvl>
+  </w:abstractNum>
+  <w:abstractNum w:abstractNumId="7">
+    <w:lvl w:ilvl="0">
+      <w:start w:val="1"/>
+      <w:numFmt w:val="bullet"/>
+      <w:lvlText w:val=""/>
+      <w:lvlJc w:val="left"/>
+      <w:pPr>
+        <w:tabs>
+          <w:tab w:val="num" w:pos="707"/>
+        </w:tabs>
+        <w:ind w:left="707" w:hanging="283"/>
+      </w:pPr>
+      <w:rPr>
+        <w:rFonts w:ascii="Symbol" w:hAnsi="Symbol" w:cs="Symbol" w:hint="default"/>
+      </w:rPr>
+    </w:lvl>
+    <w:lvl w:ilvl="1">
+      <w:start w:val="1"/>
+      <w:numFmt w:val="bullet"/>
+      <w:lvlText w:val=""/>
+      <w:lvlJc w:val="left"/>
+      <w:pPr>
+        <w:tabs>
+          <w:tab w:val="num" w:pos="1414"/>
+        </w:tabs>
+        <w:ind w:left="1414" w:hanging="283"/>
+      </w:pPr>
+      <w:rPr>
+        <w:rFonts w:ascii="Symbol" w:hAnsi="Symbol" w:cs="Symbol" w:hint="default"/>
+      </w:rPr>
+    </w:lvl>
+    <w:lvl w:ilvl="2">
+      <w:start w:val="1"/>
+      <w:numFmt w:val="bullet"/>
+      <w:lvlText w:val=""/>
+      <w:lvlJc w:val="left"/>
+      <w:pPr>
+        <w:tabs>
+          <w:tab w:val="num" w:pos="2121"/>
+        </w:tabs>
+        <w:ind w:left="2121" w:hanging="283"/>
+      </w:pPr>
+      <w:rPr>
+        <w:rFonts w:ascii="Symbol" w:hAnsi="Symbol" w:cs="Symbol" w:hint="default"/>
+      </w:rPr>
+    </w:lvl>
+    <w:lvl w:ilvl="3">
+      <w:start w:val="1"/>
+      <w:numFmt w:val="bullet"/>
+      <w:lvlText w:val=""/>
+      <w:lvlJc w:val="left"/>
+      <w:pPr>
+        <w:tabs>
+          <w:tab w:val="num" w:pos="2828"/>
+        </w:tabs>
+        <w:ind w:left="2828" w:hanging="283"/>
+      </w:pPr>
+      <w:rPr>
+        <w:rFonts w:ascii="Symbol" w:hAnsi="Symbol" w:cs="Symbol" w:hint="default"/>
+      </w:rPr>
+    </w:lvl>
+    <w:lvl w:ilvl="4">
+      <w:start w:val="1"/>
+      <w:numFmt w:val="bullet"/>
+      <w:lvlText w:val=""/>
+      <w:lvlJc w:val="left"/>
+      <w:pPr>
+        <w:tabs>
+          <w:tab w:val="num" w:pos="3535"/>
+        </w:tabs>
+        <w:ind w:left="3535" w:hanging="283"/>
+      </w:pPr>
+      <w:rPr>
+        <w:rFonts w:ascii="Symbol" w:hAnsi="Symbol" w:cs="Symbol" w:hint="default"/>
+      </w:rPr>
+    </w:lvl>
+    <w:lvl w:ilvl="5">
+      <w:start w:val="1"/>
+      <w:numFmt w:val="bullet"/>
+      <w:lvlText w:val=""/>
+      <w:lvlJc w:val="left"/>
+      <w:pPr>
+        <w:tabs>
+          <w:tab w:val="num" w:pos="4242"/>
+        </w:tabs>
+        <w:ind w:left="4242" w:hanging="283"/>
+      </w:pPr>
+      <w:rPr>
+        <w:rFonts w:ascii="Symbol" w:hAnsi="Symbol" w:cs="Symbol" w:hint="default"/>
+      </w:rPr>
+    </w:lvl>
+    <w:lvl w:ilvl="6">
+      <w:start w:val="1"/>
+      <w:numFmt w:val="bullet"/>
+      <w:lvlText w:val=""/>
+      <w:lvlJc w:val="left"/>
+      <w:pPr>
+        <w:tabs>
+          <w:tab w:val="num" w:pos="4949"/>
+        </w:tabs>
+        <w:ind w:left="4949" w:hanging="283"/>
+      </w:pPr>
+      <w:rPr>
+        <w:rFonts w:ascii="Symbol" w:hAnsi="Symbol" w:cs="Symbol" w:hint="default"/>
+      </w:rPr>
+    </w:lvl>
+    <w:lvl w:ilvl="7">
+      <w:start w:val="1"/>
+      <w:numFmt w:val="bullet"/>
+      <w:lvlText w:val=""/>
+      <w:lvlJc w:val="left"/>
+      <w:pPr>
+        <w:tabs>
+          <w:tab w:val="num" w:pos="5656"/>
+        </w:tabs>
+        <w:ind w:left="5656" w:hanging="283"/>
+      </w:pPr>
+      <w:rPr>
+        <w:rFonts w:ascii="Symbol" w:hAnsi="Symbol" w:cs="Symbol" w:hint="default"/>
+      </w:rPr>
+    </w:lvl>
+    <w:lvl w:ilvl="8">
+      <w:start w:val="1"/>
+      <w:numFmt w:val="bullet"/>
+      <w:lvlText w:val=""/>
+      <w:lvlJc w:val="left"/>
+      <w:pPr>
+        <w:tabs>
+          <w:tab w:val="num" w:pos="6363"/>
+        </w:tabs>
+        <w:ind w:left="6363" w:hanging="283"/>
+      </w:pPr>
+      <w:rPr>
+        <w:rFonts w:ascii="Symbol" w:hAnsi="Symbol" w:cs="Symbol" w:hint="default"/>
+      </w:rPr>
+    </w:lvl>
+  </w:abstractNum>
+  <w:abstractNum w:abstractNumId="8">
     <w:lvl w:ilvl="0">
       <w:start w:val="1"/>
       <w:numFmt w:val="none"/>
@@ -2196,6 +4657,15 @@
     <w:abstractNumId w:val="5"/>
   </w:num>
   <w:num w:numId="6">
+    <w:abstractNumId w:val="6"/>
+  </w:num>
+  <w:num w:numId="7">
+    <w:abstractNumId w:val="7"/>
+  </w:num>
+  <w:num w:numId="8">
+    <w:abstractNumId w:val="8"/>
+  </w:num>
+  <w:num w:numId="9">
     <w:abstractNumId w:val="1"/>
     <w:lvlOverride w:ilvl="0">
       <w:lvl w:ilvl="0">
@@ -2351,7 +4821,7 @@
       </w:lvl>
     </w:lvlOverride>
   </w:num>
-  <w:num w:numId="7">
+  <w:num w:numId="10">
     <w:abstractNumId w:val="1"/>
     <w:lvlOverride w:ilvl="0">
       <w:lvl w:ilvl="0">
@@ -2507,8 +4977,8 @@
       </w:lvl>
     </w:lvlOverride>
   </w:num>
-  <w:num w:numId="8">
-    <w:abstractNumId w:val="3"/>
+  <w:num w:numId="11">
+    <w:abstractNumId w:val="2"/>
     <w:lvlOverride w:ilvl="0">
       <w:lvl w:ilvl="0">
         <w:start w:val="1"/>
@@ -2663,8 +5133,8 @@
       </w:lvl>
     </w:lvlOverride>
   </w:num>
-  <w:num w:numId="9">
-    <w:abstractNumId w:val="3"/>
+  <w:num w:numId="12">
+    <w:abstractNumId w:val="2"/>
     <w:lvlOverride w:ilvl="0">
       <w:lvl w:ilvl="0">
         <w:start w:val="1"/>
@@ -3709,6 +6179,11 @@
       <w:rFonts w:ascii="Liberation Mono" w:hAnsi="Liberation Mono" w:eastAsia="Liberation Mono" w:cs="Liberation Mono"/>
     </w:rPr>
   </w:style>
+  <w:style w:type="character" w:styleId="NumberingSymbols">
+    <w:name w:val="Numbering Symbols"/>
+    <w:qFormat/>
+    <w:rPr/>
+  </w:style>
   <w:style w:type="paragraph" w:styleId="Heading">
     <w:name w:val="Heading"/>
     <w:basedOn w:val="Normal"/>
